--- a/UseCaseDocument.docx
+++ b/UseCaseDocument.docx
@@ -270,9 +270,10 @@
         <w:t>conference paper, technical report</w:t>
       </w:r>
       <w:r>
-        <w:t xml:space="preserve">        </w:t>
+        <w:t xml:space="preserve">        &lt;&lt;uses&gt;&gt;</w:t>
       </w:r>
     </w:p>
+    <w:p/>
     <w:p>
       <w:r>
         <w:t>*Type of publication table must be editable by HOD or ADMIN</w:t>
@@ -280,24 +281,306 @@
       <w:r>
         <w:t xml:space="preserve">       </w:t>
       </w:r>
-    </w:p>
-    <w:p>
-      <w:pPr>
-        <w:pStyle w:val="Heading1"/>
-      </w:pPr>
       <w:r>
         <w:rPr>
           <w:noProof/>
           <w:lang w:eastAsia="en-ZA"/>
         </w:rPr>
         <w:drawing>
-          <wp:anchor distT="0" distB="0" distL="114300" distR="114300" simplePos="0" relativeHeight="251761664" behindDoc="0" locked="0" layoutInCell="1" allowOverlap="1" wp14:anchorId="0D6F4943" wp14:editId="015A4824">
+          <wp:inline distT="0" distB="0" distL="0" distR="0" wp14:anchorId="7B681ACB" wp14:editId="63D8E67D">
+            <wp:extent cx="584835" cy="138430"/>
+            <wp:effectExtent l="0" t="0" r="0" b="0"/>
+            <wp:docPr id="9" name="Picture 9"/>
+            <wp:cNvGraphicFramePr>
+              <a:graphicFrameLocks xmlns:a="http://schemas.openxmlformats.org/drawingml/2006/main" noChangeAspect="1"/>
+            </wp:cNvGraphicFramePr>
+            <a:graphic xmlns:a="http://schemas.openxmlformats.org/drawingml/2006/main">
+              <a:graphicData uri="http://schemas.openxmlformats.org/drawingml/2006/picture">
+                <pic:pic xmlns:pic="http://schemas.openxmlformats.org/drawingml/2006/picture">
+                  <pic:nvPicPr>
+                    <pic:cNvPr id="0" name="Picture 5"/>
+                    <pic:cNvPicPr>
+                      <a:picLocks noChangeAspect="1" noChangeArrowheads="1"/>
+                    </pic:cNvPicPr>
+                  </pic:nvPicPr>
+                  <pic:blipFill>
+                    <a:blip r:embed="rId8">
+                      <a:extLst>
+                        <a:ext uri="{28A0092B-C50C-407E-A947-70E740481C1C}">
+                          <a14:useLocalDpi xmlns:a14="http://schemas.microsoft.com/office/drawing/2010/main" val="0"/>
+                        </a:ext>
+                      </a:extLst>
+                    </a:blip>
+                    <a:srcRect/>
+                    <a:stretch>
+                      <a:fillRect/>
+                    </a:stretch>
+                  </pic:blipFill>
+                  <pic:spPr bwMode="auto">
+                    <a:xfrm>
+                      <a:off x="0" y="0"/>
+                      <a:ext cx="584835" cy="138430"/>
+                    </a:xfrm>
+                    <a:prstGeom prst="rect">
+                      <a:avLst/>
+                    </a:prstGeom>
+                    <a:noFill/>
+                    <a:ln>
+                      <a:noFill/>
+                    </a:ln>
+                  </pic:spPr>
+                </pic:pic>
+              </a:graphicData>
+            </a:graphic>
+          </wp:inline>
+        </w:drawing>
+      </w:r>
+      <w:r>
+        <w:rPr>
+          <w:noProof/>
+          <w:lang w:eastAsia="en-ZA"/>
+        </w:rPr>
+        <w:drawing>
+          <wp:anchor distT="0" distB="0" distL="114300" distR="114300" simplePos="0" relativeHeight="251760640" behindDoc="0" locked="0" layoutInCell="1" allowOverlap="1" wp14:anchorId="130F3649" wp14:editId="49A23F13">
             <wp:simplePos x="0" y="0"/>
             <wp:positionH relativeFrom="column">
-              <wp:posOffset>4347845</wp:posOffset>
+              <wp:posOffset>4337685</wp:posOffset>
             </wp:positionH>
             <wp:positionV relativeFrom="paragraph">
-              <wp:posOffset>205740</wp:posOffset>
+              <wp:posOffset>4445</wp:posOffset>
+            </wp:positionV>
+            <wp:extent cx="584835" cy="138430"/>
+            <wp:effectExtent l="0" t="0" r="0" b="0"/>
+            <wp:wrapNone/>
+            <wp:docPr id="10" name="Picture 10"/>
+            <wp:cNvGraphicFramePr>
+              <a:graphicFrameLocks xmlns:a="http://schemas.openxmlformats.org/drawingml/2006/main" noChangeAspect="1"/>
+            </wp:cNvGraphicFramePr>
+            <a:graphic xmlns:a="http://schemas.openxmlformats.org/drawingml/2006/main">
+              <a:graphicData uri="http://schemas.openxmlformats.org/drawingml/2006/picture">
+                <pic:pic xmlns:pic="http://schemas.openxmlformats.org/drawingml/2006/picture">
+                  <pic:nvPicPr>
+                    <pic:cNvPr id="0" name="Picture 5"/>
+                    <pic:cNvPicPr>
+                      <a:picLocks noChangeAspect="1" noChangeArrowheads="1"/>
+                    </pic:cNvPicPr>
+                  </pic:nvPicPr>
+                  <pic:blipFill>
+                    <a:blip r:embed="rId8">
+                      <a:extLst>
+                        <a:ext uri="{28A0092B-C50C-407E-A947-70E740481C1C}">
+                          <a14:useLocalDpi xmlns:a14="http://schemas.microsoft.com/office/drawing/2010/main" val="0"/>
+                        </a:ext>
+                      </a:extLst>
+                    </a:blip>
+                    <a:srcRect/>
+                    <a:stretch>
+                      <a:fillRect/>
+                    </a:stretch>
+                  </pic:blipFill>
+                  <pic:spPr bwMode="auto">
+                    <a:xfrm>
+                      <a:off x="0" y="0"/>
+                      <a:ext cx="584835" cy="138430"/>
+                    </a:xfrm>
+                    <a:prstGeom prst="rect">
+                      <a:avLst/>
+                    </a:prstGeom>
+                    <a:noFill/>
+                    <a:ln>
+                      <a:noFill/>
+                    </a:ln>
+                  </pic:spPr>
+                </pic:pic>
+              </a:graphicData>
+            </a:graphic>
+            <wp14:sizeRelH relativeFrom="page">
+              <wp14:pctWidth>0</wp14:pctWidth>
+            </wp14:sizeRelH>
+            <wp14:sizeRelV relativeFrom="page">
+              <wp14:pctHeight>0</wp14:pctHeight>
+            </wp14:sizeRelV>
+          </wp:anchor>
+        </w:drawing>
+      </w:r>
+      <w:r>
+        <w:rPr>
+          <w:noProof/>
+          <w:lang w:eastAsia="en-ZA"/>
+        </w:rPr>
+        <w:drawing>
+          <wp:inline distT="0" distB="0" distL="0" distR="0" wp14:anchorId="705A8A5A" wp14:editId="5C7A7F5A">
+            <wp:extent cx="584835" cy="138430"/>
+            <wp:effectExtent l="0" t="0" r="0" b="0"/>
+            <wp:docPr id="11" name="Picture 11"/>
+            <wp:cNvGraphicFramePr>
+              <a:graphicFrameLocks xmlns:a="http://schemas.openxmlformats.org/drawingml/2006/main" noChangeAspect="1"/>
+            </wp:cNvGraphicFramePr>
+            <a:graphic xmlns:a="http://schemas.openxmlformats.org/drawingml/2006/main">
+              <a:graphicData uri="http://schemas.openxmlformats.org/drawingml/2006/picture">
+                <pic:pic xmlns:pic="http://schemas.openxmlformats.org/drawingml/2006/picture">
+                  <pic:nvPicPr>
+                    <pic:cNvPr id="0" name="Picture 5"/>
+                    <pic:cNvPicPr>
+                      <a:picLocks noChangeAspect="1" noChangeArrowheads="1"/>
+                    </pic:cNvPicPr>
+                  </pic:nvPicPr>
+                  <pic:blipFill>
+                    <a:blip r:embed="rId8">
+                      <a:extLst>
+                        <a:ext uri="{28A0092B-C50C-407E-A947-70E740481C1C}">
+                          <a14:useLocalDpi xmlns:a14="http://schemas.microsoft.com/office/drawing/2010/main" val="0"/>
+                        </a:ext>
+                      </a:extLst>
+                    </a:blip>
+                    <a:srcRect/>
+                    <a:stretch>
+                      <a:fillRect/>
+                    </a:stretch>
+                  </pic:blipFill>
+                  <pic:spPr bwMode="auto">
+                    <a:xfrm>
+                      <a:off x="0" y="0"/>
+                      <a:ext cx="584835" cy="138430"/>
+                    </a:xfrm>
+                    <a:prstGeom prst="rect">
+                      <a:avLst/>
+                    </a:prstGeom>
+                    <a:noFill/>
+                    <a:ln>
+                      <a:noFill/>
+                    </a:ln>
+                  </pic:spPr>
+                </pic:pic>
+              </a:graphicData>
+            </a:graphic>
+          </wp:inline>
+        </w:drawing>
+      </w:r>
+      <w:r>
+        <w:rPr>
+          <w:noProof/>
+          <w:lang w:eastAsia="en-ZA"/>
+        </w:rPr>
+        <w:drawing>
+          <wp:inline distT="0" distB="0" distL="0" distR="0" wp14:anchorId="627485AC" wp14:editId="2B38F97E">
+            <wp:extent cx="584835" cy="138430"/>
+            <wp:effectExtent l="0" t="0" r="0" b="0"/>
+            <wp:docPr id="12" name="Picture 12"/>
+            <wp:cNvGraphicFramePr>
+              <a:graphicFrameLocks xmlns:a="http://schemas.openxmlformats.org/drawingml/2006/main" noChangeAspect="1"/>
+            </wp:cNvGraphicFramePr>
+            <a:graphic xmlns:a="http://schemas.openxmlformats.org/drawingml/2006/main">
+              <a:graphicData uri="http://schemas.openxmlformats.org/drawingml/2006/picture">
+                <pic:pic xmlns:pic="http://schemas.openxmlformats.org/drawingml/2006/picture">
+                  <pic:nvPicPr>
+                    <pic:cNvPr id="0" name="Picture 5"/>
+                    <pic:cNvPicPr>
+                      <a:picLocks noChangeAspect="1" noChangeArrowheads="1"/>
+                    </pic:cNvPicPr>
+                  </pic:nvPicPr>
+                  <pic:blipFill>
+                    <a:blip r:embed="rId8">
+                      <a:extLst>
+                        <a:ext uri="{28A0092B-C50C-407E-A947-70E740481C1C}">
+                          <a14:useLocalDpi xmlns:a14="http://schemas.microsoft.com/office/drawing/2010/main" val="0"/>
+                        </a:ext>
+                      </a:extLst>
+                    </a:blip>
+                    <a:srcRect/>
+                    <a:stretch>
+                      <a:fillRect/>
+                    </a:stretch>
+                  </pic:blipFill>
+                  <pic:spPr bwMode="auto">
+                    <a:xfrm>
+                      <a:off x="0" y="0"/>
+                      <a:ext cx="584835" cy="138430"/>
+                    </a:xfrm>
+                    <a:prstGeom prst="rect">
+                      <a:avLst/>
+                    </a:prstGeom>
+                    <a:noFill/>
+                    <a:ln>
+                      <a:noFill/>
+                    </a:ln>
+                  </pic:spPr>
+                </pic:pic>
+              </a:graphicData>
+            </a:graphic>
+          </wp:inline>
+        </w:drawing>
+      </w:r>
+      <w:r>
+        <w:rPr>
+          <w:noProof/>
+          <w:lang w:eastAsia="en-ZA"/>
+        </w:rPr>
+        <w:drawing>
+          <wp:inline distT="0" distB="0" distL="0" distR="0" wp14:anchorId="43C820BA" wp14:editId="6F9C641F">
+            <wp:extent cx="584835" cy="138430"/>
+            <wp:effectExtent l="0" t="0" r="0" b="0"/>
+            <wp:docPr id="5" name="Picture 5"/>
+            <wp:cNvGraphicFramePr>
+              <a:graphicFrameLocks xmlns:a="http://schemas.openxmlformats.org/drawingml/2006/main" noChangeAspect="1"/>
+            </wp:cNvGraphicFramePr>
+            <a:graphic xmlns:a="http://schemas.openxmlformats.org/drawingml/2006/main">
+              <a:graphicData uri="http://schemas.openxmlformats.org/drawingml/2006/picture">
+                <pic:pic xmlns:pic="http://schemas.openxmlformats.org/drawingml/2006/picture">
+                  <pic:nvPicPr>
+                    <pic:cNvPr id="0" name="Picture 5"/>
+                    <pic:cNvPicPr>
+                      <a:picLocks noChangeAspect="1" noChangeArrowheads="1"/>
+                    </pic:cNvPicPr>
+                  </pic:nvPicPr>
+                  <pic:blipFill>
+                    <a:blip r:embed="rId8">
+                      <a:extLst>
+                        <a:ext uri="{28A0092B-C50C-407E-A947-70E740481C1C}">
+                          <a14:useLocalDpi xmlns:a14="http://schemas.microsoft.com/office/drawing/2010/main" val="0"/>
+                        </a:ext>
+                      </a:extLst>
+                    </a:blip>
+                    <a:srcRect/>
+                    <a:stretch>
+                      <a:fillRect/>
+                    </a:stretch>
+                  </pic:blipFill>
+                  <pic:spPr bwMode="auto">
+                    <a:xfrm>
+                      <a:off x="0" y="0"/>
+                      <a:ext cx="584835" cy="138430"/>
+                    </a:xfrm>
+                    <a:prstGeom prst="rect">
+                      <a:avLst/>
+                    </a:prstGeom>
+                    <a:noFill/>
+                    <a:ln>
+                      <a:noFill/>
+                    </a:ln>
+                  </pic:spPr>
+                </pic:pic>
+              </a:graphicData>
+            </a:graphic>
+          </wp:inline>
+        </w:drawing>
+      </w:r>
+      <w:r>
+        <w:t xml:space="preserve"> </w:t>
+      </w:r>
+      <w:r>
+        <w:rPr>
+          <w:noProof/>
+          <w:lang w:eastAsia="en-ZA"/>
+        </w:rPr>
+        <w:drawing>
+          <wp:anchor distT="0" distB="0" distL="114300" distR="114300" simplePos="0" relativeHeight="251761664" behindDoc="0" locked="0" layoutInCell="1" allowOverlap="1" wp14:anchorId="43F13BA6" wp14:editId="188A1AD6">
+            <wp:simplePos x="0" y="0"/>
+            <wp:positionH relativeFrom="column">
+              <wp:posOffset>6123940</wp:posOffset>
+            </wp:positionH>
+            <wp:positionV relativeFrom="paragraph">
+              <wp:posOffset>26035</wp:posOffset>
             </wp:positionV>
             <wp:extent cx="422910" cy="109220"/>
             <wp:effectExtent l="0" t="0" r="0" b="0"/>
@@ -316,7 +599,7 @@
                     </pic:cNvPicPr>
                   </pic:nvPicPr>
                   <pic:blipFill>
-                    <a:blip r:embed="rId8">
+                    <a:blip r:embed="rId9">
                       <a:extLst>
                         <a:ext uri="{28A0092B-C50C-407E-A947-70E740481C1C}">
                           <a14:useLocalDpi xmlns:a14="http://schemas.microsoft.com/office/drawing/2010/main" val="0"/>
@@ -353,74 +636,11 @@
           </wp:anchor>
         </w:drawing>
       </w:r>
-      <w:r>
-        <w:rPr>
-          <w:noProof/>
-          <w:lang w:eastAsia="en-ZA"/>
-        </w:rPr>
-        <w:drawing>
-          <wp:anchor distT="0" distB="0" distL="114300" distR="114300" simplePos="0" relativeHeight="251774976" behindDoc="0" locked="0" layoutInCell="1" allowOverlap="1" wp14:anchorId="7A1AC3A7" wp14:editId="6FD0D8FF">
-            <wp:simplePos x="0" y="0"/>
-            <wp:positionH relativeFrom="column">
-              <wp:posOffset>3540125</wp:posOffset>
-            </wp:positionH>
-            <wp:positionV relativeFrom="paragraph">
-              <wp:posOffset>206375</wp:posOffset>
-            </wp:positionV>
-            <wp:extent cx="584835" cy="138430"/>
-            <wp:effectExtent l="0" t="0" r="0" b="0"/>
-            <wp:wrapNone/>
-            <wp:docPr id="9" name="Picture 9"/>
-            <wp:cNvGraphicFramePr>
-              <a:graphicFrameLocks xmlns:a="http://schemas.openxmlformats.org/drawingml/2006/main" noChangeAspect="1"/>
-            </wp:cNvGraphicFramePr>
-            <a:graphic xmlns:a="http://schemas.openxmlformats.org/drawingml/2006/main">
-              <a:graphicData uri="http://schemas.openxmlformats.org/drawingml/2006/picture">
-                <pic:pic xmlns:pic="http://schemas.openxmlformats.org/drawingml/2006/picture">
-                  <pic:nvPicPr>
-                    <pic:cNvPr id="0" name="Picture 5"/>
-                    <pic:cNvPicPr>
-                      <a:picLocks noChangeAspect="1" noChangeArrowheads="1"/>
-                    </pic:cNvPicPr>
-                  </pic:nvPicPr>
-                  <pic:blipFill>
-                    <a:blip r:embed="rId9">
-                      <a:extLst>
-                        <a:ext uri="{28A0092B-C50C-407E-A947-70E740481C1C}">
-                          <a14:useLocalDpi xmlns:a14="http://schemas.microsoft.com/office/drawing/2010/main" val="0"/>
-                        </a:ext>
-                      </a:extLst>
-                    </a:blip>
-                    <a:srcRect/>
-                    <a:stretch>
-                      <a:fillRect/>
-                    </a:stretch>
-                  </pic:blipFill>
-                  <pic:spPr bwMode="auto">
-                    <a:xfrm>
-                      <a:off x="0" y="0"/>
-                      <a:ext cx="584835" cy="138430"/>
-                    </a:xfrm>
-                    <a:prstGeom prst="rect">
-                      <a:avLst/>
-                    </a:prstGeom>
-                    <a:noFill/>
-                    <a:ln>
-                      <a:noFill/>
-                    </a:ln>
-                  </pic:spPr>
-                </pic:pic>
-              </a:graphicData>
-            </a:graphic>
-            <wp14:sizeRelH relativeFrom="page">
-              <wp14:pctWidth>0</wp14:pctWidth>
-            </wp14:sizeRelH>
-            <wp14:sizeRelV relativeFrom="page">
-              <wp14:pctHeight>0</wp14:pctHeight>
-            </wp14:sizeRelV>
-          </wp:anchor>
-        </w:drawing>
-      </w:r>
+    </w:p>
+    <w:p>
+      <w:pPr>
+        <w:pStyle w:val="Heading1"/>
+      </w:pPr>
       <w:r>
         <w:tab/>
       </w:r>
@@ -428,20 +648,8 @@
         <w:tab/>
       </w:r>
       <w:r>
-        <w:t>Labels for Use case diagram:</w:t>
-      </w:r>
-      <w:r>
-        <w:rPr>
-          <w:noProof/>
-          <w:lang w:eastAsia="en-ZA"/>
-        </w:rPr>
-        <w:t xml:space="preserve"> </w:t>
-      </w:r>
-      <w:r>
         <w:br/>
       </w:r>
-      <w:bookmarkStart w:id="0" w:name="_GoBack"/>
-      <w:bookmarkEnd w:id="0"/>
       <w:r>
         <w:br w:type="page"/>
       </w:r>
@@ -895,7 +1103,7 @@
                     </pic:cNvPicPr>
                   </pic:nvPicPr>
                   <pic:blipFill>
-                    <a:blip r:embed="rId8">
+                    <a:blip r:embed="rId9">
                       <a:extLst>
                         <a:ext uri="{28A0092B-C50C-407E-A947-70E740481C1C}">
                           <a14:useLocalDpi xmlns:a14="http://schemas.microsoft.com/office/drawing/2010/main" val="0"/>
@@ -963,7 +1171,7 @@
                     </pic:cNvPicPr>
                   </pic:nvPicPr>
                   <pic:blipFill>
-                    <a:blip r:embed="rId8">
+                    <a:blip r:embed="rId9">
                       <a:extLst>
                         <a:ext uri="{28A0092B-C50C-407E-A947-70E740481C1C}">
                           <a14:useLocalDpi xmlns:a14="http://schemas.microsoft.com/office/drawing/2010/main" val="0"/>
@@ -1031,7 +1239,7 @@
                     </pic:cNvPicPr>
                   </pic:nvPicPr>
                   <pic:blipFill>
-                    <a:blip r:embed="rId8">
+                    <a:blip r:embed="rId9">
                       <a:extLst>
                         <a:ext uri="{28A0092B-C50C-407E-A947-70E740481C1C}">
                           <a14:useLocalDpi xmlns:a14="http://schemas.microsoft.com/office/drawing/2010/main" val="0"/>
@@ -1099,7 +1307,7 @@
                     </pic:cNvPicPr>
                   </pic:nvPicPr>
                   <pic:blipFill>
-                    <a:blip r:embed="rId8">
+                    <a:blip r:embed="rId9">
                       <a:extLst>
                         <a:ext uri="{28A0092B-C50C-407E-A947-70E740481C1C}">
                           <a14:useLocalDpi xmlns:a14="http://schemas.microsoft.com/office/drawing/2010/main" val="0"/>
@@ -1167,7 +1375,7 @@
                     </pic:cNvPicPr>
                   </pic:nvPicPr>
                   <pic:blipFill>
-                    <a:blip r:embed="rId8">
+                    <a:blip r:embed="rId9">
                       <a:extLst>
                         <a:ext uri="{28A0092B-C50C-407E-A947-70E740481C1C}">
                           <a14:useLocalDpi xmlns:a14="http://schemas.microsoft.com/office/drawing/2010/main" val="0"/>
@@ -1235,7 +1443,7 @@
                     </pic:cNvPicPr>
                   </pic:nvPicPr>
                   <pic:blipFill>
-                    <a:blip r:embed="rId8">
+                    <a:blip r:embed="rId9">
                       <a:extLst>
                         <a:ext uri="{28A0092B-C50C-407E-A947-70E740481C1C}">
                           <a14:useLocalDpi xmlns:a14="http://schemas.microsoft.com/office/drawing/2010/main" val="0"/>
@@ -1303,7 +1511,7 @@
                     </pic:cNvPicPr>
                   </pic:nvPicPr>
                   <pic:blipFill>
-                    <a:blip r:embed="rId9">
+                    <a:blip r:embed="rId8">
                       <a:extLst>
                         <a:ext uri="{28A0092B-C50C-407E-A947-70E740481C1C}">
                           <a14:useLocalDpi xmlns:a14="http://schemas.microsoft.com/office/drawing/2010/main" val="0"/>
@@ -1371,7 +1579,7 @@
                     </pic:cNvPicPr>
                   </pic:nvPicPr>
                   <pic:blipFill>
-                    <a:blip r:embed="rId9">
+                    <a:blip r:embed="rId8">
                       <a:extLst>
                         <a:ext uri="{28A0092B-C50C-407E-A947-70E740481C1C}">
                           <a14:useLocalDpi xmlns:a14="http://schemas.microsoft.com/office/drawing/2010/main" val="0"/>
@@ -1558,15 +1766,8 @@
           </v:oval>
         </w:pict>
       </w:r>
-      <w:r>
-        <w:rPr>
-          <w:noProof/>
-          <w:lang w:eastAsia="en-ZA"/>
-        </w:rPr>
-        <w:pict>
-          <v:shape id="_x0000_s1201" type="#_x0000_t32" style="position:absolute;margin-left:-32.65pt;margin-top:252.5pt;width:89.55pt;height:60pt;z-index:251751424;mso-position-horizontal-relative:text;mso-position-vertical-relative:text" o:connectortype="straight"/>
-        </w:pict>
-      </w:r>
+      <w:bookmarkStart w:id="0" w:name="_GoBack"/>
+      <w:bookmarkEnd w:id="0"/>
       <w:r>
         <w:rPr>
           <w:noProof/>
@@ -1634,33 +1835,6 @@
         </w:rPr>
         <w:pict>
           <v:shape id="_x0000_s1190" type="#_x0000_t32" style="position:absolute;margin-left:-20.95pt;margin-top:73.9pt;width:55.3pt;height:19.25pt;flip:y;z-index:251743232;mso-position-horizontal-relative:text;mso-position-vertical-relative:text" o:connectortype="straight"/>
-        </w:pict>
-      </w:r>
-      <w:r>
-        <w:rPr>
-          <w:noProof/>
-          <w:lang w:eastAsia="en-ZA"/>
-        </w:rPr>
-        <w:pict>
-          <v:oval id="_x0000_s1189" style="position:absolute;margin-left:56.9pt;margin-top:296.6pt;width:75.35pt;height:29.3pt;z-index:251742208;mso-position-horizontal-relative:text;mso-position-vertical-relative:text">
-            <v:textbox>
-              <w:txbxContent>
-                <w:p>
-                  <w:pPr>
-                    <w:rPr>
-                      <w:sz w:val="12"/>
-                    </w:rPr>
-                  </w:pPr>
-                  <w:r>
-                    <w:rPr>
-                      <w:sz w:val="12"/>
-                    </w:rPr>
-                    <w:t>2.1.3 Remove Pub Type</w:t>
-                  </w:r>
-                </w:p>
-              </w:txbxContent>
-            </v:textbox>
-          </v:oval>
         </w:pict>
       </w:r>
       <w:r>

--- a/UseCaseDocument.docx
+++ b/UseCaseDocument.docx
@@ -1,6 +1,6 @@
 
 <file path=word/document.xml><?xml version="1.0" encoding="utf-8"?>
-<w:document xmlns:wpc="http://schemas.microsoft.com/office/word/2010/wordprocessingCanvas" xmlns:mc="http://schemas.openxmlformats.org/markup-compatibility/2006" xmlns:o="urn:schemas-microsoft-com:office:office" xmlns:r="http://schemas.openxmlformats.org/officeDocument/2006/relationships" xmlns:m="http://schemas.openxmlformats.org/officeDocument/2006/math" xmlns:v="urn:schemas-microsoft-com:vml" xmlns:wp14="http://schemas.microsoft.com/office/word/2010/wordprocessingDrawing" xmlns:wp="http://schemas.openxmlformats.org/drawingml/2006/wordprocessingDrawing" xmlns:w10="urn:schemas-microsoft-com:office:word" xmlns:w="http://schemas.openxmlformats.org/wordprocessingml/2006/main" xmlns:w14="http://schemas.microsoft.com/office/word/2010/wordml" xmlns:wpg="http://schemas.microsoft.com/office/word/2010/wordprocessingGroup" xmlns:wpi="http://schemas.microsoft.com/office/word/2010/wordprocessingInk" xmlns:wne="http://schemas.microsoft.com/office/word/2006/wordml" xmlns:wps="http://schemas.microsoft.com/office/word/2010/wordprocessingShape" mc:Ignorable="w14 wp14">
+<w:document xmlns:wpc="http://schemas.microsoft.com/office/word/2010/wordprocessingCanvas" xmlns:mc="http://schemas.openxmlformats.org/markup-compatibility/2006" xmlns:o="urn:schemas-microsoft-com:office:office" xmlns:r="http://schemas.openxmlformats.org/officeDocument/2006/relationships" xmlns:m="http://schemas.openxmlformats.org/officeDocument/2006/math" xmlns:v="urn:schemas-microsoft-com:vml" xmlns:wp14="http://schemas.microsoft.com/office/word/2010/wordprocessingDrawing" xmlns:wp="http://schemas.openxmlformats.org/drawingml/2006/wordprocessingDrawing" xmlns:w10="urn:schemas-microsoft-com:office:word" xmlns:w="http://schemas.openxmlformats.org/wordprocessingml/2006/main" xmlns:w14="http://schemas.microsoft.com/office/word/2010/wordml" xmlns:w15="http://schemas.microsoft.com/office/word/2012/wordml" xmlns:wpg="http://schemas.microsoft.com/office/word/2010/wordprocessingGroup" xmlns:wpi="http://schemas.microsoft.com/office/word/2010/wordprocessingInk" xmlns:wne="http://schemas.microsoft.com/office/word/2006/wordml" xmlns:wps="http://schemas.microsoft.com/office/word/2010/wordprocessingShape" mc:Ignorable="w14 w15 wp14">
   <w:body>
     <w:p>
       <w:pPr>
@@ -17,7 +17,7 @@
           <w:lang w:eastAsia="en-ZA"/>
         </w:rPr>
         <w:pict>
-          <v:rect id="_x0000_s1026" style="position:absolute;margin-left:277.7pt;margin-top:6.3pt;width:102pt;height:24.85pt;z-index:251658240">
+          <v:rect id="_x0000_s1026" style="position:absolute;margin-left:277.7pt;margin-top:6.3pt;width:102pt;height:24.85pt;z-index:251638272">
             <v:textbox>
               <w:txbxContent>
                 <w:p>
@@ -45,7 +45,7 @@
             <v:path arrowok="t" fillok="f" o:connecttype="none"/>
             <o:lock v:ext="edit" shapetype="t"/>
           </v:shapetype>
-          <v:shape id="_x0000_s1031" type="#_x0000_t32" style="position:absolute;margin-left:329.15pt;margin-top:5.7pt;width:.85pt;height:24.85pt;z-index:251663360" o:connectortype="straight">
+          <v:shape id="_x0000_s1031" type="#_x0000_t32" style="position:absolute;margin-left:329.15pt;margin-top:5.7pt;width:.85pt;height:24.85pt;z-index:251643392" o:connectortype="straight">
             <v:stroke endarrow="block"/>
           </v:shape>
         </w:pict>
@@ -93,7 +93,7 @@
             </v:handles>
             <o:lock v:ext="edit" shapetype="t"/>
           </v:shapetype>
-          <v:shape id="_x0000_s1035" type="#_x0000_t34" style="position:absolute;margin-left:379.7pt;margin-top:15.4pt;width:127.75pt;height:39.4pt;rotation:180;z-index:251667456" o:connectortype="elbow" adj="363,-122172,-97974">
+          <v:shape id="_x0000_s1035" type="#_x0000_t34" style="position:absolute;margin-left:379.7pt;margin-top:15.4pt;width:127.75pt;height:39.4pt;rotation:180;z-index:251647488" o:connectortype="elbow" adj="363,-122172,-97974">
             <v:stroke endarrow="block"/>
           </v:shape>
         </w:pict>
@@ -104,7 +104,7 @@
           <w:lang w:eastAsia="en-ZA"/>
         </w:rPr>
         <w:pict>
-          <v:shape id="_x0000_s1034" type="#_x0000_t32" style="position:absolute;margin-left:330pt;margin-top:29.95pt;width:120.85pt;height:24.85pt;z-index:251666432" o:connectortype="straight">
+          <v:shape id="_x0000_s1034" type="#_x0000_t32" style="position:absolute;margin-left:330pt;margin-top:29.95pt;width:120.85pt;height:24.85pt;z-index:251646464" o:connectortype="straight">
             <v:stroke endarrow="block"/>
           </v:shape>
         </w:pict>
@@ -115,7 +115,7 @@
           <w:lang w:eastAsia="en-ZA"/>
         </w:rPr>
         <w:pict>
-          <v:shape id="_x0000_s1033" type="#_x0000_t32" style="position:absolute;margin-left:212.6pt;margin-top:29.95pt;width:117.4pt;height:24.85pt;flip:x;z-index:251665408" o:connectortype="straight">
+          <v:shape id="_x0000_s1033" type="#_x0000_t32" style="position:absolute;margin-left:212.6pt;margin-top:29.95pt;width:117.4pt;height:24.85pt;flip:x;z-index:251645440" o:connectortype="straight">
             <v:stroke endarrow="block"/>
           </v:shape>
         </w:pict>
@@ -126,7 +126,7 @@
           <w:lang w:eastAsia="en-ZA"/>
         </w:rPr>
         <w:pict>
-          <v:shape id="_x0000_s1032" type="#_x0000_t32" style="position:absolute;margin-left:330pt;margin-top:29.95pt;width:0;height:24.85pt;z-index:251664384" o:connectortype="straight">
+          <v:shape id="_x0000_s1032" type="#_x0000_t32" style="position:absolute;margin-left:330pt;margin-top:29.95pt;width:0;height:24.85pt;z-index:251644416" o:connectortype="straight">
             <v:stroke endarrow="block"/>
           </v:shape>
         </w:pict>
@@ -137,7 +137,7 @@
           <w:lang w:eastAsia="en-ZA"/>
         </w:rPr>
         <w:pict>
-          <v:rect id="_x0000_s1029" style="position:absolute;margin-left:450.85pt;margin-top:54.8pt;width:102pt;height:24.85pt;z-index:251661312">
+          <v:rect id="_x0000_s1029" style="position:absolute;margin-left:450.85pt;margin-top:54.8pt;width:102pt;height:24.85pt;z-index:251641344">
             <v:textbox>
               <w:txbxContent>
                 <w:p>
@@ -159,7 +159,7 @@
           <w:lang w:eastAsia="en-ZA"/>
         </w:rPr>
         <w:pict>
-          <v:rect id="_x0000_s1030" style="position:absolute;margin-left:277.7pt;margin-top:54.8pt;width:102pt;height:24.85pt;z-index:251662336">
+          <v:rect id="_x0000_s1030" style="position:absolute;margin-left:277.7pt;margin-top:54.8pt;width:102pt;height:24.85pt;z-index:251642368">
             <v:textbox>
               <w:txbxContent>
                 <w:p>
@@ -181,7 +181,7 @@
           <w:lang w:eastAsia="en-ZA"/>
         </w:rPr>
         <w:pict>
-          <v:rect id="_x0000_s1028" style="position:absolute;margin-left:110.6pt;margin-top:54.8pt;width:102pt;height:24.85pt;z-index:251660288">
+          <v:rect id="_x0000_s1028" style="position:absolute;margin-left:110.6pt;margin-top:54.8pt;width:102pt;height:24.85pt;z-index:251640320">
             <v:textbox>
               <w:txbxContent>
                 <w:p>
@@ -203,7 +203,7 @@
           <w:lang w:eastAsia="en-ZA"/>
         </w:rPr>
         <w:pict>
-          <v:rect id="_x0000_s1027" style="position:absolute;margin-left:277.7pt;margin-top:5.1pt;width:102pt;height:24.85pt;z-index:251659264">
+          <v:rect id="_x0000_s1027" style="position:absolute;margin-left:277.7pt;margin-top:5.1pt;width:102pt;height:24.85pt;z-index:251639296">
             <v:textbox>
               <w:txbxContent>
                 <w:p>
@@ -234,13 +234,8 @@
     </w:p>
     <w:p/>
     <w:p>
-      <w:proofErr w:type="gramStart"/>
-      <w:r>
-        <w:t>Publication attribute</w:t>
-      </w:r>
-      <w:proofErr w:type="gramEnd"/>
-      <w:r>
-        <w:t>:</w:t>
+      <w:r>
+        <w:t>Publication attribute:</w:t>
       </w:r>
     </w:p>
     <w:p>
@@ -304,7 +299,7 @@
                     </pic:cNvPicPr>
                   </pic:nvPicPr>
                   <pic:blipFill>
-                    <a:blip r:embed="rId8">
+                    <a:blip r:embed="rId7">
                       <a:extLst>
                         <a:ext uri="{28A0092B-C50C-407E-A947-70E740481C1C}">
                           <a14:useLocalDpi xmlns:a14="http://schemas.microsoft.com/office/drawing/2010/main" val="0"/>
@@ -341,7 +336,7 @@
           <w:lang w:eastAsia="en-ZA"/>
         </w:rPr>
         <w:drawing>
-          <wp:anchor distT="0" distB="0" distL="114300" distR="114300" simplePos="0" relativeHeight="251760640" behindDoc="0" locked="0" layoutInCell="1" allowOverlap="1" wp14:anchorId="130F3649" wp14:editId="49A23F13">
+          <wp:anchor distT="0" distB="0" distL="114300" distR="114300" simplePos="0" relativeHeight="251617792" behindDoc="0" locked="0" layoutInCell="1" allowOverlap="1" wp14:anchorId="130F3649" wp14:editId="49A23F13">
             <wp:simplePos x="0" y="0"/>
             <wp:positionH relativeFrom="column">
               <wp:posOffset>4337685</wp:posOffset>
@@ -366,7 +361,7 @@
                     </pic:cNvPicPr>
                   </pic:nvPicPr>
                   <pic:blipFill>
-                    <a:blip r:embed="rId8">
+                    <a:blip r:embed="rId7">
                       <a:extLst>
                         <a:ext uri="{28A0092B-C50C-407E-A947-70E740481C1C}">
                           <a14:useLocalDpi xmlns:a14="http://schemas.microsoft.com/office/drawing/2010/main" val="0"/>
@@ -426,7 +421,7 @@
                     </pic:cNvPicPr>
                   </pic:nvPicPr>
                   <pic:blipFill>
-                    <a:blip r:embed="rId8">
+                    <a:blip r:embed="rId7">
                       <a:extLst>
                         <a:ext uri="{28A0092B-C50C-407E-A947-70E740481C1C}">
                           <a14:useLocalDpi xmlns:a14="http://schemas.microsoft.com/office/drawing/2010/main" val="0"/>
@@ -480,7 +475,7 @@
                     </pic:cNvPicPr>
                   </pic:nvPicPr>
                   <pic:blipFill>
-                    <a:blip r:embed="rId8">
+                    <a:blip r:embed="rId7">
                       <a:extLst>
                         <a:ext uri="{28A0092B-C50C-407E-A947-70E740481C1C}">
                           <a14:useLocalDpi xmlns:a14="http://schemas.microsoft.com/office/drawing/2010/main" val="0"/>
@@ -534,7 +529,7 @@
                     </pic:cNvPicPr>
                   </pic:nvPicPr>
                   <pic:blipFill>
-                    <a:blip r:embed="rId8">
+                    <a:blip r:embed="rId7">
                       <a:extLst>
                         <a:ext uri="{28A0092B-C50C-407E-A947-70E740481C1C}">
                           <a14:useLocalDpi xmlns:a14="http://schemas.microsoft.com/office/drawing/2010/main" val="0"/>
@@ -574,7 +569,7 @@
           <w:lang w:eastAsia="en-ZA"/>
         </w:rPr>
         <w:drawing>
-          <wp:anchor distT="0" distB="0" distL="114300" distR="114300" simplePos="0" relativeHeight="251761664" behindDoc="0" locked="0" layoutInCell="1" allowOverlap="1" wp14:anchorId="43F13BA6" wp14:editId="188A1AD6">
+          <wp:anchor distT="0" distB="0" distL="114300" distR="114300" simplePos="0" relativeHeight="251618816" behindDoc="0" locked="0" layoutInCell="1" allowOverlap="1" wp14:anchorId="43F13BA6" wp14:editId="188A1AD6">
             <wp:simplePos x="0" y="0"/>
             <wp:positionH relativeFrom="column">
               <wp:posOffset>6123940</wp:posOffset>
@@ -599,7 +594,7 @@
                     </pic:cNvPicPr>
                   </pic:nvPicPr>
                   <pic:blipFill>
-                    <a:blip r:embed="rId9">
+                    <a:blip r:embed="rId8">
                       <a:extLst>
                         <a:ext uri="{28A0092B-C50C-407E-A947-70E740481C1C}">
                           <a14:useLocalDpi xmlns:a14="http://schemas.microsoft.com/office/drawing/2010/main" val="0"/>
@@ -665,7 +660,7 @@
           <w:lang w:eastAsia="en-ZA"/>
         </w:rPr>
         <w:pict>
-          <v:roundrect id="_x0000_s1097" style="position:absolute;margin-left:223.5pt;margin-top:5.7pt;width:236.45pt;height:30.15pt;z-index:251669504" arcsize="10923f">
+          <v:roundrect id="_x0000_s1097" style="position:absolute;margin-left:223.5pt;margin-top:5.7pt;width:236.45pt;height:30.15pt;z-index:251648512" arcsize="10923f">
             <v:textbox style="mso-next-textbox:#_x0000_s1097">
               <w:txbxContent>
                 <w:p>
@@ -700,7 +695,7 @@
           <w:lang w:eastAsia="en-ZA"/>
         </w:rPr>
         <w:pict>
-          <v:shape id="_x0000_s1147" type="#_x0000_t32" style="position:absolute;margin-left:342.8pt;margin-top:10.4pt;width:0;height:47.25pt;z-index:251715584" o:connectortype="straight"/>
+          <v:shape id="_x0000_s1147" type="#_x0000_t32" style="position:absolute;margin-left:342.8pt;margin-top:10.4pt;width:0;height:47.25pt;z-index:251650560" o:connectortype="straight"/>
         </w:pict>
       </w:r>
     </w:p>
@@ -708,7 +703,7 @@
     <w:p>
       <w:pPr>
         <w:sectPr>
-          <w:headerReference w:type="default" r:id="rId10"/>
+          <w:headerReference w:type="default" r:id="rId9"/>
           <w:pgSz w:w="16838" w:h="11906" w:orient="landscape"/>
           <w:pgMar w:top="1440" w:right="1440" w:bottom="1440" w:left="1440" w:header="708" w:footer="708" w:gutter="0"/>
           <w:cols w:space="708"/>
@@ -721,7 +716,7 @@
           <w:lang w:eastAsia="en-ZA"/>
         </w:rPr>
         <w:pict>
-          <v:group id="_x0000_s1146" style="position:absolute;margin-left:6.45pt;margin-top:6.8pt;width:680.15pt;height:325.65pt;z-index:251714560" coordorigin="1569,5008" coordsize="13603,6513">
+          <v:group id="_x0000_s1146" style="position:absolute;margin-left:6.45pt;margin-top:6.8pt;width:680.15pt;height:325.65pt;z-index:251649536" coordorigin="1569,5008" coordsize="13603,6513">
             <v:roundrect id="_x0000_s1098" style="position:absolute;left:1569;top:5395;width:3221;height:603" arcsize="10923f">
               <v:textbox style="mso-next-textbox:#_x0000_s1098">
                 <w:txbxContent>
@@ -1071,6 +1066,7 @@
       </w:r>
     </w:p>
     <w:p>
+      <w:bookmarkStart w:id="0" w:name="_GoBack"/>
       <w:r>
         <w:rPr>
           <w:noProof/>
@@ -1078,18 +1074,18 @@
         </w:rPr>
         <w:lastRenderedPageBreak/>
         <w:drawing>
-          <wp:anchor distT="0" distB="0" distL="114300" distR="114300" simplePos="0" relativeHeight="251773952" behindDoc="0" locked="0" layoutInCell="1" allowOverlap="1" wp14:anchorId="7EC8D3FF" wp14:editId="7979D332">
+          <wp:anchor distT="0" distB="0" distL="114300" distR="114300" simplePos="0" relativeHeight="251685376" behindDoc="0" locked="0" layoutInCell="1" allowOverlap="1" wp14:anchorId="2F3299CE" wp14:editId="434335B3">
             <wp:simplePos x="0" y="0"/>
             <wp:positionH relativeFrom="column">
-              <wp:posOffset>4036237</wp:posOffset>
+              <wp:posOffset>2790825</wp:posOffset>
             </wp:positionH>
             <wp:positionV relativeFrom="paragraph">
-              <wp:posOffset>2976186</wp:posOffset>
+              <wp:posOffset>4657090</wp:posOffset>
             </wp:positionV>
             <wp:extent cx="422910" cy="109220"/>
             <wp:effectExtent l="0" t="0" r="0" b="0"/>
             <wp:wrapNone/>
-            <wp:docPr id="21" name="Picture 21"/>
+            <wp:docPr id="22" name="Picture 22"/>
             <wp:cNvGraphicFramePr>
               <a:graphicFrameLocks xmlns:a="http://schemas.openxmlformats.org/drawingml/2006/main" noChangeAspect="1"/>
             </wp:cNvGraphicFramePr>
@@ -1103,7 +1099,7 @@
                     </pic:cNvPicPr>
                   </pic:nvPicPr>
                   <pic:blipFill>
-                    <a:blip r:embed="rId9">
+                    <a:blip r:embed="rId8">
                       <a:extLst>
                         <a:ext uri="{28A0092B-C50C-407E-A947-70E740481C1C}">
                           <a14:useLocalDpi xmlns:a14="http://schemas.microsoft.com/office/drawing/2010/main" val="0"/>
@@ -1140,24 +1136,25 @@
           </wp:anchor>
         </w:drawing>
       </w:r>
+      <w:bookmarkEnd w:id="0"/>
       <w:r>
         <w:rPr>
           <w:noProof/>
           <w:lang w:eastAsia="en-ZA"/>
         </w:rPr>
         <w:drawing>
-          <wp:anchor distT="0" distB="0" distL="114300" distR="114300" simplePos="0" relativeHeight="251771904" behindDoc="0" locked="0" layoutInCell="1" allowOverlap="1" wp14:anchorId="3442BCB1" wp14:editId="7F4DB188">
+          <wp:anchor distT="0" distB="0" distL="114300" distR="114300" simplePos="0" relativeHeight="251688448" behindDoc="0" locked="0" layoutInCell="1" allowOverlap="1" wp14:anchorId="2427895C" wp14:editId="1BCD620B">
             <wp:simplePos x="0" y="0"/>
             <wp:positionH relativeFrom="column">
-              <wp:posOffset>3390617</wp:posOffset>
+              <wp:posOffset>4705350</wp:posOffset>
             </wp:positionH>
             <wp:positionV relativeFrom="paragraph">
-              <wp:posOffset>2901758</wp:posOffset>
+              <wp:posOffset>6019165</wp:posOffset>
             </wp:positionV>
             <wp:extent cx="422910" cy="109220"/>
             <wp:effectExtent l="0" t="0" r="0" b="0"/>
             <wp:wrapNone/>
-            <wp:docPr id="20" name="Picture 20"/>
+            <wp:docPr id="23" name="Picture 23"/>
             <wp:cNvGraphicFramePr>
               <a:graphicFrameLocks xmlns:a="http://schemas.openxmlformats.org/drawingml/2006/main" noChangeAspect="1"/>
             </wp:cNvGraphicFramePr>
@@ -1171,7 +1168,7 @@
                     </pic:cNvPicPr>
                   </pic:nvPicPr>
                   <pic:blipFill>
-                    <a:blip r:embed="rId9">
+                    <a:blip r:embed="rId8">
                       <a:extLst>
                         <a:ext uri="{28A0092B-C50C-407E-A947-70E740481C1C}">
                           <a14:useLocalDpi xmlns:a14="http://schemas.microsoft.com/office/drawing/2010/main" val="0"/>
@@ -1214,18 +1211,18 @@
           <w:lang w:eastAsia="en-ZA"/>
         </w:rPr>
         <w:drawing>
-          <wp:anchor distT="0" distB="0" distL="114300" distR="114300" simplePos="0" relativeHeight="251769856" behindDoc="0" locked="0" layoutInCell="1" allowOverlap="1" wp14:anchorId="286CB303" wp14:editId="6D1C373B">
+          <wp:anchor distT="0" distB="0" distL="114300" distR="114300" simplePos="0" relativeHeight="251693568" behindDoc="0" locked="0" layoutInCell="1" allowOverlap="1" wp14:anchorId="31370EBF" wp14:editId="283D8B8E">
             <wp:simplePos x="0" y="0"/>
             <wp:positionH relativeFrom="column">
-              <wp:posOffset>3377019</wp:posOffset>
+              <wp:posOffset>4105275</wp:posOffset>
             </wp:positionH>
             <wp:positionV relativeFrom="paragraph">
-              <wp:posOffset>1944828</wp:posOffset>
+              <wp:posOffset>5247640</wp:posOffset>
             </wp:positionV>
             <wp:extent cx="422910" cy="109220"/>
             <wp:effectExtent l="0" t="0" r="0" b="0"/>
             <wp:wrapNone/>
-            <wp:docPr id="19" name="Picture 19"/>
+            <wp:docPr id="25" name="Picture 25"/>
             <wp:cNvGraphicFramePr>
               <a:graphicFrameLocks xmlns:a="http://schemas.openxmlformats.org/drawingml/2006/main" noChangeAspect="1"/>
             </wp:cNvGraphicFramePr>
@@ -1239,7 +1236,7 @@
                     </pic:cNvPicPr>
                   </pic:nvPicPr>
                   <pic:blipFill>
-                    <a:blip r:embed="rId9">
+                    <a:blip r:embed="rId8">
                       <a:extLst>
                         <a:ext uri="{28A0092B-C50C-407E-A947-70E740481C1C}">
                           <a14:useLocalDpi xmlns:a14="http://schemas.microsoft.com/office/drawing/2010/main" val="0"/>
@@ -1282,18 +1279,18 @@
           <w:lang w:eastAsia="en-ZA"/>
         </w:rPr>
         <w:drawing>
-          <wp:anchor distT="0" distB="0" distL="114300" distR="114300" simplePos="0" relativeHeight="251767808" behindDoc="0" locked="0" layoutInCell="1" allowOverlap="1" wp14:anchorId="1584F6A1" wp14:editId="28F64D3D">
+          <wp:anchor distT="0" distB="0" distL="114300" distR="114300" simplePos="0" relativeHeight="251691520" behindDoc="0" locked="0" layoutInCell="1" allowOverlap="1" wp14:anchorId="5C1F9C14" wp14:editId="43B38EC5">
             <wp:simplePos x="0" y="0"/>
             <wp:positionH relativeFrom="column">
-              <wp:posOffset>2763296</wp:posOffset>
+              <wp:posOffset>2657475</wp:posOffset>
             </wp:positionH>
             <wp:positionV relativeFrom="paragraph">
-              <wp:posOffset>1274976</wp:posOffset>
+              <wp:posOffset>6409690</wp:posOffset>
             </wp:positionV>
             <wp:extent cx="422910" cy="109220"/>
             <wp:effectExtent l="0" t="0" r="0" b="0"/>
             <wp:wrapNone/>
-            <wp:docPr id="18" name="Picture 18"/>
+            <wp:docPr id="24" name="Picture 24"/>
             <wp:cNvGraphicFramePr>
               <a:graphicFrameLocks xmlns:a="http://schemas.openxmlformats.org/drawingml/2006/main" noChangeAspect="1"/>
             </wp:cNvGraphicFramePr>
@@ -1307,7 +1304,7 @@
                     </pic:cNvPicPr>
                   </pic:nvPicPr>
                   <pic:blipFill>
-                    <a:blip r:embed="rId9">
+                    <a:blip r:embed="rId8">
                       <a:extLst>
                         <a:ext uri="{28A0092B-C50C-407E-A947-70E740481C1C}">
                           <a14:useLocalDpi xmlns:a14="http://schemas.microsoft.com/office/drawing/2010/main" val="0"/>
@@ -1349,19 +1346,63 @@
           <w:noProof/>
           <w:lang w:eastAsia="en-ZA"/>
         </w:rPr>
+        <w:pict>
+          <v:shape id="_x0000_s1232" type="#_x0000_t34" style="position:absolute;margin-left:108.7pt;margin-top:140.15pt;width:266.9pt;height:256.7pt;rotation:270;z-index:251701760;mso-position-horizontal-relative:text;mso-position-vertical-relative:text" o:connectortype="elbow" adj="2120,-40074,-15037">
+            <v:stroke endarrow="block"/>
+          </v:shape>
+        </w:pict>
+      </w:r>
+      <w:r>
+        <w:rPr>
+          <w:noProof/>
+          <w:lang w:eastAsia="en-ZA"/>
+        </w:rPr>
+        <w:pict>
+          <v:shape id="_x0000_s1231" type="#_x0000_t34" style="position:absolute;margin-left:69.25pt;margin-top:207.55pt;width:373.75pt;height:228.75pt;rotation:270;z-index:251700736;mso-position-horizontal-relative:text;mso-position-vertical-relative:text" o:connectortype="elbow" adj="-474,-55060,-12353">
+            <v:stroke endarrow="block"/>
+          </v:shape>
+        </w:pict>
+      </w:r>
+      <w:r>
+        <w:rPr>
+          <w:noProof/>
+          <w:lang w:eastAsia="en-ZA"/>
+        </w:rPr>
+        <w:pict>
+          <v:shape id="_x0000_s1230" type="#_x0000_t34" style="position:absolute;margin-left:191.65pt;margin-top:245.25pt;width:287.65pt;height:70.05pt;rotation:270;z-index:251699712;mso-position-horizontal-relative:text;mso-position-vertical-relative:text" o:connectortype="elbow" adj="33,-153682,-27968">
+            <v:stroke endarrow="block"/>
+          </v:shape>
+        </w:pict>
+      </w:r>
+      <w:r>
+        <w:rPr>
+          <w:noProof/>
+          <w:lang w:eastAsia="en-ZA"/>
+        </w:rPr>
+        <w:pict>
+          <v:shape id="_x0000_s1229" type="#_x0000_t32" style="position:absolute;margin-left:200.25pt;margin-top:304.45pt;width:340.5pt;height:0;rotation:270;z-index:251698688;mso-position-horizontal-relative:text;mso-position-vertical-relative:text" o:connectortype="elbow" adj="-28070,-1,-28070">
+            <v:stroke endarrow="block"/>
+          </v:shape>
+        </w:pict>
+      </w:r>
+      <w:r>
+        <w:rPr>
+          <w:noProof/>
+          <w:lang w:eastAsia="en-ZA"/>
+        </w:rPr>
         <w:drawing>
-          <wp:anchor distT="0" distB="0" distL="114300" distR="114300" simplePos="0" relativeHeight="251765760" behindDoc="0" locked="0" layoutInCell="1" allowOverlap="1" wp14:anchorId="126E43FC" wp14:editId="2B32C675">
+          <wp:anchor distT="0" distB="0" distL="114300" distR="114300" simplePos="0" relativeHeight="251673088" behindDoc="0" locked="0" layoutInCell="1" allowOverlap="1" wp14:anchorId="2B9715D4" wp14:editId="5E2D2421">
             <wp:simplePos x="0" y="0"/>
             <wp:positionH relativeFrom="column">
-              <wp:posOffset>2603808</wp:posOffset>
+              <wp:posOffset>4352925</wp:posOffset>
             </wp:positionH>
             <wp:positionV relativeFrom="paragraph">
-              <wp:posOffset>977265</wp:posOffset>
+              <wp:posOffset>8352790</wp:posOffset>
             </wp:positionV>
             <wp:extent cx="422910" cy="109220"/>
             <wp:effectExtent l="0" t="0" r="0" b="0"/>
             <wp:wrapNone/>
-            <wp:docPr id="17" name="Picture 17"/>
+            <wp:docPr id="15" name="Picture 15"/>
             <wp:cNvGraphicFramePr>
               <a:graphicFrameLocks xmlns:a="http://schemas.openxmlformats.org/drawingml/2006/main" noChangeAspect="1"/>
             </wp:cNvGraphicFramePr>
@@ -1375,7 +1416,7 @@
                     </pic:cNvPicPr>
                   </pic:nvPicPr>
                   <pic:blipFill>
-                    <a:blip r:embed="rId9">
+                    <a:blip r:embed="rId8">
                       <a:extLst>
                         <a:ext uri="{28A0092B-C50C-407E-A947-70E740481C1C}">
                           <a14:useLocalDpi xmlns:a14="http://schemas.microsoft.com/office/drawing/2010/main" val="0"/>
@@ -1418,18 +1459,18 @@
           <w:lang w:eastAsia="en-ZA"/>
         </w:rPr>
         <w:drawing>
-          <wp:anchor distT="0" distB="0" distL="114300" distR="114300" simplePos="0" relativeHeight="251763712" behindDoc="0" locked="0" layoutInCell="1" allowOverlap="1" wp14:anchorId="3AA89928" wp14:editId="710855C4">
+          <wp:anchor distT="0" distB="0" distL="114300" distR="114300" simplePos="0" relativeHeight="251664896" behindDoc="0" locked="0" layoutInCell="1" allowOverlap="1" wp14:anchorId="04CFF616" wp14:editId="39205347">
             <wp:simplePos x="0" y="0"/>
             <wp:positionH relativeFrom="column">
-              <wp:posOffset>3022600</wp:posOffset>
+              <wp:posOffset>4371975</wp:posOffset>
             </wp:positionH>
             <wp:positionV relativeFrom="paragraph">
-              <wp:posOffset>824865</wp:posOffset>
+              <wp:posOffset>7781290</wp:posOffset>
             </wp:positionV>
             <wp:extent cx="422910" cy="109220"/>
             <wp:effectExtent l="0" t="0" r="0" b="0"/>
             <wp:wrapNone/>
-            <wp:docPr id="16" name="Picture 16"/>
+            <wp:docPr id="14" name="Picture 14"/>
             <wp:cNvGraphicFramePr>
               <a:graphicFrameLocks xmlns:a="http://schemas.openxmlformats.org/drawingml/2006/main" noChangeAspect="1"/>
             </wp:cNvGraphicFramePr>
@@ -1443,7 +1484,7 @@
                     </pic:cNvPicPr>
                   </pic:nvPicPr>
                   <pic:blipFill>
-                    <a:blip r:embed="rId9">
+                    <a:blip r:embed="rId8">
                       <a:extLst>
                         <a:ext uri="{28A0092B-C50C-407E-A947-70E740481C1C}">
                           <a14:useLocalDpi xmlns:a14="http://schemas.microsoft.com/office/drawing/2010/main" val="0"/>
@@ -1486,18 +1527,202 @@
           <w:lang w:eastAsia="en-ZA"/>
         </w:rPr>
         <w:drawing>
-          <wp:anchor distT="0" distB="0" distL="114300" distR="114300" simplePos="0" relativeHeight="251758592" behindDoc="0" locked="0" layoutInCell="1" allowOverlap="1" wp14:anchorId="55037168" wp14:editId="00227728">
+          <wp:anchor distT="0" distB="0" distL="114300" distR="114300" simplePos="0" relativeHeight="251683328" behindDoc="0" locked="0" layoutInCell="1" allowOverlap="1" wp14:anchorId="0E3311D3" wp14:editId="583F941B">
             <wp:simplePos x="0" y="0"/>
             <wp:positionH relativeFrom="column">
-              <wp:posOffset>-212725</wp:posOffset>
+              <wp:posOffset>4324350</wp:posOffset>
             </wp:positionH>
             <wp:positionV relativeFrom="paragraph">
-              <wp:posOffset>849408</wp:posOffset>
+              <wp:posOffset>7295515</wp:posOffset>
+            </wp:positionV>
+            <wp:extent cx="422910" cy="109220"/>
+            <wp:effectExtent l="0" t="0" r="0" b="0"/>
+            <wp:wrapNone/>
+            <wp:docPr id="13" name="Picture 13"/>
+            <wp:cNvGraphicFramePr>
+              <a:graphicFrameLocks xmlns:a="http://schemas.openxmlformats.org/drawingml/2006/main" noChangeAspect="1"/>
+            </wp:cNvGraphicFramePr>
+            <a:graphic xmlns:a="http://schemas.openxmlformats.org/drawingml/2006/main">
+              <a:graphicData uri="http://schemas.openxmlformats.org/drawingml/2006/picture">
+                <pic:pic xmlns:pic="http://schemas.openxmlformats.org/drawingml/2006/picture">
+                  <pic:nvPicPr>
+                    <pic:cNvPr id="0" name="Picture 6"/>
+                    <pic:cNvPicPr>
+                      <a:picLocks noChangeAspect="1" noChangeArrowheads="1"/>
+                    </pic:cNvPicPr>
+                  </pic:nvPicPr>
+                  <pic:blipFill>
+                    <a:blip r:embed="rId8">
+                      <a:extLst>
+                        <a:ext uri="{28A0092B-C50C-407E-A947-70E740481C1C}">
+                          <a14:useLocalDpi xmlns:a14="http://schemas.microsoft.com/office/drawing/2010/main" val="0"/>
+                        </a:ext>
+                      </a:extLst>
+                    </a:blip>
+                    <a:srcRect/>
+                    <a:stretch>
+                      <a:fillRect/>
+                    </a:stretch>
+                  </pic:blipFill>
+                  <pic:spPr bwMode="auto">
+                    <a:xfrm>
+                      <a:off x="0" y="0"/>
+                      <a:ext cx="422910" cy="109220"/>
+                    </a:xfrm>
+                    <a:prstGeom prst="rect">
+                      <a:avLst/>
+                    </a:prstGeom>
+                    <a:noFill/>
+                    <a:ln>
+                      <a:noFill/>
+                    </a:ln>
+                  </pic:spPr>
+                </pic:pic>
+              </a:graphicData>
+            </a:graphic>
+            <wp14:sizeRelH relativeFrom="page">
+              <wp14:pctWidth>0</wp14:pctWidth>
+            </wp14:sizeRelH>
+            <wp14:sizeRelV relativeFrom="page">
+              <wp14:pctHeight>0</wp14:pctHeight>
+            </wp14:sizeRelV>
+          </wp:anchor>
+        </w:drawing>
+      </w:r>
+      <w:r>
+        <w:rPr>
+          <w:noProof/>
+          <w:lang w:eastAsia="en-ZA"/>
+        </w:rPr>
+        <w:pict>
+          <v:shape id="_x0000_s1223" type="#_x0000_t32" style="position:absolute;margin-left:-32.65pt;margin-top:424.1pt;width:233.5pt;height:5.85pt;flip:y;z-index:251692544;mso-position-horizontal-relative:text;mso-position-vertical-relative:text" o:connectortype="straight">
+            <v:stroke endarrow="block"/>
+          </v:shape>
+        </w:pict>
+      </w:r>
+      <w:r>
+        <w:rPr>
+          <w:noProof/>
+          <w:lang w:eastAsia="en-ZA"/>
+        </w:rPr>
+        <w:pict>
+          <v:oval id="_x0000_s1213" style="position:absolute;margin-left:200.85pt;margin-top:404.1pt;width:99.6pt;height:39.35pt;z-index:251683328;mso-position-horizontal-relative:text;mso-position-vertical-relative:text">
+            <v:textbox style="mso-next-textbox:#_x0000_s1213">
+              <w:txbxContent>
+                <w:p>
+                  <w:pPr>
+                    <w:rPr>
+                      <w:sz w:val="18"/>
+                    </w:rPr>
+                  </w:pPr>
+                  <w:r>
+                    <w:rPr>
+                      <w:sz w:val="18"/>
+                    </w:rPr>
+                    <w:t>3.3 Update Research Group</w:t>
+                  </w:r>
+                </w:p>
+              </w:txbxContent>
+            </v:textbox>
+          </v:oval>
+        </w:pict>
+      </w:r>
+      <w:r>
+        <w:rPr>
+          <w:noProof/>
+          <w:lang w:eastAsia="en-ZA"/>
+        </w:rPr>
+        <w:pict>
+          <v:shape id="_x0000_s1224" type="#_x0000_t32" style="position:absolute;margin-left:-32.65pt;margin-top:430.8pt;width:301.6pt;height:46.15pt;z-index:251694592;mso-position-horizontal-relative:text;mso-position-vertical-relative:text" o:connectortype="straight">
+            <v:stroke endarrow="block"/>
+          </v:shape>
+        </w:pict>
+      </w:r>
+      <w:r>
+        <w:rPr>
+          <w:noProof/>
+          <w:lang w:eastAsia="en-ZA"/>
+        </w:rPr>
+        <w:pict>
+          <v:oval id="_x0000_s1214" style="position:absolute;margin-left:269.8pt;margin-top:457.35pt;width:99.6pt;height:39.35pt;z-index:251684352;mso-position-horizontal-relative:text;mso-position-vertical-relative:text">
+            <v:textbox style="mso-next-textbox:#_x0000_s1214">
+              <w:txbxContent>
+                <w:p>
+                  <w:pPr>
+                    <w:rPr>
+                      <w:sz w:val="18"/>
+                    </w:rPr>
+                  </w:pPr>
+                  <w:r>
+                    <w:rPr>
+                      <w:sz w:val="18"/>
+                    </w:rPr>
+                    <w:t>3.4 Remove Research Group</w:t>
+                  </w:r>
+                </w:p>
+                <w:p>
+                  <w:pPr>
+                    <w:rPr>
+                      <w:sz w:val="18"/>
+                    </w:rPr>
+                  </w:pPr>
+                </w:p>
+              </w:txbxContent>
+            </v:textbox>
+          </v:oval>
+        </w:pict>
+      </w:r>
+      <w:r>
+        <w:rPr>
+          <w:noProof/>
+          <w:lang w:eastAsia="en-ZA"/>
+        </w:rPr>
+        <w:pict>
+          <v:shape id="_x0000_s1228" type="#_x0000_t34" style="position:absolute;margin-left:37.55pt;margin-top:213.35pt;width:464.25pt;height:276pt;rotation:270;z-index:251697664;mso-position-horizontal-relative:text;mso-position-vertical-relative:text" o:connectortype="elbow" adj="16,-51476,-9477">
+            <v:stroke endarrow="block"/>
+          </v:shape>
+        </w:pict>
+      </w:r>
+      <w:r>
+        <w:rPr>
+          <w:noProof/>
+          <w:lang w:eastAsia="en-ZA"/>
+        </w:rPr>
+        <w:pict>
+          <v:shape id="_x0000_s1227" type="#_x0000_t34" style="position:absolute;margin-left:73.55pt;margin-top:286.85pt;width:506.25pt;height:162pt;rotation:270;z-index:251696640;mso-position-horizontal-relative:text;mso-position-vertical-relative:text" o:connectortype="elbow" adj="14,-92700,-13555">
+            <v:stroke endarrow="block"/>
+          </v:shape>
+        </w:pict>
+      </w:r>
+      <w:r>
+        <w:rPr>
+          <w:noProof/>
+          <w:lang w:eastAsia="en-ZA"/>
+        </w:rPr>
+        <w:pict>
+          <v:shape id="_x0000_s1226" type="#_x0000_t34" style="position:absolute;margin-left:-4.3pt;margin-top:253.25pt;width:549.75pt;height:274.2pt;rotation:270;z-index:251693568;mso-position-horizontal-relative:text;mso-position-vertical-relative:text" o:connectortype="elbow" adj="-18,-58254,-8074">
+            <v:stroke endarrow="block"/>
+          </v:shape>
+        </w:pict>
+      </w:r>
+      <w:r>
+        <w:rPr>
+          <w:noProof/>
+          <w:lang w:eastAsia="en-ZA"/>
+        </w:rPr>
+        <w:drawing>
+          <wp:anchor distT="0" distB="0" distL="114300" distR="114300" simplePos="0" relativeHeight="251645440" behindDoc="0" locked="0" layoutInCell="1" allowOverlap="1" wp14:anchorId="53E924E7" wp14:editId="3239A023">
+            <wp:simplePos x="0" y="0"/>
+            <wp:positionH relativeFrom="column">
+              <wp:posOffset>-523875</wp:posOffset>
+            </wp:positionH>
+            <wp:positionV relativeFrom="paragraph">
+              <wp:posOffset>5066665</wp:posOffset>
             </wp:positionV>
             <wp:extent cx="584835" cy="138430"/>
             <wp:effectExtent l="0" t="0" r="0" b="0"/>
             <wp:wrapNone/>
-            <wp:docPr id="7" name="Picture 7"/>
+            <wp:docPr id="4" name="Picture 4"/>
             <wp:cNvGraphicFramePr>
               <a:graphicFrameLocks xmlns:a="http://schemas.openxmlformats.org/drawingml/2006/main" noChangeAspect="1"/>
             </wp:cNvGraphicFramePr>
@@ -1511,7 +1736,7 @@
                     </pic:cNvPicPr>
                   </pic:nvPicPr>
                   <pic:blipFill>
-                    <a:blip r:embed="rId8">
+                    <a:blip r:embed="rId7">
                       <a:extLst>
                         <a:ext uri="{28A0092B-C50C-407E-A947-70E740481C1C}">
                           <a14:useLocalDpi xmlns:a14="http://schemas.microsoft.com/office/drawing/2010/main" val="0"/>
@@ -1554,18 +1779,18 @@
           <w:lang w:eastAsia="en-ZA"/>
         </w:rPr>
         <w:drawing>
-          <wp:anchor distT="0" distB="0" distL="114300" distR="114300" simplePos="0" relativeHeight="251759616" behindDoc="0" locked="0" layoutInCell="1" allowOverlap="1" wp14:anchorId="730DE339" wp14:editId="76D306B4">
+          <wp:anchor distT="0" distB="0" distL="114300" distR="114300" simplePos="0" relativeHeight="251653632" behindDoc="0" locked="0" layoutInCell="1" allowOverlap="1" wp14:anchorId="67C13FF8" wp14:editId="7BC00474">
             <wp:simplePos x="0" y="0"/>
             <wp:positionH relativeFrom="column">
-              <wp:posOffset>-468630</wp:posOffset>
+              <wp:posOffset>-355600</wp:posOffset>
             </wp:positionH>
             <wp:positionV relativeFrom="paragraph">
-              <wp:posOffset>2904490</wp:posOffset>
+              <wp:posOffset>848995</wp:posOffset>
             </wp:positionV>
             <wp:extent cx="584835" cy="138430"/>
             <wp:effectExtent l="0" t="0" r="0" b="0"/>
             <wp:wrapNone/>
-            <wp:docPr id="8" name="Picture 8"/>
+            <wp:docPr id="7" name="Picture 7"/>
             <wp:cNvGraphicFramePr>
               <a:graphicFrameLocks xmlns:a="http://schemas.openxmlformats.org/drawingml/2006/main" noChangeAspect="1"/>
             </wp:cNvGraphicFramePr>
@@ -1579,7 +1804,7 @@
                     </pic:cNvPicPr>
                   </pic:nvPicPr>
                   <pic:blipFill>
-                    <a:blip r:embed="rId8">
+                    <a:blip r:embed="rId7">
                       <a:extLst>
                         <a:ext uri="{28A0092B-C50C-407E-A947-70E740481C1C}">
                           <a14:useLocalDpi xmlns:a14="http://schemas.microsoft.com/office/drawing/2010/main" val="0"/>
@@ -1622,7 +1847,7 @@
           <w:lang w:eastAsia="en-ZA"/>
         </w:rPr>
         <w:pict>
-          <v:shape id="_x0000_s1206" type="#_x0000_t32" style="position:absolute;margin-left:314.8pt;margin-top:124.95pt;width:.05pt;height:126.7pt;flip:y;z-index:251756544;mso-position-horizontal-relative:text;mso-position-vertical-relative:text" o:connectortype="straight">
+          <v:shape id="_x0000_s1225" type="#_x0000_t32" style="position:absolute;margin-left:-32.65pt;margin-top:430.8pt;width:124.75pt;height:57.4pt;z-index:251695616;mso-position-horizontal-relative:text;mso-position-vertical-relative:text" o:connectortype="straight">
             <v:stroke endarrow="block"/>
           </v:shape>
         </w:pict>
@@ -1633,7 +1858,7 @@
           <w:lang w:eastAsia="en-ZA"/>
         </w:rPr>
         <w:pict>
-          <v:shape id="_x0000_s1208" type="#_x0000_t32" style="position:absolute;margin-left:298.1pt;margin-top:124.95pt;width:16.7pt;height:171.65pt;flip:y;z-index:251757568;mso-position-horizontal-relative:text;mso-position-vertical-relative:text" o:connectortype="straight">
+          <v:shape id="_x0000_s1222" type="#_x0000_t32" style="position:absolute;margin-left:-33.75pt;margin-top:401.95pt;width:47.95pt;height:28.85pt;flip:y;z-index:251691520;mso-position-horizontal-relative:text;mso-position-vertical-relative:text" o:connectortype="straight">
             <v:stroke endarrow="block"/>
           </v:shape>
         </w:pict>
@@ -1644,7 +1869,108 @@
           <w:lang w:eastAsia="en-ZA"/>
         </w:rPr>
         <w:pict>
-          <v:shape id="_x0000_s1205" type="#_x0000_t32" style="position:absolute;margin-left:284.65pt;margin-top:124.95pt;width:30.15pt;height:69.5pt;flip:y;z-index:251755520;mso-position-horizontal-relative:text;mso-position-vertical-relative:text" o:connectortype="straight">
+          <v:oval id="_x0000_s1212" style="position:absolute;margin-left:92.1pt;margin-top:469.45pt;width:99.6pt;height:39.35pt;z-index:251682304;mso-position-horizontal-relative:text;mso-position-vertical-relative:text">
+            <v:textbox style="mso-next-textbox:#_x0000_s1212">
+              <w:txbxContent>
+                <w:p>
+                  <w:pPr>
+                    <w:rPr>
+                      <w:sz w:val="18"/>
+                    </w:rPr>
+                  </w:pPr>
+                  <w:r>
+                    <w:rPr>
+                      <w:sz w:val="18"/>
+                    </w:rPr>
+                    <w:t>3.2 V</w:t>
+                  </w:r>
+                  <w:r>
+                    <w:rPr>
+                      <w:sz w:val="18"/>
+                    </w:rPr>
+                    <w:t>iew Research Group</w:t>
+                  </w:r>
+                </w:p>
+              </w:txbxContent>
+            </v:textbox>
+          </v:oval>
+        </w:pict>
+      </w:r>
+      <w:r>
+        <w:rPr>
+          <w:noProof/>
+          <w:lang w:eastAsia="en-ZA"/>
+        </w:rPr>
+        <w:drawing>
+          <wp:anchor distT="0" distB="0" distL="114300" distR="114300" simplePos="0" relativeHeight="251640320" behindDoc="0" locked="0" layoutInCell="1" allowOverlap="1" wp14:anchorId="1077BD8B" wp14:editId="5CAF4A72">
+            <wp:simplePos x="0" y="0"/>
+            <wp:positionH relativeFrom="column">
+              <wp:posOffset>-485775</wp:posOffset>
+            </wp:positionH>
+            <wp:positionV relativeFrom="paragraph">
+              <wp:posOffset>7400290</wp:posOffset>
+            </wp:positionV>
+            <wp:extent cx="584835" cy="138430"/>
+            <wp:effectExtent l="0" t="0" r="0" b="0"/>
+            <wp:wrapNone/>
+            <wp:docPr id="3" name="Picture 3"/>
+            <wp:cNvGraphicFramePr>
+              <a:graphicFrameLocks xmlns:a="http://schemas.openxmlformats.org/drawingml/2006/main" noChangeAspect="1"/>
+            </wp:cNvGraphicFramePr>
+            <a:graphic xmlns:a="http://schemas.openxmlformats.org/drawingml/2006/main">
+              <a:graphicData uri="http://schemas.openxmlformats.org/drawingml/2006/picture">
+                <pic:pic xmlns:pic="http://schemas.openxmlformats.org/drawingml/2006/picture">
+                  <pic:nvPicPr>
+                    <pic:cNvPr id="0" name="Picture 5"/>
+                    <pic:cNvPicPr>
+                      <a:picLocks noChangeAspect="1" noChangeArrowheads="1"/>
+                    </pic:cNvPicPr>
+                  </pic:nvPicPr>
+                  <pic:blipFill>
+                    <a:blip r:embed="rId7">
+                      <a:extLst>
+                        <a:ext uri="{28A0092B-C50C-407E-A947-70E740481C1C}">
+                          <a14:useLocalDpi xmlns:a14="http://schemas.microsoft.com/office/drawing/2010/main" val="0"/>
+                        </a:ext>
+                      </a:extLst>
+                    </a:blip>
+                    <a:srcRect/>
+                    <a:stretch>
+                      <a:fillRect/>
+                    </a:stretch>
+                  </pic:blipFill>
+                  <pic:spPr bwMode="auto">
+                    <a:xfrm>
+                      <a:off x="0" y="0"/>
+                      <a:ext cx="584835" cy="138430"/>
+                    </a:xfrm>
+                    <a:prstGeom prst="rect">
+                      <a:avLst/>
+                    </a:prstGeom>
+                    <a:noFill/>
+                    <a:ln>
+                      <a:noFill/>
+                    </a:ln>
+                  </pic:spPr>
+                </pic:pic>
+              </a:graphicData>
+            </a:graphic>
+            <wp14:sizeRelH relativeFrom="page">
+              <wp14:pctWidth>0</wp14:pctWidth>
+            </wp14:sizeRelH>
+            <wp14:sizeRelV relativeFrom="page">
+              <wp14:pctHeight>0</wp14:pctHeight>
+            </wp14:sizeRelV>
+          </wp:anchor>
+        </w:drawing>
+      </w:r>
+      <w:r>
+        <w:rPr>
+          <w:noProof/>
+          <w:lang w:eastAsia="en-ZA"/>
+        </w:rPr>
+        <w:pict>
+          <v:shape id="_x0000_s1221" type="#_x0000_t32" style="position:absolute;margin-left:-35.25pt;margin-top:612.5pt;width:67.35pt;height:49.7pt;z-index:251690496;mso-position-horizontal-relative:text;mso-position-vertical-relative:text" o:connectortype="straight">
             <v:stroke endarrow="block"/>
           </v:shape>
         </w:pict>
@@ -1655,16 +1981,29 @@
           <w:lang w:eastAsia="en-ZA"/>
         </w:rPr>
         <w:pict>
-          <v:shape id="_x0000_s1204" type="#_x0000_t32" style="position:absolute;margin-left:-32.65pt;margin-top:251.65pt;width:266.25pt;height:0;z-index:251754496;mso-position-horizontal-relative:text;mso-position-vertical-relative:text" o:connectortype="straight"/>
-        </w:pict>
-      </w:r>
-      <w:r>
-        <w:rPr>
-          <w:noProof/>
-          <w:lang w:eastAsia="en-ZA"/>
-        </w:rPr>
-        <w:pict>
-          <v:oval id="_x0000_s1185" style="position:absolute;margin-left:226.1pt;margin-top:239.95pt;width:96.3pt;height:43.25pt;z-index:251738112;mso-position-horizontal-relative:text;mso-position-vertical-relative:text">
+          <v:shape id="_x0000_s1220" type="#_x0000_t32" style="position:absolute;margin-left:-35.25pt;margin-top:611.65pt;width:181.35pt;height:9.3pt;z-index:251689472;mso-position-horizontal-relative:text;mso-position-vertical-relative:text" o:connectortype="straight">
+            <v:stroke endarrow="block"/>
+          </v:shape>
+        </w:pict>
+      </w:r>
+      <w:r>
+        <w:rPr>
+          <w:noProof/>
+          <w:lang w:eastAsia="en-ZA"/>
+        </w:rPr>
+        <w:pict>
+          <v:shape id="_x0000_s1219" type="#_x0000_t32" style="position:absolute;margin-left:-36pt;margin-top:584.2pt;width:68.1pt;height:27.45pt;flip:y;z-index:251688448;mso-position-horizontal-relative:text;mso-position-vertical-relative:text" o:connectortype="straight">
+            <v:stroke endarrow="block"/>
+          </v:shape>
+        </w:pict>
+      </w:r>
+      <w:r>
+        <w:rPr>
+          <w:noProof/>
+          <w:lang w:eastAsia="en-ZA"/>
+        </w:rPr>
+        <w:pict>
+          <v:oval id="_x0000_s1218" style="position:absolute;margin-left:146.1pt;margin-top:601.1pt;width:99.6pt;height:39.35pt;z-index:251687424;mso-position-horizontal-relative:text;mso-position-vertical-relative:text">
             <v:textbox>
               <w:txbxContent>
                 <w:p>
@@ -1677,7 +2016,7 @@
                     <w:rPr>
                       <w:sz w:val="18"/>
                     </w:rPr>
-                    <w:t>2.3 Remove Publication</w:t>
+                    <w:t>1.2 Update    User</w:t>
                   </w:r>
                 </w:p>
               </w:txbxContent>
@@ -1691,35 +2030,679 @@
           <w:lang w:eastAsia="en-ZA"/>
         </w:rPr>
         <w:pict>
-          <v:shape id="_x0000_s1203" type="#_x0000_t32" style="position:absolute;margin-left:-32.65pt;margin-top:252.5pt;width:282.15pt;height:44.1pt;z-index:251753472;mso-position-horizontal-relative:text;mso-position-vertical-relative:text" o:connectortype="straight"/>
-        </w:pict>
-      </w:r>
-      <w:r>
-        <w:rPr>
-          <w:noProof/>
-          <w:lang w:eastAsia="en-ZA"/>
-        </w:rPr>
-        <w:pict>
-          <v:shape id="_x0000_s1202" type="#_x0000_t32" style="position:absolute;margin-left:-32.65pt;margin-top:252.5pt;width:151.55pt;height:10.05pt;z-index:251752448;mso-position-horizontal-relative:text;mso-position-vertical-relative:text" o:connectortype="straight"/>
-        </w:pict>
-      </w:r>
-      <w:r>
-        <w:rPr>
-          <w:noProof/>
-          <w:lang w:eastAsia="en-ZA"/>
-        </w:rPr>
-        <w:pict>
-          <v:shape id="_x0000_s1199" type="#_x0000_t32" style="position:absolute;margin-left:-32.65pt;margin-top:252.5pt;width:67pt;height:20.1pt;z-index:251749376;mso-position-horizontal-relative:text;mso-position-vertical-relative:text" o:connectortype="straight"/>
-        </w:pict>
-      </w:r>
-      <w:r>
-        <w:rPr>
-          <w:noProof/>
-          <w:lang w:eastAsia="en-ZA"/>
-        </w:rPr>
-        <w:pict>
-          <v:oval id="_x0000_s1187" style="position:absolute;margin-left:25.15pt;margin-top:266.75pt;width:67.8pt;height:29.85pt;z-index:251740160;mso-position-horizontal-relative:text;mso-position-vertical-relative:text">
+          <v:oval id="_x0000_s1217" style="position:absolute;margin-left:32.85pt;margin-top:643.1pt;width:99.6pt;height:39.35pt;z-index:251686400;mso-position-horizontal-relative:text;mso-position-vertical-relative:text">
             <v:textbox>
+              <w:txbxContent>
+                <w:p>
+                  <w:pPr>
+                    <w:rPr>
+                      <w:sz w:val="18"/>
+                    </w:rPr>
+                  </w:pPr>
+                  <w:r>
+                    <w:rPr>
+                      <w:sz w:val="18"/>
+                    </w:rPr>
+                    <w:t>1.2 Update    User</w:t>
+                  </w:r>
+                </w:p>
+              </w:txbxContent>
+            </v:textbox>
+          </v:oval>
+        </w:pict>
+      </w:r>
+      <w:r>
+        <w:rPr>
+          <w:noProof/>
+          <w:lang w:eastAsia="en-ZA"/>
+        </w:rPr>
+        <w:pict>
+          <v:oval id="_x0000_s1216" style="position:absolute;margin-left:32.1pt;margin-top:563.95pt;width:99.6pt;height:39.35pt;z-index:251685376;mso-position-horizontal-relative:text;mso-position-vertical-relative:text">
+            <v:textbox>
+              <w:txbxContent>
+                <w:p>
+                  <w:pPr>
+                    <w:rPr>
+                      <w:sz w:val="18"/>
+                    </w:rPr>
+                  </w:pPr>
+                  <w:r>
+                    <w:rPr>
+                      <w:sz w:val="18"/>
+                    </w:rPr>
+                    <w:t>1.2 Update    User</w:t>
+                  </w:r>
+                </w:p>
+              </w:txbxContent>
+            </v:textbox>
+          </v:oval>
+        </w:pict>
+      </w:r>
+      <w:r>
+        <w:rPr>
+          <w:noProof/>
+          <w:lang w:eastAsia="en-ZA"/>
+        </w:rPr>
+        <w:pict>
+          <v:oval id="_x0000_s1211" style="position:absolute;margin-left:14.2pt;margin-top:381.65pt;width:99.6pt;height:39.35pt;z-index:251681280;mso-position-horizontal-relative:text;mso-position-vertical-relative:text">
+            <v:textbox style="mso-next-textbox:#_x0000_s1211">
+              <w:txbxContent>
+                <w:p>
+                  <w:pPr>
+                    <w:rPr>
+                      <w:sz w:val="18"/>
+                    </w:rPr>
+                  </w:pPr>
+                  <w:r>
+                    <w:rPr>
+                      <w:sz w:val="18"/>
+                    </w:rPr>
+                    <w:t>3.1</w:t>
+                  </w:r>
+                  <w:r>
+                    <w:rPr>
+                      <w:sz w:val="18"/>
+                    </w:rPr>
+                    <w:t xml:space="preserve"> </w:t>
+                  </w:r>
+                  <w:r>
+                    <w:rPr>
+                      <w:sz w:val="18"/>
+                    </w:rPr>
+                    <w:t>Create Research Group</w:t>
+                  </w:r>
+                </w:p>
+              </w:txbxContent>
+            </v:textbox>
+          </v:oval>
+        </w:pict>
+      </w:r>
+      <w:r>
+        <w:rPr>
+          <w:noProof/>
+          <w:lang w:eastAsia="en-ZA"/>
+        </w:rPr>
+        <w:drawing>
+          <wp:anchor distT="0" distB="0" distL="114300" distR="114300" simplePos="0" relativeHeight="251634176" behindDoc="0" locked="0" layoutInCell="1" allowOverlap="1" wp14:anchorId="7D9203C9" wp14:editId="65A834F2">
+            <wp:simplePos x="0" y="0"/>
+            <wp:positionH relativeFrom="column">
+              <wp:posOffset>4036237</wp:posOffset>
+            </wp:positionH>
+            <wp:positionV relativeFrom="paragraph">
+              <wp:posOffset>2976186</wp:posOffset>
+            </wp:positionV>
+            <wp:extent cx="422910" cy="109220"/>
+            <wp:effectExtent l="0" t="0" r="0" b="0"/>
+            <wp:wrapNone/>
+            <wp:docPr id="21" name="Picture 21"/>
+            <wp:cNvGraphicFramePr>
+              <a:graphicFrameLocks xmlns:a="http://schemas.openxmlformats.org/drawingml/2006/main" noChangeAspect="1"/>
+            </wp:cNvGraphicFramePr>
+            <a:graphic xmlns:a="http://schemas.openxmlformats.org/drawingml/2006/main">
+              <a:graphicData uri="http://schemas.openxmlformats.org/drawingml/2006/picture">
+                <pic:pic xmlns:pic="http://schemas.openxmlformats.org/drawingml/2006/picture">
+                  <pic:nvPicPr>
+                    <pic:cNvPr id="0" name="Picture 6"/>
+                    <pic:cNvPicPr>
+                      <a:picLocks noChangeAspect="1" noChangeArrowheads="1"/>
+                    </pic:cNvPicPr>
+                  </pic:nvPicPr>
+                  <pic:blipFill>
+                    <a:blip r:embed="rId8">
+                      <a:extLst>
+                        <a:ext uri="{28A0092B-C50C-407E-A947-70E740481C1C}">
+                          <a14:useLocalDpi xmlns:a14="http://schemas.microsoft.com/office/drawing/2010/main" val="0"/>
+                        </a:ext>
+                      </a:extLst>
+                    </a:blip>
+                    <a:srcRect/>
+                    <a:stretch>
+                      <a:fillRect/>
+                    </a:stretch>
+                  </pic:blipFill>
+                  <pic:spPr bwMode="auto">
+                    <a:xfrm>
+                      <a:off x="0" y="0"/>
+                      <a:ext cx="422910" cy="109220"/>
+                    </a:xfrm>
+                    <a:prstGeom prst="rect">
+                      <a:avLst/>
+                    </a:prstGeom>
+                    <a:noFill/>
+                    <a:ln>
+                      <a:noFill/>
+                    </a:ln>
+                  </pic:spPr>
+                </pic:pic>
+              </a:graphicData>
+            </a:graphic>
+            <wp14:sizeRelH relativeFrom="page">
+              <wp14:pctWidth>0</wp14:pctWidth>
+            </wp14:sizeRelH>
+            <wp14:sizeRelV relativeFrom="page">
+              <wp14:pctHeight>0</wp14:pctHeight>
+            </wp14:sizeRelV>
+          </wp:anchor>
+        </w:drawing>
+      </w:r>
+      <w:r>
+        <w:rPr>
+          <w:noProof/>
+          <w:lang w:eastAsia="en-ZA"/>
+        </w:rPr>
+        <w:drawing>
+          <wp:anchor distT="0" distB="0" distL="114300" distR="114300" simplePos="0" relativeHeight="251631104" behindDoc="0" locked="0" layoutInCell="1" allowOverlap="1" wp14:anchorId="199B2EA5" wp14:editId="71593DA4">
+            <wp:simplePos x="0" y="0"/>
+            <wp:positionH relativeFrom="column">
+              <wp:posOffset>3390617</wp:posOffset>
+            </wp:positionH>
+            <wp:positionV relativeFrom="paragraph">
+              <wp:posOffset>2901758</wp:posOffset>
+            </wp:positionV>
+            <wp:extent cx="422910" cy="109220"/>
+            <wp:effectExtent l="0" t="0" r="0" b="0"/>
+            <wp:wrapNone/>
+            <wp:docPr id="20" name="Picture 20"/>
+            <wp:cNvGraphicFramePr>
+              <a:graphicFrameLocks xmlns:a="http://schemas.openxmlformats.org/drawingml/2006/main" noChangeAspect="1"/>
+            </wp:cNvGraphicFramePr>
+            <a:graphic xmlns:a="http://schemas.openxmlformats.org/drawingml/2006/main">
+              <a:graphicData uri="http://schemas.openxmlformats.org/drawingml/2006/picture">
+                <pic:pic xmlns:pic="http://schemas.openxmlformats.org/drawingml/2006/picture">
+                  <pic:nvPicPr>
+                    <pic:cNvPr id="0" name="Picture 6"/>
+                    <pic:cNvPicPr>
+                      <a:picLocks noChangeAspect="1" noChangeArrowheads="1"/>
+                    </pic:cNvPicPr>
+                  </pic:nvPicPr>
+                  <pic:blipFill>
+                    <a:blip r:embed="rId8">
+                      <a:extLst>
+                        <a:ext uri="{28A0092B-C50C-407E-A947-70E740481C1C}">
+                          <a14:useLocalDpi xmlns:a14="http://schemas.microsoft.com/office/drawing/2010/main" val="0"/>
+                        </a:ext>
+                      </a:extLst>
+                    </a:blip>
+                    <a:srcRect/>
+                    <a:stretch>
+                      <a:fillRect/>
+                    </a:stretch>
+                  </pic:blipFill>
+                  <pic:spPr bwMode="auto">
+                    <a:xfrm>
+                      <a:off x="0" y="0"/>
+                      <a:ext cx="422910" cy="109220"/>
+                    </a:xfrm>
+                    <a:prstGeom prst="rect">
+                      <a:avLst/>
+                    </a:prstGeom>
+                    <a:noFill/>
+                    <a:ln>
+                      <a:noFill/>
+                    </a:ln>
+                  </pic:spPr>
+                </pic:pic>
+              </a:graphicData>
+            </a:graphic>
+            <wp14:sizeRelH relativeFrom="page">
+              <wp14:pctWidth>0</wp14:pctWidth>
+            </wp14:sizeRelH>
+            <wp14:sizeRelV relativeFrom="page">
+              <wp14:pctHeight>0</wp14:pctHeight>
+            </wp14:sizeRelV>
+          </wp:anchor>
+        </w:drawing>
+      </w:r>
+      <w:r>
+        <w:rPr>
+          <w:noProof/>
+          <w:lang w:eastAsia="en-ZA"/>
+        </w:rPr>
+        <w:drawing>
+          <wp:anchor distT="0" distB="0" distL="114300" distR="114300" simplePos="0" relativeHeight="251629056" behindDoc="0" locked="0" layoutInCell="1" allowOverlap="1" wp14:anchorId="079EA448" wp14:editId="6C11209E">
+            <wp:simplePos x="0" y="0"/>
+            <wp:positionH relativeFrom="column">
+              <wp:posOffset>3377019</wp:posOffset>
+            </wp:positionH>
+            <wp:positionV relativeFrom="paragraph">
+              <wp:posOffset>1944828</wp:posOffset>
+            </wp:positionV>
+            <wp:extent cx="422910" cy="109220"/>
+            <wp:effectExtent l="0" t="0" r="0" b="0"/>
+            <wp:wrapNone/>
+            <wp:docPr id="19" name="Picture 19"/>
+            <wp:cNvGraphicFramePr>
+              <a:graphicFrameLocks xmlns:a="http://schemas.openxmlformats.org/drawingml/2006/main" noChangeAspect="1"/>
+            </wp:cNvGraphicFramePr>
+            <a:graphic xmlns:a="http://schemas.openxmlformats.org/drawingml/2006/main">
+              <a:graphicData uri="http://schemas.openxmlformats.org/drawingml/2006/picture">
+                <pic:pic xmlns:pic="http://schemas.openxmlformats.org/drawingml/2006/picture">
+                  <pic:nvPicPr>
+                    <pic:cNvPr id="0" name="Picture 6"/>
+                    <pic:cNvPicPr>
+                      <a:picLocks noChangeAspect="1" noChangeArrowheads="1"/>
+                    </pic:cNvPicPr>
+                  </pic:nvPicPr>
+                  <pic:blipFill>
+                    <a:blip r:embed="rId8">
+                      <a:extLst>
+                        <a:ext uri="{28A0092B-C50C-407E-A947-70E740481C1C}">
+                          <a14:useLocalDpi xmlns:a14="http://schemas.microsoft.com/office/drawing/2010/main" val="0"/>
+                        </a:ext>
+                      </a:extLst>
+                    </a:blip>
+                    <a:srcRect/>
+                    <a:stretch>
+                      <a:fillRect/>
+                    </a:stretch>
+                  </pic:blipFill>
+                  <pic:spPr bwMode="auto">
+                    <a:xfrm>
+                      <a:off x="0" y="0"/>
+                      <a:ext cx="422910" cy="109220"/>
+                    </a:xfrm>
+                    <a:prstGeom prst="rect">
+                      <a:avLst/>
+                    </a:prstGeom>
+                    <a:noFill/>
+                    <a:ln>
+                      <a:noFill/>
+                    </a:ln>
+                  </pic:spPr>
+                </pic:pic>
+              </a:graphicData>
+            </a:graphic>
+            <wp14:sizeRelH relativeFrom="page">
+              <wp14:pctWidth>0</wp14:pctWidth>
+            </wp14:sizeRelH>
+            <wp14:sizeRelV relativeFrom="page">
+              <wp14:pctHeight>0</wp14:pctHeight>
+            </wp14:sizeRelV>
+          </wp:anchor>
+        </w:drawing>
+      </w:r>
+      <w:r>
+        <w:rPr>
+          <w:noProof/>
+          <w:lang w:eastAsia="en-ZA"/>
+        </w:rPr>
+        <w:drawing>
+          <wp:anchor distT="0" distB="0" distL="114300" distR="114300" simplePos="0" relativeHeight="251627008" behindDoc="0" locked="0" layoutInCell="1" allowOverlap="1" wp14:anchorId="681D2BA8" wp14:editId="4220B95A">
+            <wp:simplePos x="0" y="0"/>
+            <wp:positionH relativeFrom="column">
+              <wp:posOffset>2763296</wp:posOffset>
+            </wp:positionH>
+            <wp:positionV relativeFrom="paragraph">
+              <wp:posOffset>1274976</wp:posOffset>
+            </wp:positionV>
+            <wp:extent cx="422910" cy="109220"/>
+            <wp:effectExtent l="0" t="0" r="0" b="0"/>
+            <wp:wrapNone/>
+            <wp:docPr id="18" name="Picture 18"/>
+            <wp:cNvGraphicFramePr>
+              <a:graphicFrameLocks xmlns:a="http://schemas.openxmlformats.org/drawingml/2006/main" noChangeAspect="1"/>
+            </wp:cNvGraphicFramePr>
+            <a:graphic xmlns:a="http://schemas.openxmlformats.org/drawingml/2006/main">
+              <a:graphicData uri="http://schemas.openxmlformats.org/drawingml/2006/picture">
+                <pic:pic xmlns:pic="http://schemas.openxmlformats.org/drawingml/2006/picture">
+                  <pic:nvPicPr>
+                    <pic:cNvPr id="0" name="Picture 6"/>
+                    <pic:cNvPicPr>
+                      <a:picLocks noChangeAspect="1" noChangeArrowheads="1"/>
+                    </pic:cNvPicPr>
+                  </pic:nvPicPr>
+                  <pic:blipFill>
+                    <a:blip r:embed="rId8">
+                      <a:extLst>
+                        <a:ext uri="{28A0092B-C50C-407E-A947-70E740481C1C}">
+                          <a14:useLocalDpi xmlns:a14="http://schemas.microsoft.com/office/drawing/2010/main" val="0"/>
+                        </a:ext>
+                      </a:extLst>
+                    </a:blip>
+                    <a:srcRect/>
+                    <a:stretch>
+                      <a:fillRect/>
+                    </a:stretch>
+                  </pic:blipFill>
+                  <pic:spPr bwMode="auto">
+                    <a:xfrm>
+                      <a:off x="0" y="0"/>
+                      <a:ext cx="422910" cy="109220"/>
+                    </a:xfrm>
+                    <a:prstGeom prst="rect">
+                      <a:avLst/>
+                    </a:prstGeom>
+                    <a:noFill/>
+                    <a:ln>
+                      <a:noFill/>
+                    </a:ln>
+                  </pic:spPr>
+                </pic:pic>
+              </a:graphicData>
+            </a:graphic>
+            <wp14:sizeRelH relativeFrom="page">
+              <wp14:pctWidth>0</wp14:pctWidth>
+            </wp14:sizeRelH>
+            <wp14:sizeRelV relativeFrom="page">
+              <wp14:pctHeight>0</wp14:pctHeight>
+            </wp14:sizeRelV>
+          </wp:anchor>
+        </w:drawing>
+      </w:r>
+      <w:r>
+        <w:rPr>
+          <w:noProof/>
+          <w:lang w:eastAsia="en-ZA"/>
+        </w:rPr>
+        <w:drawing>
+          <wp:anchor distT="0" distB="0" distL="114300" distR="114300" simplePos="0" relativeHeight="251624960" behindDoc="0" locked="0" layoutInCell="1" allowOverlap="1" wp14:anchorId="7C738C0E" wp14:editId="77D0F788">
+            <wp:simplePos x="0" y="0"/>
+            <wp:positionH relativeFrom="column">
+              <wp:posOffset>2603808</wp:posOffset>
+            </wp:positionH>
+            <wp:positionV relativeFrom="paragraph">
+              <wp:posOffset>977265</wp:posOffset>
+            </wp:positionV>
+            <wp:extent cx="422910" cy="109220"/>
+            <wp:effectExtent l="0" t="0" r="0" b="0"/>
+            <wp:wrapNone/>
+            <wp:docPr id="17" name="Picture 17"/>
+            <wp:cNvGraphicFramePr>
+              <a:graphicFrameLocks xmlns:a="http://schemas.openxmlformats.org/drawingml/2006/main" noChangeAspect="1"/>
+            </wp:cNvGraphicFramePr>
+            <a:graphic xmlns:a="http://schemas.openxmlformats.org/drawingml/2006/main">
+              <a:graphicData uri="http://schemas.openxmlformats.org/drawingml/2006/picture">
+                <pic:pic xmlns:pic="http://schemas.openxmlformats.org/drawingml/2006/picture">
+                  <pic:nvPicPr>
+                    <pic:cNvPr id="0" name="Picture 6"/>
+                    <pic:cNvPicPr>
+                      <a:picLocks noChangeAspect="1" noChangeArrowheads="1"/>
+                    </pic:cNvPicPr>
+                  </pic:nvPicPr>
+                  <pic:blipFill>
+                    <a:blip r:embed="rId8">
+                      <a:extLst>
+                        <a:ext uri="{28A0092B-C50C-407E-A947-70E740481C1C}">
+                          <a14:useLocalDpi xmlns:a14="http://schemas.microsoft.com/office/drawing/2010/main" val="0"/>
+                        </a:ext>
+                      </a:extLst>
+                    </a:blip>
+                    <a:srcRect/>
+                    <a:stretch>
+                      <a:fillRect/>
+                    </a:stretch>
+                  </pic:blipFill>
+                  <pic:spPr bwMode="auto">
+                    <a:xfrm>
+                      <a:off x="0" y="0"/>
+                      <a:ext cx="422910" cy="109220"/>
+                    </a:xfrm>
+                    <a:prstGeom prst="rect">
+                      <a:avLst/>
+                    </a:prstGeom>
+                    <a:noFill/>
+                    <a:ln>
+                      <a:noFill/>
+                    </a:ln>
+                  </pic:spPr>
+                </pic:pic>
+              </a:graphicData>
+            </a:graphic>
+            <wp14:sizeRelH relativeFrom="page">
+              <wp14:pctWidth>0</wp14:pctWidth>
+            </wp14:sizeRelH>
+            <wp14:sizeRelV relativeFrom="page">
+              <wp14:pctHeight>0</wp14:pctHeight>
+            </wp14:sizeRelV>
+          </wp:anchor>
+        </w:drawing>
+      </w:r>
+      <w:r>
+        <w:rPr>
+          <w:noProof/>
+          <w:lang w:eastAsia="en-ZA"/>
+        </w:rPr>
+        <w:drawing>
+          <wp:anchor distT="0" distB="0" distL="114300" distR="114300" simplePos="0" relativeHeight="251622912" behindDoc="0" locked="0" layoutInCell="1" allowOverlap="1" wp14:anchorId="26B525C0" wp14:editId="0E760EA5">
+            <wp:simplePos x="0" y="0"/>
+            <wp:positionH relativeFrom="column">
+              <wp:posOffset>3022600</wp:posOffset>
+            </wp:positionH>
+            <wp:positionV relativeFrom="paragraph">
+              <wp:posOffset>824865</wp:posOffset>
+            </wp:positionV>
+            <wp:extent cx="422910" cy="109220"/>
+            <wp:effectExtent l="0" t="0" r="0" b="0"/>
+            <wp:wrapNone/>
+            <wp:docPr id="16" name="Picture 16"/>
+            <wp:cNvGraphicFramePr>
+              <a:graphicFrameLocks xmlns:a="http://schemas.openxmlformats.org/drawingml/2006/main" noChangeAspect="1"/>
+            </wp:cNvGraphicFramePr>
+            <a:graphic xmlns:a="http://schemas.openxmlformats.org/drawingml/2006/main">
+              <a:graphicData uri="http://schemas.openxmlformats.org/drawingml/2006/picture">
+                <pic:pic xmlns:pic="http://schemas.openxmlformats.org/drawingml/2006/picture">
+                  <pic:nvPicPr>
+                    <pic:cNvPr id="0" name="Picture 6"/>
+                    <pic:cNvPicPr>
+                      <a:picLocks noChangeAspect="1" noChangeArrowheads="1"/>
+                    </pic:cNvPicPr>
+                  </pic:nvPicPr>
+                  <pic:blipFill>
+                    <a:blip r:embed="rId8">
+                      <a:extLst>
+                        <a:ext uri="{28A0092B-C50C-407E-A947-70E740481C1C}">
+                          <a14:useLocalDpi xmlns:a14="http://schemas.microsoft.com/office/drawing/2010/main" val="0"/>
+                        </a:ext>
+                      </a:extLst>
+                    </a:blip>
+                    <a:srcRect/>
+                    <a:stretch>
+                      <a:fillRect/>
+                    </a:stretch>
+                  </pic:blipFill>
+                  <pic:spPr bwMode="auto">
+                    <a:xfrm>
+                      <a:off x="0" y="0"/>
+                      <a:ext cx="422910" cy="109220"/>
+                    </a:xfrm>
+                    <a:prstGeom prst="rect">
+                      <a:avLst/>
+                    </a:prstGeom>
+                    <a:noFill/>
+                    <a:ln>
+                      <a:noFill/>
+                    </a:ln>
+                  </pic:spPr>
+                </pic:pic>
+              </a:graphicData>
+            </a:graphic>
+            <wp14:sizeRelH relativeFrom="page">
+              <wp14:pctWidth>0</wp14:pctWidth>
+            </wp14:sizeRelH>
+            <wp14:sizeRelV relativeFrom="page">
+              <wp14:pctHeight>0</wp14:pctHeight>
+            </wp14:sizeRelV>
+          </wp:anchor>
+        </w:drawing>
+      </w:r>
+      <w:r>
+        <w:rPr>
+          <w:noProof/>
+          <w:lang w:eastAsia="en-ZA"/>
+        </w:rPr>
+        <w:drawing>
+          <wp:anchor distT="0" distB="0" distL="114300" distR="114300" simplePos="0" relativeHeight="251654656" behindDoc="0" locked="0" layoutInCell="1" allowOverlap="1" wp14:anchorId="0329B079" wp14:editId="7163D6D0">
+            <wp:simplePos x="0" y="0"/>
+            <wp:positionH relativeFrom="column">
+              <wp:posOffset>-468630</wp:posOffset>
+            </wp:positionH>
+            <wp:positionV relativeFrom="paragraph">
+              <wp:posOffset>2904490</wp:posOffset>
+            </wp:positionV>
+            <wp:extent cx="584835" cy="138430"/>
+            <wp:effectExtent l="0" t="0" r="0" b="0"/>
+            <wp:wrapNone/>
+            <wp:docPr id="8" name="Picture 8"/>
+            <wp:cNvGraphicFramePr>
+              <a:graphicFrameLocks xmlns:a="http://schemas.openxmlformats.org/drawingml/2006/main" noChangeAspect="1"/>
+            </wp:cNvGraphicFramePr>
+            <a:graphic xmlns:a="http://schemas.openxmlformats.org/drawingml/2006/main">
+              <a:graphicData uri="http://schemas.openxmlformats.org/drawingml/2006/picture">
+                <pic:pic xmlns:pic="http://schemas.openxmlformats.org/drawingml/2006/picture">
+                  <pic:nvPicPr>
+                    <pic:cNvPr id="0" name="Picture 5"/>
+                    <pic:cNvPicPr>
+                      <a:picLocks noChangeAspect="1" noChangeArrowheads="1"/>
+                    </pic:cNvPicPr>
+                  </pic:nvPicPr>
+                  <pic:blipFill>
+                    <a:blip r:embed="rId7">
+                      <a:extLst>
+                        <a:ext uri="{28A0092B-C50C-407E-A947-70E740481C1C}">
+                          <a14:useLocalDpi xmlns:a14="http://schemas.microsoft.com/office/drawing/2010/main" val="0"/>
+                        </a:ext>
+                      </a:extLst>
+                    </a:blip>
+                    <a:srcRect/>
+                    <a:stretch>
+                      <a:fillRect/>
+                    </a:stretch>
+                  </pic:blipFill>
+                  <pic:spPr bwMode="auto">
+                    <a:xfrm>
+                      <a:off x="0" y="0"/>
+                      <a:ext cx="584835" cy="138430"/>
+                    </a:xfrm>
+                    <a:prstGeom prst="rect">
+                      <a:avLst/>
+                    </a:prstGeom>
+                    <a:noFill/>
+                    <a:ln>
+                      <a:noFill/>
+                    </a:ln>
+                  </pic:spPr>
+                </pic:pic>
+              </a:graphicData>
+            </a:graphic>
+            <wp14:sizeRelH relativeFrom="page">
+              <wp14:pctWidth>0</wp14:pctWidth>
+            </wp14:sizeRelH>
+            <wp14:sizeRelV relativeFrom="page">
+              <wp14:pctHeight>0</wp14:pctHeight>
+            </wp14:sizeRelV>
+          </wp:anchor>
+        </w:drawing>
+      </w:r>
+      <w:r>
+        <w:rPr>
+          <w:noProof/>
+          <w:lang w:eastAsia="en-ZA"/>
+        </w:rPr>
+        <w:pict>
+          <v:shape id="_x0000_s1206" type="#_x0000_t32" style="position:absolute;margin-left:314.8pt;margin-top:124.95pt;width:.05pt;height:126.7pt;flip:y;z-index:251679232;mso-position-horizontal-relative:text;mso-position-vertical-relative:text" o:connectortype="straight">
+            <v:stroke endarrow="block"/>
+          </v:shape>
+        </w:pict>
+      </w:r>
+      <w:r>
+        <w:rPr>
+          <w:noProof/>
+          <w:lang w:eastAsia="en-ZA"/>
+        </w:rPr>
+        <w:pict>
+          <v:shape id="_x0000_s1208" type="#_x0000_t32" style="position:absolute;margin-left:298.1pt;margin-top:124.95pt;width:16.7pt;height:171.65pt;flip:y;z-index:251680256;mso-position-horizontal-relative:text;mso-position-vertical-relative:text" o:connectortype="straight">
+            <v:stroke endarrow="block"/>
+          </v:shape>
+        </w:pict>
+      </w:r>
+      <w:r>
+        <w:rPr>
+          <w:noProof/>
+          <w:lang w:eastAsia="en-ZA"/>
+        </w:rPr>
+        <w:pict>
+          <v:shape id="_x0000_s1205" type="#_x0000_t32" style="position:absolute;margin-left:284.65pt;margin-top:124.95pt;width:30.15pt;height:69.5pt;flip:y;z-index:251678208;mso-position-horizontal-relative:text;mso-position-vertical-relative:text" o:connectortype="straight">
+            <v:stroke endarrow="block"/>
+          </v:shape>
+        </w:pict>
+      </w:r>
+      <w:r>
+        <w:rPr>
+          <w:noProof/>
+          <w:lang w:eastAsia="en-ZA"/>
+        </w:rPr>
+        <w:pict>
+          <v:shape id="_x0000_s1204" type="#_x0000_t32" style="position:absolute;margin-left:-32.65pt;margin-top:251.65pt;width:266.25pt;height:0;z-index:251677184;mso-position-horizontal-relative:text;mso-position-vertical-relative:text" o:connectortype="straight"/>
+        </w:pict>
+      </w:r>
+      <w:r>
+        <w:rPr>
+          <w:noProof/>
+          <w:lang w:eastAsia="en-ZA"/>
+        </w:rPr>
+        <w:pict>
+          <v:oval id="_x0000_s1185" style="position:absolute;margin-left:226.1pt;margin-top:239.95pt;width:96.3pt;height:43.25pt;z-index:251662848;mso-position-horizontal-relative:text;mso-position-vertical-relative:text">
+            <v:textbox style="mso-next-textbox:#_x0000_s1185">
+              <w:txbxContent>
+                <w:p>
+                  <w:pPr>
+                    <w:rPr>
+                      <w:sz w:val="18"/>
+                    </w:rPr>
+                  </w:pPr>
+                  <w:r>
+                    <w:rPr>
+                      <w:sz w:val="18"/>
+                    </w:rPr>
+                    <w:t>2.3 View</w:t>
+                  </w:r>
+                  <w:r>
+                    <w:rPr>
+                      <w:sz w:val="18"/>
+                    </w:rPr>
+                    <w:t xml:space="preserve"> Publication</w:t>
+                  </w:r>
+                </w:p>
+              </w:txbxContent>
+            </v:textbox>
+          </v:oval>
+        </w:pict>
+      </w:r>
+      <w:r>
+        <w:rPr>
+          <w:noProof/>
+          <w:lang w:eastAsia="en-ZA"/>
+        </w:rPr>
+        <w:pict>
+          <v:shape id="_x0000_s1203" type="#_x0000_t32" style="position:absolute;margin-left:-32.65pt;margin-top:252.5pt;width:282.15pt;height:44.1pt;z-index:251676160;mso-position-horizontal-relative:text;mso-position-vertical-relative:text" o:connectortype="straight"/>
+        </w:pict>
+      </w:r>
+      <w:r>
+        <w:rPr>
+          <w:noProof/>
+          <w:lang w:eastAsia="en-ZA"/>
+        </w:rPr>
+        <w:pict>
+          <v:shape id="_x0000_s1202" type="#_x0000_t32" style="position:absolute;margin-left:-32.65pt;margin-top:252.5pt;width:151.55pt;height:10.05pt;z-index:251675136;mso-position-horizontal-relative:text;mso-position-vertical-relative:text" o:connectortype="straight"/>
+        </w:pict>
+      </w:r>
+      <w:r>
+        <w:rPr>
+          <w:noProof/>
+          <w:lang w:eastAsia="en-ZA"/>
+        </w:rPr>
+        <w:pict>
+          <v:shape id="_x0000_s1199" type="#_x0000_t32" style="position:absolute;margin-left:-32.65pt;margin-top:252.5pt;width:67pt;height:20.1pt;z-index:251673088;mso-position-horizontal-relative:text;mso-position-vertical-relative:text" o:connectortype="straight"/>
+        </w:pict>
+      </w:r>
+      <w:r>
+        <w:rPr>
+          <w:noProof/>
+          <w:lang w:eastAsia="en-ZA"/>
+        </w:rPr>
+        <w:pict>
+          <v:oval id="_x0000_s1187" style="position:absolute;margin-left:25.15pt;margin-top:266.75pt;width:67.8pt;height:29.85pt;z-index:251664896;mso-position-horizontal-relative:text;mso-position-vertical-relative:text">
+            <v:textbox style="mso-next-textbox:#_x0000_s1187">
               <w:txbxContent>
                 <w:p>
                   <w:pPr>
@@ -1745,8 +2728,8 @@
           <w:lang w:eastAsia="en-ZA"/>
         </w:rPr>
         <w:pict>
-          <v:oval id="_x0000_s1188" style="position:absolute;margin-left:118.9pt;margin-top:245.8pt;width:73.65pt;height:32.35pt;z-index:251741184;mso-position-horizontal-relative:text;mso-position-vertical-relative:text">
-            <v:textbox>
+          <v:oval id="_x0000_s1188" style="position:absolute;margin-left:118.9pt;margin-top:245.8pt;width:73.65pt;height:32.35pt;z-index:251665920;mso-position-horizontal-relative:text;mso-position-vertical-relative:text">
+            <v:textbox style="mso-next-textbox:#_x0000_s1188">
               <w:txbxContent>
                 <w:p>
                   <w:pPr>
@@ -1766,24 +2749,22 @@
           </v:oval>
         </w:pict>
       </w:r>
-      <w:bookmarkStart w:id="0" w:name="_GoBack"/>
-      <w:bookmarkEnd w:id="0"/>
-      <w:r>
-        <w:rPr>
-          <w:noProof/>
-          <w:lang w:eastAsia="en-ZA"/>
-        </w:rPr>
-        <w:pict>
-          <v:shape id="_x0000_s1200" type="#_x0000_t32" style="position:absolute;margin-left:-32.65pt;margin-top:194.45pt;width:258.75pt;height:57.2pt;flip:y;z-index:251750400;mso-position-horizontal-relative:text;mso-position-vertical-relative:text" o:connectortype="straight"/>
-        </w:pict>
-      </w:r>
-      <w:r>
-        <w:rPr>
-          <w:noProof/>
-          <w:lang w:eastAsia="en-ZA"/>
-        </w:rPr>
-        <w:pict>
-          <v:shape id="_x0000_s1197" type="#_x0000_t32" style="position:absolute;margin-left:118.9pt;margin-top:92.3pt;width:224.35pt;height:42.75pt;flip:y;z-index:251748352;mso-position-horizontal-relative:text;mso-position-vertical-relative:text" o:connectortype="straight">
+      <w:r>
+        <w:rPr>
+          <w:noProof/>
+          <w:lang w:eastAsia="en-ZA"/>
+        </w:rPr>
+        <w:pict>
+          <v:shape id="_x0000_s1200" type="#_x0000_t32" style="position:absolute;margin-left:-32.65pt;margin-top:194.45pt;width:258.75pt;height:57.2pt;flip:y;z-index:251674112;mso-position-horizontal-relative:text;mso-position-vertical-relative:text" o:connectortype="straight"/>
+        </w:pict>
+      </w:r>
+      <w:r>
+        <w:rPr>
+          <w:noProof/>
+          <w:lang w:eastAsia="en-ZA"/>
+        </w:rPr>
+        <w:pict>
+          <v:shape id="_x0000_s1197" type="#_x0000_t32" style="position:absolute;margin-left:118.9pt;margin-top:92.3pt;width:224.35pt;height:42.75pt;flip:y;z-index:251672064;mso-position-horizontal-relative:text;mso-position-vertical-relative:text" o:connectortype="straight">
             <v:stroke endarrow="block"/>
           </v:shape>
         </w:pict>
@@ -1794,7 +2775,7 @@
           <w:lang w:eastAsia="en-ZA"/>
         </w:rPr>
         <w:pict>
-          <v:shape id="_x0000_s1196" type="#_x0000_t32" style="position:absolute;margin-left:192.55pt;margin-top:86.45pt;width:154.9pt;height:5.85pt;z-index:251747328;mso-position-horizontal-relative:text;mso-position-vertical-relative:text" o:connectortype="straight">
+          <v:shape id="_x0000_s1196" type="#_x0000_t32" style="position:absolute;margin-left:192.55pt;margin-top:86.45pt;width:154.9pt;height:5.85pt;z-index:251671040;mso-position-horizontal-relative:text;mso-position-vertical-relative:text" o:connectortype="straight">
             <v:stroke endarrow="block"/>
           </v:shape>
         </w:pict>
@@ -1805,7 +2786,7 @@
           <w:lang w:eastAsia="en-ZA"/>
         </w:rPr>
         <w:pict>
-          <v:shape id="_x0000_s1195" type="#_x0000_t32" style="position:absolute;margin-left:106.35pt;margin-top:58pt;width:241.1pt;height:35.15pt;z-index:251746304;mso-position-horizontal-relative:text;mso-position-vertical-relative:text" o:connectortype="straight">
+          <v:shape id="_x0000_s1195" type="#_x0000_t32" style="position:absolute;margin-left:106.35pt;margin-top:58pt;width:241.1pt;height:35.15pt;z-index:251670016;mso-position-horizontal-relative:text;mso-position-vertical-relative:text" o:connectortype="straight">
             <v:stroke endarrow="block"/>
           </v:shape>
         </w:pict>
@@ -1816,35 +2797,35 @@
           <w:lang w:eastAsia="en-ZA"/>
         </w:rPr>
         <w:pict>
-          <v:shape id="_x0000_s1192" type="#_x0000_t32" style="position:absolute;margin-left:-20.95pt;margin-top:93.15pt;width:55.3pt;height:31.8pt;z-index:251745280;mso-position-horizontal-relative:text;mso-position-vertical-relative:text" o:connectortype="straight"/>
-        </w:pict>
-      </w:r>
-      <w:r>
-        <w:rPr>
-          <w:noProof/>
-          <w:lang w:eastAsia="en-ZA"/>
-        </w:rPr>
-        <w:pict>
-          <v:shape id="_x0000_s1191" type="#_x0000_t32" style="position:absolute;margin-left:-20.95pt;margin-top:92.3pt;width:113.9pt;height:.85pt;flip:y;z-index:251744256;mso-position-horizontal-relative:text;mso-position-vertical-relative:text" o:connectortype="straight"/>
-        </w:pict>
-      </w:r>
-      <w:r>
-        <w:rPr>
-          <w:noProof/>
-          <w:lang w:eastAsia="en-ZA"/>
-        </w:rPr>
-        <w:pict>
-          <v:shape id="_x0000_s1190" type="#_x0000_t32" style="position:absolute;margin-left:-20.95pt;margin-top:73.9pt;width:55.3pt;height:19.25pt;flip:y;z-index:251743232;mso-position-horizontal-relative:text;mso-position-vertical-relative:text" o:connectortype="straight"/>
-        </w:pict>
-      </w:r>
-      <w:r>
-        <w:rPr>
-          <w:noProof/>
-          <w:lang w:eastAsia="en-ZA"/>
-        </w:rPr>
-        <w:pict>
-          <v:oval id="_x0000_s1184" style="position:absolute;margin-left:226.1pt;margin-top:291.3pt;width:92.9pt;height:41pt;z-index:251737088;mso-position-horizontal-relative:text;mso-position-vertical-relative:text">
-            <v:textbox>
+          <v:shape id="_x0000_s1192" type="#_x0000_t32" style="position:absolute;margin-left:-20.95pt;margin-top:93.15pt;width:55.3pt;height:31.8pt;z-index:251668992;mso-position-horizontal-relative:text;mso-position-vertical-relative:text" o:connectortype="straight"/>
+        </w:pict>
+      </w:r>
+      <w:r>
+        <w:rPr>
+          <w:noProof/>
+          <w:lang w:eastAsia="en-ZA"/>
+        </w:rPr>
+        <w:pict>
+          <v:shape id="_x0000_s1191" type="#_x0000_t32" style="position:absolute;margin-left:-20.95pt;margin-top:92.3pt;width:113.9pt;height:.85pt;flip:y;z-index:251667968;mso-position-horizontal-relative:text;mso-position-vertical-relative:text" o:connectortype="straight"/>
+        </w:pict>
+      </w:r>
+      <w:r>
+        <w:rPr>
+          <w:noProof/>
+          <w:lang w:eastAsia="en-ZA"/>
+        </w:rPr>
+        <w:pict>
+          <v:shape id="_x0000_s1190" type="#_x0000_t32" style="position:absolute;margin-left:-20.95pt;margin-top:73.9pt;width:55.3pt;height:19.25pt;flip:y;z-index:251666944;mso-position-horizontal-relative:text;mso-position-vertical-relative:text" o:connectortype="straight"/>
+        </w:pict>
+      </w:r>
+      <w:r>
+        <w:rPr>
+          <w:noProof/>
+          <w:lang w:eastAsia="en-ZA"/>
+        </w:rPr>
+        <w:pict>
+          <v:oval id="_x0000_s1184" style="position:absolute;margin-left:226.1pt;margin-top:291.3pt;width:92.9pt;height:41pt;z-index:251661824;mso-position-horizontal-relative:text;mso-position-vertical-relative:text">
+            <v:textbox style="mso-next-textbox:#_x0000_s1184">
               <w:txbxContent>
                 <w:p>
                   <w:pPr>
@@ -1870,8 +2851,8 @@
           <w:lang w:eastAsia="en-ZA"/>
         </w:rPr>
         <w:pict>
-          <v:oval id="_x0000_s1183" style="position:absolute;margin-left:211pt;margin-top:189.75pt;width:87.1pt;height:43.5pt;z-index:251736064;mso-position-horizontal-relative:text;mso-position-vertical-relative:text">
-            <v:textbox>
+          <v:oval id="_x0000_s1183" style="position:absolute;margin-left:211pt;margin-top:189.75pt;width:87.1pt;height:43.5pt;z-index:251660800;mso-position-horizontal-relative:text;mso-position-vertical-relative:text">
+            <v:textbox style="mso-next-textbox:#_x0000_s1183">
               <w:txbxContent>
                 <w:p>
                   <w:pPr>
@@ -1897,8 +2878,8 @@
           <w:lang w:eastAsia="en-ZA"/>
         </w:rPr>
         <w:pict>
-          <v:oval id="_x0000_s1182" style="position:absolute;margin-left:352.5pt;margin-top:22pt;width:105.5pt;height:43.5pt;z-index:251735040;mso-position-horizontal-relative:text;mso-position-vertical-relative:text">
-            <v:textbox>
+          <v:oval id="_x0000_s1182" style="position:absolute;margin-left:352.5pt;margin-top:22pt;width:105.5pt;height:43.5pt;z-index:251659776;mso-position-horizontal-relative:text;mso-position-vertical-relative:text">
+            <v:textbox style="mso-next-textbox:#_x0000_s1182">
               <w:txbxContent>
                 <w:p>
                   <w:pPr>
@@ -1924,8 +2905,8 @@
           <w:lang w:eastAsia="en-ZA"/>
         </w:rPr>
         <w:pict>
-          <v:oval id="_x0000_s1181" style="position:absolute;margin-left:308.9pt;margin-top:93.15pt;width:98.8pt;height:41.9pt;z-index:251734016;mso-position-horizontal-relative:text;mso-position-vertical-relative:text">
-            <v:textbox>
+          <v:oval id="_x0000_s1181" style="position:absolute;margin-left:308.9pt;margin-top:93.15pt;width:98.8pt;height:41.9pt;z-index:251658752;mso-position-horizontal-relative:text;mso-position-vertical-relative:text">
+            <v:textbox style="mso-next-textbox:#_x0000_s1181">
               <w:txbxContent>
                 <w:p>
                   <w:pPr>
@@ -1951,7 +2932,7 @@
           <w:lang w:eastAsia="en-ZA"/>
         </w:rPr>
         <w:pict>
-          <v:oval id="_x0000_s1180" style="position:absolute;margin-left:34.35pt;margin-top:113.25pt;width:84.55pt;height:39.35pt;z-index:251732992;mso-position-horizontal-relative:text;mso-position-vertical-relative:text">
+          <v:oval id="_x0000_s1180" style="position:absolute;margin-left:34.35pt;margin-top:113.25pt;width:84.55pt;height:39.35pt;z-index:251657728;mso-position-horizontal-relative:text;mso-position-vertical-relative:text">
             <v:textbox>
               <w:txbxContent>
                 <w:p>
@@ -1984,7 +2965,7 @@
           <w:lang w:eastAsia="en-ZA"/>
         </w:rPr>
         <w:pict>
-          <v:oval id="_x0000_s1178" style="position:absolute;margin-left:92.95pt;margin-top:69.7pt;width:99.6pt;height:39.35pt;z-index:251731968;mso-position-horizontal-relative:text;mso-position-vertical-relative:text">
+          <v:oval id="_x0000_s1178" style="position:absolute;margin-left:92.95pt;margin-top:69.7pt;width:99.6pt;height:39.35pt;z-index:251656704;mso-position-horizontal-relative:text;mso-position-vertical-relative:text">
             <v:textbox>
               <w:txbxContent>
                 <w:p>
@@ -2017,7 +2998,7 @@
           <w:lang w:eastAsia="en-ZA"/>
         </w:rPr>
         <w:pict>
-          <v:oval id="_x0000_s1177" style="position:absolute;margin-left:19.25pt;margin-top:40.4pt;width:87.1pt;height:41pt;z-index:251730944;mso-position-horizontal-relative:text;mso-position-vertical-relative:text">
+          <v:oval id="_x0000_s1177" style="position:absolute;margin-left:19.25pt;margin-top:40.4pt;width:87.1pt;height:41pt;z-index:251655680;mso-position-horizontal-relative:text;mso-position-vertical-relative:text">
             <v:textbox>
               <w:txbxContent>
                 <w:p>
@@ -2049,7 +3030,7 @@
           <w:lang w:eastAsia="en-ZA"/>
         </w:rPr>
         <w:pict>
-          <v:roundrect id="_x0000_s1186" style="position:absolute;margin-left:11.7pt;margin-top:224.85pt;width:199.3pt;height:107.45pt;z-index:251739136;mso-position-horizontal-relative:text;mso-position-vertical-relative:text" arcsize="10923f">
+          <v:roundrect id="_x0000_s1186" style="position:absolute;margin-left:11.7pt;margin-top:224.85pt;width:199.3pt;height:107.45pt;z-index:251663872;mso-position-horizontal-relative:text;mso-position-vertical-relative:text" arcsize="10923f">
             <v:textbox>
               <w:txbxContent>
                 <w:p>
@@ -2068,7 +3049,7 @@
           <w:lang w:eastAsia="en-ZA"/>
         </w:rPr>
         <w:pict>
-          <v:group id="_x0000_s1158" style="position:absolute;margin-left:-32.65pt;margin-top:73.9pt;width:11.7pt;height:39.35pt;z-index:251726848;mso-position-horizontal-relative:text;mso-position-vertical-relative:text" coordorigin="670,1859" coordsize="234,787">
+          <v:group id="_x0000_s1158" style="position:absolute;margin-left:-32.65pt;margin-top:73.9pt;width:11.7pt;height:39.35pt;z-index:251651584;mso-position-horizontal-relative:text;mso-position-vertical-relative:text" coordorigin="670,1859" coordsize="234,787">
             <v:oval id="_x0000_s1153" style="position:absolute;left:670;top:1859;width:234;height:251"/>
             <v:shape id="_x0000_s1154" type="#_x0000_t32" style="position:absolute;left:787;top:2110;width:0;height:335" o:connectortype="straight"/>
             <v:shape id="_x0000_s1155" type="#_x0000_t32" style="position:absolute;left:670;top:2445;width:117;height:201;flip:x" o:connectortype="straight"/>
@@ -2083,7 +3064,7 @@
           <w:lang w:eastAsia="en-ZA"/>
         </w:rPr>
         <w:pict>
-          <v:group id="_x0000_s1171" style="position:absolute;margin-left:-44.35pt;margin-top:593.25pt;width:11.7pt;height:39.35pt;z-index:251729920;mso-position-horizontal-relative:text;mso-position-vertical-relative:text" coordorigin="670,1859" coordsize="234,787">
+          <v:group id="_x0000_s1171" style="position:absolute;margin-left:-44.35pt;margin-top:593.25pt;width:11.7pt;height:39.35pt;z-index:251654656;mso-position-horizontal-relative:text;mso-position-vertical-relative:text" coordorigin="670,1859" coordsize="234,787">
             <v:oval id="_x0000_s1172" style="position:absolute;left:670;top:1859;width:234;height:251"/>
             <v:shape id="_x0000_s1173" type="#_x0000_t32" style="position:absolute;left:787;top:2110;width:0;height:335" o:connectortype="straight"/>
             <v:shape id="_x0000_s1174" type="#_x0000_t32" style="position:absolute;left:670;top:2445;width:117;height:201;flip:x" o:connectortype="straight"/>
@@ -2098,7 +3079,7 @@
           <w:lang w:eastAsia="en-ZA"/>
         </w:rPr>
         <w:pict>
-          <v:group id="_x0000_s1165" style="position:absolute;margin-left:-44.35pt;margin-top:411.55pt;width:11.7pt;height:39.35pt;z-index:251728896;mso-position-horizontal-relative:text;mso-position-vertical-relative:text" coordorigin="670,1859" coordsize="234,787">
+          <v:group id="_x0000_s1165" style="position:absolute;margin-left:-44.35pt;margin-top:411.55pt;width:11.7pt;height:39.35pt;z-index:251653632;mso-position-horizontal-relative:text;mso-position-vertical-relative:text" coordorigin="670,1859" coordsize="234,787">
             <v:oval id="_x0000_s1166" style="position:absolute;left:670;top:1859;width:234;height:251"/>
             <v:shape id="_x0000_s1167" type="#_x0000_t32" style="position:absolute;left:787;top:2110;width:0;height:335" o:connectortype="straight"/>
             <v:shape id="_x0000_s1168" type="#_x0000_t32" style="position:absolute;left:670;top:2445;width:117;height:201;flip:x" o:connectortype="straight"/>
@@ -2113,7 +3094,7 @@
           <w:lang w:eastAsia="en-ZA"/>
         </w:rPr>
         <w:pict>
-          <v:group id="_x0000_s1159" style="position:absolute;margin-left:-44.35pt;margin-top:233.25pt;width:11.7pt;height:39.35pt;z-index:251727872;mso-position-horizontal-relative:text;mso-position-vertical-relative:text" coordorigin="670,1859" coordsize="234,787">
+          <v:group id="_x0000_s1159" style="position:absolute;margin-left:-44.35pt;margin-top:233.25pt;width:11.7pt;height:39.35pt;z-index:251652608;mso-position-horizontal-relative:text;mso-position-vertical-relative:text" coordorigin="670,1859" coordsize="234,787">
             <v:oval id="_x0000_s1160" style="position:absolute;left:670;top:1859;width:234;height:251"/>
             <v:shape id="_x0000_s1161" type="#_x0000_t32" style="position:absolute;left:787;top:2110;width:0;height:335" o:connectortype="straight"/>
             <v:shape id="_x0000_s1162" type="#_x0000_t32" style="position:absolute;left:670;top:2445;width:117;height:201;flip:x" o:connectortype="straight"/>
@@ -2128,7 +3109,7 @@
           <w:lang w:eastAsia="en-ZA"/>
         </w:rPr>
         <w:pict>
-          <v:rect id="_x0000_s1148" style="position:absolute;margin-left:-13.25pt;margin-top:-20.3pt;width:507.45pt;height:744.55pt;z-index:251716608;mso-position-horizontal-relative:text;mso-position-vertical-relative:text">
+          <v:rect id="_x0000_s1148" style="position:absolute;margin-left:-13.25pt;margin-top:-20.3pt;width:507.45pt;height:744.55pt;z-index:251633152;mso-position-horizontal-relative:text;mso-position-vertical-relative:text">
             <v:textbox>
               <w:txbxContent>
                 <w:p>
@@ -2165,7 +3146,7 @@
           <w:lang w:eastAsia="en-ZA"/>
         </w:rPr>
         <w:pict>
-          <v:rect id="_x0000_s1152" style="position:absolute;margin-left:-2.95pt;margin-top:534.45pt;width:475.85pt;height:165.25pt;z-index:251720704;mso-position-horizontal-relative:text;mso-position-vertical-relative:text">
+          <v:rect id="_x0000_s1152" style="position:absolute;margin-left:-2.95pt;margin-top:534.45pt;width:475.85pt;height:165.25pt;z-index:251637248;mso-position-horizontal-relative:text;mso-position-vertical-relative:text">
             <v:textbox>
               <w:txbxContent>
                 <w:p>
@@ -2184,7 +3165,7 @@
           <w:lang w:eastAsia="en-ZA"/>
         </w:rPr>
         <w:pict>
-          <v:rect id="_x0000_s1151" style="position:absolute;margin-left:-2.95pt;margin-top:357.7pt;width:475.85pt;height:162pt;z-index:251719680;mso-position-horizontal-relative:text;mso-position-vertical-relative:text">
+          <v:rect id="_x0000_s1151" style="position:absolute;margin-left:-2.95pt;margin-top:357.7pt;width:475.85pt;height:162pt;z-index:251636224;mso-position-horizontal-relative:text;mso-position-vertical-relative:text">
             <v:textbox>
               <w:txbxContent>
                 <w:p>
@@ -2203,7 +3184,7 @@
           <w:lang w:eastAsia="en-ZA"/>
         </w:rPr>
         <w:pict>
-          <v:rect id="_x0000_s1150" style="position:absolute;margin-left:-2.95pt;margin-top:184.3pt;width:475.85pt;height:157.05pt;z-index:251718656;mso-position-horizontal-relative:text;mso-position-vertical-relative:text">
+          <v:rect id="_x0000_s1150" style="position:absolute;margin-left:-2.95pt;margin-top:184.3pt;width:475.85pt;height:157.05pt;z-index:251635200;mso-position-horizontal-relative:text;mso-position-vertical-relative:text">
             <v:textbox>
               <w:txbxContent>
                 <w:p>
@@ -2222,7 +3203,7 @@
           <w:lang w:eastAsia="en-ZA"/>
         </w:rPr>
         <w:pict>
-          <v:rect id="_x0000_s1149" style="position:absolute;margin-left:-2.95pt;margin-top:14.05pt;width:475.85pt;height:155.45pt;z-index:251717632;mso-position-horizontal-relative:text;mso-position-vertical-relative:text">
+          <v:rect id="_x0000_s1149" style="position:absolute;margin-left:-2.95pt;margin-top:14.05pt;width:475.85pt;height:155.45pt;z-index:251634176;mso-position-horizontal-relative:text;mso-position-vertical-relative:text">
             <v:textbox>
               <w:txbxContent>
                 <w:p>
@@ -2254,7 +3235,7 @@
 </file>
 
 <file path=word/endnotes.xml><?xml version="1.0" encoding="utf-8"?>
-<w:endnotes xmlns:wpc="http://schemas.microsoft.com/office/word/2010/wordprocessingCanvas" xmlns:mc="http://schemas.openxmlformats.org/markup-compatibility/2006" xmlns:o="urn:schemas-microsoft-com:office:office" xmlns:r="http://schemas.openxmlformats.org/officeDocument/2006/relationships" xmlns:m="http://schemas.openxmlformats.org/officeDocument/2006/math" xmlns:v="urn:schemas-microsoft-com:vml" xmlns:wp14="http://schemas.microsoft.com/office/word/2010/wordprocessingDrawing" xmlns:wp="http://schemas.openxmlformats.org/drawingml/2006/wordprocessingDrawing" xmlns:w10="urn:schemas-microsoft-com:office:word" xmlns:w="http://schemas.openxmlformats.org/wordprocessingml/2006/main" xmlns:w14="http://schemas.microsoft.com/office/word/2010/wordml" xmlns:wpg="http://schemas.microsoft.com/office/word/2010/wordprocessingGroup" xmlns:wpi="http://schemas.microsoft.com/office/word/2010/wordprocessingInk" xmlns:wne="http://schemas.microsoft.com/office/word/2006/wordml" xmlns:wps="http://schemas.microsoft.com/office/word/2010/wordprocessingShape" mc:Ignorable="w14 wp14">
+<w:endnotes xmlns:wpc="http://schemas.microsoft.com/office/word/2010/wordprocessingCanvas" xmlns:mc="http://schemas.openxmlformats.org/markup-compatibility/2006" xmlns:o="urn:schemas-microsoft-com:office:office" xmlns:r="http://schemas.openxmlformats.org/officeDocument/2006/relationships" xmlns:m="http://schemas.openxmlformats.org/officeDocument/2006/math" xmlns:v="urn:schemas-microsoft-com:vml" xmlns:wp14="http://schemas.microsoft.com/office/word/2010/wordprocessingDrawing" xmlns:wp="http://schemas.openxmlformats.org/drawingml/2006/wordprocessingDrawing" xmlns:w10="urn:schemas-microsoft-com:office:word" xmlns:w="http://schemas.openxmlformats.org/wordprocessingml/2006/main" xmlns:w14="http://schemas.microsoft.com/office/word/2010/wordml" xmlns:w15="http://schemas.microsoft.com/office/word/2012/wordml" xmlns:wpg="http://schemas.microsoft.com/office/word/2010/wordprocessingGroup" xmlns:wpi="http://schemas.microsoft.com/office/word/2010/wordprocessingInk" xmlns:wne="http://schemas.microsoft.com/office/word/2006/wordml" xmlns:wps="http://schemas.microsoft.com/office/word/2010/wordprocessingShape" mc:Ignorable="w14 w15 wp14">
   <w:endnote w:type="separator" w:id="-1">
     <w:p>
       <w:pPr>
@@ -2279,7 +3260,7 @@
 </file>
 
 <file path=word/footnotes.xml><?xml version="1.0" encoding="utf-8"?>
-<w:footnotes xmlns:wpc="http://schemas.microsoft.com/office/word/2010/wordprocessingCanvas" xmlns:mc="http://schemas.openxmlformats.org/markup-compatibility/2006" xmlns:o="urn:schemas-microsoft-com:office:office" xmlns:r="http://schemas.openxmlformats.org/officeDocument/2006/relationships" xmlns:m="http://schemas.openxmlformats.org/officeDocument/2006/math" xmlns:v="urn:schemas-microsoft-com:vml" xmlns:wp14="http://schemas.microsoft.com/office/word/2010/wordprocessingDrawing" xmlns:wp="http://schemas.openxmlformats.org/drawingml/2006/wordprocessingDrawing" xmlns:w10="urn:schemas-microsoft-com:office:word" xmlns:w="http://schemas.openxmlformats.org/wordprocessingml/2006/main" xmlns:w14="http://schemas.microsoft.com/office/word/2010/wordml" xmlns:wpg="http://schemas.microsoft.com/office/word/2010/wordprocessingGroup" xmlns:wpi="http://schemas.microsoft.com/office/word/2010/wordprocessingInk" xmlns:wne="http://schemas.microsoft.com/office/word/2006/wordml" xmlns:wps="http://schemas.microsoft.com/office/word/2010/wordprocessingShape" mc:Ignorable="w14 wp14">
+<w:footnotes xmlns:wpc="http://schemas.microsoft.com/office/word/2010/wordprocessingCanvas" xmlns:mc="http://schemas.openxmlformats.org/markup-compatibility/2006" xmlns:o="urn:schemas-microsoft-com:office:office" xmlns:r="http://schemas.openxmlformats.org/officeDocument/2006/relationships" xmlns:m="http://schemas.openxmlformats.org/officeDocument/2006/math" xmlns:v="urn:schemas-microsoft-com:vml" xmlns:wp14="http://schemas.microsoft.com/office/word/2010/wordprocessingDrawing" xmlns:wp="http://schemas.openxmlformats.org/drawingml/2006/wordprocessingDrawing" xmlns:w10="urn:schemas-microsoft-com:office:word" xmlns:w="http://schemas.openxmlformats.org/wordprocessingml/2006/main" xmlns:w14="http://schemas.microsoft.com/office/word/2010/wordml" xmlns:w15="http://schemas.microsoft.com/office/word/2012/wordml" xmlns:wpg="http://schemas.microsoft.com/office/word/2010/wordprocessingGroup" xmlns:wpi="http://schemas.microsoft.com/office/word/2010/wordprocessingInk" xmlns:wne="http://schemas.microsoft.com/office/word/2006/wordml" xmlns:wps="http://schemas.microsoft.com/office/word/2010/wordprocessingShape" mc:Ignorable="w14 w15 wp14">
   <w:footnote w:type="separator" w:id="-1">
     <w:p>
       <w:pPr>
@@ -2304,23 +3285,10 @@
 </file>
 
 <file path=word/header1.xml><?xml version="1.0" encoding="utf-8"?>
-<w:hdr xmlns:wpc="http://schemas.microsoft.com/office/word/2010/wordprocessingCanvas" xmlns:mc="http://schemas.openxmlformats.org/markup-compatibility/2006" xmlns:o="urn:schemas-microsoft-com:office:office" xmlns:r="http://schemas.openxmlformats.org/officeDocument/2006/relationships" xmlns:m="http://schemas.openxmlformats.org/officeDocument/2006/math" xmlns:v="urn:schemas-microsoft-com:vml" xmlns:wp14="http://schemas.microsoft.com/office/word/2010/wordprocessingDrawing" xmlns:wp="http://schemas.openxmlformats.org/drawingml/2006/wordprocessingDrawing" xmlns:w10="urn:schemas-microsoft-com:office:word" xmlns:w="http://schemas.openxmlformats.org/wordprocessingml/2006/main" xmlns:w14="http://schemas.microsoft.com/office/word/2010/wordml" xmlns:wpg="http://schemas.microsoft.com/office/word/2010/wordprocessingGroup" xmlns:wpi="http://schemas.microsoft.com/office/word/2010/wordprocessingInk" xmlns:wne="http://schemas.microsoft.com/office/word/2006/wordml" xmlns:wps="http://schemas.microsoft.com/office/word/2010/wordprocessingShape" mc:Ignorable="w14 wp14">
+<w:hdr xmlns:wpc="http://schemas.microsoft.com/office/word/2010/wordprocessingCanvas" xmlns:mc="http://schemas.openxmlformats.org/markup-compatibility/2006" xmlns:o="urn:schemas-microsoft-com:office:office" xmlns:r="http://schemas.openxmlformats.org/officeDocument/2006/relationships" xmlns:m="http://schemas.openxmlformats.org/officeDocument/2006/math" xmlns:v="urn:schemas-microsoft-com:vml" xmlns:wp14="http://schemas.microsoft.com/office/word/2010/wordprocessingDrawing" xmlns:wp="http://schemas.openxmlformats.org/drawingml/2006/wordprocessingDrawing" xmlns:w10="urn:schemas-microsoft-com:office:word" xmlns:w="http://schemas.openxmlformats.org/wordprocessingml/2006/main" xmlns:w14="http://schemas.microsoft.com/office/word/2010/wordml" xmlns:w15="http://schemas.microsoft.com/office/word/2012/wordml" xmlns:wpg="http://schemas.microsoft.com/office/word/2010/wordprocessingGroup" xmlns:wpi="http://schemas.microsoft.com/office/word/2010/wordprocessingInk" xmlns:wne="http://schemas.microsoft.com/office/word/2006/wordml" xmlns:wps="http://schemas.microsoft.com/office/word/2010/wordprocessingShape" mc:Ignorable="w14 w15 wp14">
   <w:p>
-    <w:proofErr w:type="spellStart"/>
     <w:r>
-      <w:t>Christiaan</w:t>
-    </w:r>
-    <w:proofErr w:type="spellEnd"/>
-    <w:r>
-      <w:t xml:space="preserve"> </w:t>
-    </w:r>
-    <w:proofErr w:type="spellStart"/>
-    <w:r>
-      <w:t>Saaiman</w:t>
-    </w:r>
-    <w:proofErr w:type="spellEnd"/>
-    <w:r>
-      <w:t xml:space="preserve"> &amp; Amy Lochner Notes </w:t>
+      <w:t xml:space="preserve">Christiaan Saaiman &amp; Amy Lochner Notes </w:t>
     </w:r>
     <w:r>
       <w:tab/>
@@ -2353,8 +3321,8 @@
 </file>
 
 <file path=word/numbering.xml><?xml version="1.0" encoding="utf-8"?>
-<w:numbering xmlns:wpc="http://schemas.microsoft.com/office/word/2010/wordprocessingCanvas" xmlns:mc="http://schemas.openxmlformats.org/markup-compatibility/2006" xmlns:o="urn:schemas-microsoft-com:office:office" xmlns:r="http://schemas.openxmlformats.org/officeDocument/2006/relationships" xmlns:m="http://schemas.openxmlformats.org/officeDocument/2006/math" xmlns:v="urn:schemas-microsoft-com:vml" xmlns:wp14="http://schemas.microsoft.com/office/word/2010/wordprocessingDrawing" xmlns:wp="http://schemas.openxmlformats.org/drawingml/2006/wordprocessingDrawing" xmlns:w10="urn:schemas-microsoft-com:office:word" xmlns:w="http://schemas.openxmlformats.org/wordprocessingml/2006/main" xmlns:w14="http://schemas.microsoft.com/office/word/2010/wordml" xmlns:wpg="http://schemas.microsoft.com/office/word/2010/wordprocessingGroup" xmlns:wpi="http://schemas.microsoft.com/office/word/2010/wordprocessingInk" xmlns:wne="http://schemas.microsoft.com/office/word/2006/wordml" xmlns:wps="http://schemas.microsoft.com/office/word/2010/wordprocessingShape" mc:Ignorable="w14 wp14">
-  <w:abstractNum w:abstractNumId="0">
+<w:numbering xmlns:wpc="http://schemas.microsoft.com/office/word/2010/wordprocessingCanvas" xmlns:mc="http://schemas.openxmlformats.org/markup-compatibility/2006" xmlns:o="urn:schemas-microsoft-com:office:office" xmlns:r="http://schemas.openxmlformats.org/officeDocument/2006/relationships" xmlns:m="http://schemas.openxmlformats.org/officeDocument/2006/math" xmlns:v="urn:schemas-microsoft-com:vml" xmlns:wp14="http://schemas.microsoft.com/office/word/2010/wordprocessingDrawing" xmlns:wp="http://schemas.openxmlformats.org/drawingml/2006/wordprocessingDrawing" xmlns:w10="urn:schemas-microsoft-com:office:word" xmlns:w="http://schemas.openxmlformats.org/wordprocessingml/2006/main" xmlns:w14="http://schemas.microsoft.com/office/word/2010/wordml" xmlns:w15="http://schemas.microsoft.com/office/word/2012/wordml" xmlns:wpg="http://schemas.microsoft.com/office/word/2010/wordprocessingGroup" xmlns:wpi="http://schemas.microsoft.com/office/word/2010/wordprocessingInk" xmlns:wne="http://schemas.microsoft.com/office/word/2006/wordml" xmlns:wps="http://schemas.microsoft.com/office/word/2010/wordprocessingShape" mc:Ignorable="w14 w15 wp14">
+  <w:abstractNum w:abstractNumId="0" w15:restartNumberingAfterBreak="0">
     <w:nsid w:val="0A5A403D"/>
     <w:multiLevelType w:val="hybridMultilevel"/>
     <w:tmpl w:val="A7DAE7C4"/>
@@ -2466,7 +3434,7 @@
       </w:rPr>
     </w:lvl>
   </w:abstractNum>
-  <w:abstractNum w:abstractNumId="1">
+  <w:abstractNum w:abstractNumId="1" w15:restartNumberingAfterBreak="0">
     <w:nsid w:val="12167B51"/>
     <w:multiLevelType w:val="hybridMultilevel"/>
     <w:tmpl w:val="CD28F256"/>
@@ -2554,7 +3522,7 @@
       </w:pPr>
     </w:lvl>
   </w:abstractNum>
-  <w:abstractNum w:abstractNumId="2">
+  <w:abstractNum w:abstractNumId="2" w15:restartNumberingAfterBreak="0">
     <w:nsid w:val="1A085260"/>
     <w:multiLevelType w:val="multilevel"/>
     <w:tmpl w:val="0694B826"/>
@@ -2667,7 +3635,7 @@
       </w:rPr>
     </w:lvl>
   </w:abstractNum>
-  <w:abstractNum w:abstractNumId="3">
+  <w:abstractNum w:abstractNumId="3" w15:restartNumberingAfterBreak="0">
     <w:nsid w:val="1CDA20E9"/>
     <w:multiLevelType w:val="hybridMultilevel"/>
     <w:tmpl w:val="A49A47D6"/>
@@ -2780,7 +3748,7 @@
       </w:rPr>
     </w:lvl>
   </w:abstractNum>
-  <w:abstractNum w:abstractNumId="4">
+  <w:abstractNum w:abstractNumId="4" w15:restartNumberingAfterBreak="0">
     <w:nsid w:val="270F2DA3"/>
     <w:multiLevelType w:val="hybridMultilevel"/>
     <w:tmpl w:val="39BA20D6"/>
@@ -2869,7 +3837,7 @@
       </w:pPr>
     </w:lvl>
   </w:abstractNum>
-  <w:abstractNum w:abstractNumId="5">
+  <w:abstractNum w:abstractNumId="5" w15:restartNumberingAfterBreak="0">
     <w:nsid w:val="27924F28"/>
     <w:multiLevelType w:val="multilevel"/>
     <w:tmpl w:val="D71614D6"/>
@@ -2982,7 +3950,7 @@
       </w:rPr>
     </w:lvl>
   </w:abstractNum>
-  <w:abstractNum w:abstractNumId="6">
+  <w:abstractNum w:abstractNumId="6" w15:restartNumberingAfterBreak="0">
     <w:nsid w:val="29E736B1"/>
     <w:multiLevelType w:val="hybridMultilevel"/>
     <w:tmpl w:val="71CC1C02"/>
@@ -3071,7 +4039,7 @@
       </w:pPr>
     </w:lvl>
   </w:abstractNum>
-  <w:abstractNum w:abstractNumId="7">
+  <w:abstractNum w:abstractNumId="7" w15:restartNumberingAfterBreak="0">
     <w:nsid w:val="2F4944C6"/>
     <w:multiLevelType w:val="hybridMultilevel"/>
     <w:tmpl w:val="10EED55A"/>
@@ -3159,7 +4127,7 @@
       </w:pPr>
     </w:lvl>
   </w:abstractNum>
-  <w:abstractNum w:abstractNumId="8">
+  <w:abstractNum w:abstractNumId="8" w15:restartNumberingAfterBreak="0">
     <w:nsid w:val="3D132FCE"/>
     <w:multiLevelType w:val="hybridMultilevel"/>
     <w:tmpl w:val="482E7504"/>
@@ -3248,7 +4216,7 @@
       </w:pPr>
     </w:lvl>
   </w:abstractNum>
-  <w:abstractNum w:abstractNumId="9">
+  <w:abstractNum w:abstractNumId="9" w15:restartNumberingAfterBreak="0">
     <w:nsid w:val="3DB62427"/>
     <w:multiLevelType w:val="hybridMultilevel"/>
     <w:tmpl w:val="16F2A952"/>
@@ -3337,7 +4305,7 @@
       </w:pPr>
     </w:lvl>
   </w:abstractNum>
-  <w:abstractNum w:abstractNumId="10">
+  <w:abstractNum w:abstractNumId="10" w15:restartNumberingAfterBreak="0">
     <w:nsid w:val="46613AF5"/>
     <w:multiLevelType w:val="hybridMultilevel"/>
     <w:tmpl w:val="11C061EC"/>
@@ -3449,7 +4417,7 @@
       </w:rPr>
     </w:lvl>
   </w:abstractNum>
-  <w:abstractNum w:abstractNumId="11">
+  <w:abstractNum w:abstractNumId="11" w15:restartNumberingAfterBreak="0">
     <w:nsid w:val="59C7684D"/>
     <w:multiLevelType w:val="hybridMultilevel"/>
     <w:tmpl w:val="03564994"/>
@@ -3601,7 +4569,7 @@
 </file>
 
 <file path=word/styles.xml><?xml version="1.0" encoding="utf-8"?>
-<w:styles xmlns:mc="http://schemas.openxmlformats.org/markup-compatibility/2006" xmlns:r="http://schemas.openxmlformats.org/officeDocument/2006/relationships" xmlns:w="http://schemas.openxmlformats.org/wordprocessingml/2006/main" xmlns:w14="http://schemas.microsoft.com/office/word/2010/wordml" mc:Ignorable="w14">
+<w:styles xmlns:mc="http://schemas.openxmlformats.org/markup-compatibility/2006" xmlns:r="http://schemas.openxmlformats.org/officeDocument/2006/relationships" xmlns:w="http://schemas.openxmlformats.org/wordprocessingml/2006/main" xmlns:w14="http://schemas.microsoft.com/office/word/2010/wordml" xmlns:w15="http://schemas.microsoft.com/office/word/2012/wordml" mc:Ignorable="w14 w15">
   <w:docDefaults>
     <w:rPrDefault>
       <w:rPr>
@@ -3617,144 +4585,378 @@
       </w:pPr>
     </w:pPrDefault>
   </w:docDefaults>
-  <w:latentStyles w:defLockedState="0" w:defUIPriority="99" w:defSemiHidden="1" w:defUnhideWhenUsed="1" w:defQFormat="0" w:count="267">
-    <w:lsdException w:name="Normal" w:semiHidden="0" w:uiPriority="0" w:unhideWhenUsed="0" w:qFormat="1"/>
-    <w:lsdException w:name="heading 1" w:semiHidden="0" w:uiPriority="9" w:unhideWhenUsed="0" w:qFormat="1"/>
-    <w:lsdException w:name="heading 2" w:uiPriority="9" w:qFormat="1"/>
-    <w:lsdException w:name="heading 3" w:uiPriority="9" w:qFormat="1"/>
-    <w:lsdException w:name="heading 4" w:uiPriority="9" w:qFormat="1"/>
-    <w:lsdException w:name="heading 5" w:uiPriority="9" w:qFormat="1"/>
-    <w:lsdException w:name="heading 6" w:uiPriority="9" w:qFormat="1"/>
-    <w:lsdException w:name="heading 7" w:uiPriority="9" w:qFormat="1"/>
-    <w:lsdException w:name="heading 8" w:uiPriority="9" w:qFormat="1"/>
-    <w:lsdException w:name="heading 9" w:uiPriority="9" w:qFormat="1"/>
-    <w:lsdException w:name="toc 1" w:uiPriority="39"/>
-    <w:lsdException w:name="toc 2" w:uiPriority="39"/>
-    <w:lsdException w:name="toc 3" w:uiPriority="39"/>
-    <w:lsdException w:name="toc 4" w:uiPriority="39"/>
-    <w:lsdException w:name="toc 5" w:uiPriority="39"/>
-    <w:lsdException w:name="toc 6" w:uiPriority="39"/>
-    <w:lsdException w:name="toc 7" w:uiPriority="39"/>
-    <w:lsdException w:name="toc 8" w:uiPriority="39"/>
-    <w:lsdException w:name="toc 9" w:uiPriority="39"/>
-    <w:lsdException w:name="caption" w:uiPriority="35" w:qFormat="1"/>
-    <w:lsdException w:name="Title" w:semiHidden="0" w:uiPriority="10" w:unhideWhenUsed="0" w:qFormat="1"/>
-    <w:lsdException w:name="Default Paragraph Font" w:uiPriority="1"/>
-    <w:lsdException w:name="Subtitle" w:semiHidden="0" w:uiPriority="11" w:unhideWhenUsed="0" w:qFormat="1"/>
-    <w:lsdException w:name="Strong" w:semiHidden="0" w:uiPriority="22" w:unhideWhenUsed="0" w:qFormat="1"/>
-    <w:lsdException w:name="Emphasis" w:semiHidden="0" w:uiPriority="20" w:unhideWhenUsed="0" w:qFormat="1"/>
-    <w:lsdException w:name="Table Grid" w:semiHidden="0" w:uiPriority="59" w:unhideWhenUsed="0"/>
-    <w:lsdException w:name="Placeholder Text" w:unhideWhenUsed="0"/>
-    <w:lsdException w:name="No Spacing" w:semiHidden="0" w:uiPriority="1" w:unhideWhenUsed="0" w:qFormat="1"/>
-    <w:lsdException w:name="Light Shading" w:semiHidden="0" w:uiPriority="60" w:unhideWhenUsed="0"/>
-    <w:lsdException w:name="Light List" w:semiHidden="0" w:uiPriority="61" w:unhideWhenUsed="0"/>
-    <w:lsdException w:name="Light Grid" w:semiHidden="0" w:uiPriority="62" w:unhideWhenUsed="0"/>
-    <w:lsdException w:name="Medium Shading 1" w:semiHidden="0" w:uiPriority="63" w:unhideWhenUsed="0"/>
-    <w:lsdException w:name="Medium Shading 2" w:semiHidden="0" w:uiPriority="64" w:unhideWhenUsed="0"/>
-    <w:lsdException w:name="Medium List 1" w:semiHidden="0" w:uiPriority="65" w:unhideWhenUsed="0"/>
-    <w:lsdException w:name="Medium List 2" w:semiHidden="0" w:uiPriority="66" w:unhideWhenUsed="0"/>
-    <w:lsdException w:name="Medium Grid 1" w:semiHidden="0" w:uiPriority="67" w:unhideWhenUsed="0"/>
-    <w:lsdException w:name="Medium Grid 2" w:semiHidden="0" w:uiPriority="68" w:unhideWhenUsed="0"/>
-    <w:lsdException w:name="Medium Grid 3" w:semiHidden="0" w:uiPriority="69" w:unhideWhenUsed="0"/>
-    <w:lsdException w:name="Dark List" w:semiHidden="0" w:uiPriority="70" w:unhideWhenUsed="0"/>
-    <w:lsdException w:name="Colorful Shading" w:semiHidden="0" w:uiPriority="71" w:unhideWhenUsed="0"/>
-    <w:lsdException w:name="Colorful List" w:semiHidden="0" w:uiPriority="72" w:unhideWhenUsed="0"/>
-    <w:lsdException w:name="Colorful Grid" w:semiHidden="0" w:uiPriority="73" w:unhideWhenUsed="0"/>
-    <w:lsdException w:name="Light Shading Accent 1" w:semiHidden="0" w:uiPriority="60" w:unhideWhenUsed="0"/>
-    <w:lsdException w:name="Light List Accent 1" w:semiHidden="0" w:uiPriority="61" w:unhideWhenUsed="0"/>
-    <w:lsdException w:name="Light Grid Accent 1" w:semiHidden="0" w:uiPriority="62" w:unhideWhenUsed="0"/>
-    <w:lsdException w:name="Medium Shading 1 Accent 1" w:semiHidden="0" w:uiPriority="63" w:unhideWhenUsed="0"/>
-    <w:lsdException w:name="Medium Shading 2 Accent 1" w:semiHidden="0" w:uiPriority="64" w:unhideWhenUsed="0"/>
-    <w:lsdException w:name="Medium List 1 Accent 1" w:semiHidden="0" w:uiPriority="65" w:unhideWhenUsed="0"/>
-    <w:lsdException w:name="Revision" w:unhideWhenUsed="0"/>
-    <w:lsdException w:name="List Paragraph" w:semiHidden="0" w:uiPriority="34" w:unhideWhenUsed="0" w:qFormat="1"/>
-    <w:lsdException w:name="Quote" w:semiHidden="0" w:uiPriority="29" w:unhideWhenUsed="0" w:qFormat="1"/>
-    <w:lsdException w:name="Intense Quote" w:semiHidden="0" w:uiPriority="30" w:unhideWhenUsed="0" w:qFormat="1"/>
-    <w:lsdException w:name="Medium List 2 Accent 1" w:semiHidden="0" w:uiPriority="66" w:unhideWhenUsed="0"/>
-    <w:lsdException w:name="Medium Grid 1 Accent 1" w:semiHidden="0" w:uiPriority="67" w:unhideWhenUsed="0"/>
-    <w:lsdException w:name="Medium Grid 2 Accent 1" w:semiHidden="0" w:uiPriority="68" w:unhideWhenUsed="0"/>
-    <w:lsdException w:name="Medium Grid 3 Accent 1" w:semiHidden="0" w:uiPriority="69" w:unhideWhenUsed="0"/>
-    <w:lsdException w:name="Dark List Accent 1" w:semiHidden="0" w:uiPriority="70" w:unhideWhenUsed="0"/>
-    <w:lsdException w:name="Colorful Shading Accent 1" w:semiHidden="0" w:uiPriority="71" w:unhideWhenUsed="0"/>
-    <w:lsdException w:name="Colorful List Accent 1" w:semiHidden="0" w:uiPriority="72" w:unhideWhenUsed="0"/>
-    <w:lsdException w:name="Colorful Grid Accent 1" w:semiHidden="0" w:uiPriority="73" w:unhideWhenUsed="0"/>
-    <w:lsdException w:name="Light Shading Accent 2" w:semiHidden="0" w:uiPriority="60" w:unhideWhenUsed="0"/>
-    <w:lsdException w:name="Light List Accent 2" w:semiHidden="0" w:uiPriority="61" w:unhideWhenUsed="0"/>
-    <w:lsdException w:name="Light Grid Accent 2" w:semiHidden="0" w:uiPriority="62" w:unhideWhenUsed="0"/>
-    <w:lsdException w:name="Medium Shading 1 Accent 2" w:semiHidden="0" w:uiPriority="63" w:unhideWhenUsed="0"/>
-    <w:lsdException w:name="Medium Shading 2 Accent 2" w:semiHidden="0" w:uiPriority="64" w:unhideWhenUsed="0"/>
-    <w:lsdException w:name="Medium List 1 Accent 2" w:semiHidden="0" w:uiPriority="65" w:unhideWhenUsed="0"/>
-    <w:lsdException w:name="Medium List 2 Accent 2" w:semiHidden="0" w:uiPriority="66" w:unhideWhenUsed="0"/>
-    <w:lsdException w:name="Medium Grid 1 Accent 2" w:semiHidden="0" w:uiPriority="67" w:unhideWhenUsed="0"/>
-    <w:lsdException w:name="Medium Grid 2 Accent 2" w:semiHidden="0" w:uiPriority="68" w:unhideWhenUsed="0"/>
-    <w:lsdException w:name="Medium Grid 3 Accent 2" w:semiHidden="0" w:uiPriority="69" w:unhideWhenUsed="0"/>
-    <w:lsdException w:name="Dark List Accent 2" w:semiHidden="0" w:uiPriority="70" w:unhideWhenUsed="0"/>
-    <w:lsdException w:name="Colorful Shading Accent 2" w:semiHidden="0" w:uiPriority="71" w:unhideWhenUsed="0"/>
-    <w:lsdException w:name="Colorful List Accent 2" w:semiHidden="0" w:uiPriority="72" w:unhideWhenUsed="0"/>
-    <w:lsdException w:name="Colorful Grid Accent 2" w:semiHidden="0" w:uiPriority="73" w:unhideWhenUsed="0"/>
-    <w:lsdException w:name="Light Shading Accent 3" w:semiHidden="0" w:uiPriority="60" w:unhideWhenUsed="0"/>
-    <w:lsdException w:name="Light List Accent 3" w:semiHidden="0" w:uiPriority="61" w:unhideWhenUsed="0"/>
-    <w:lsdException w:name="Light Grid Accent 3" w:semiHidden="0" w:uiPriority="62" w:unhideWhenUsed="0"/>
-    <w:lsdException w:name="Medium Shading 1 Accent 3" w:semiHidden="0" w:uiPriority="63" w:unhideWhenUsed="0"/>
-    <w:lsdException w:name="Medium Shading 2 Accent 3" w:semiHidden="0" w:uiPriority="64" w:unhideWhenUsed="0"/>
-    <w:lsdException w:name="Medium List 1 Accent 3" w:semiHidden="0" w:uiPriority="65" w:unhideWhenUsed="0"/>
-    <w:lsdException w:name="Medium List 2 Accent 3" w:semiHidden="0" w:uiPriority="66" w:unhideWhenUsed="0"/>
-    <w:lsdException w:name="Medium Grid 1 Accent 3" w:semiHidden="0" w:uiPriority="67" w:unhideWhenUsed="0"/>
-    <w:lsdException w:name="Medium Grid 2 Accent 3" w:semiHidden="0" w:uiPriority="68" w:unhideWhenUsed="0"/>
-    <w:lsdException w:name="Medium Grid 3 Accent 3" w:semiHidden="0" w:uiPriority="69" w:unhideWhenUsed="0"/>
-    <w:lsdException w:name="Dark List Accent 3" w:semiHidden="0" w:uiPriority="70" w:unhideWhenUsed="0"/>
-    <w:lsdException w:name="Colorful Shading Accent 3" w:semiHidden="0" w:uiPriority="71" w:unhideWhenUsed="0"/>
-    <w:lsdException w:name="Colorful List Accent 3" w:semiHidden="0" w:uiPriority="72" w:unhideWhenUsed="0"/>
-    <w:lsdException w:name="Colorful Grid Accent 3" w:semiHidden="0" w:uiPriority="73" w:unhideWhenUsed="0"/>
-    <w:lsdException w:name="Light Shading Accent 4" w:semiHidden="0" w:uiPriority="60" w:unhideWhenUsed="0"/>
-    <w:lsdException w:name="Light List Accent 4" w:semiHidden="0" w:uiPriority="61" w:unhideWhenUsed="0"/>
-    <w:lsdException w:name="Light Grid Accent 4" w:semiHidden="0" w:uiPriority="62" w:unhideWhenUsed="0"/>
-    <w:lsdException w:name="Medium Shading 1 Accent 4" w:semiHidden="0" w:uiPriority="63" w:unhideWhenUsed="0"/>
-    <w:lsdException w:name="Medium Shading 2 Accent 4" w:semiHidden="0" w:uiPriority="64" w:unhideWhenUsed="0"/>
-    <w:lsdException w:name="Medium List 1 Accent 4" w:semiHidden="0" w:uiPriority="65" w:unhideWhenUsed="0"/>
-    <w:lsdException w:name="Medium List 2 Accent 4" w:semiHidden="0" w:uiPriority="66" w:unhideWhenUsed="0"/>
-    <w:lsdException w:name="Medium Grid 1 Accent 4" w:semiHidden="0" w:uiPriority="67" w:unhideWhenUsed="0"/>
-    <w:lsdException w:name="Medium Grid 2 Accent 4" w:semiHidden="0" w:uiPriority="68" w:unhideWhenUsed="0"/>
-    <w:lsdException w:name="Medium Grid 3 Accent 4" w:semiHidden="0" w:uiPriority="69" w:unhideWhenUsed="0"/>
-    <w:lsdException w:name="Dark List Accent 4" w:semiHidden="0" w:uiPriority="70" w:unhideWhenUsed="0"/>
-    <w:lsdException w:name="Colorful Shading Accent 4" w:semiHidden="0" w:uiPriority="71" w:unhideWhenUsed="0"/>
-    <w:lsdException w:name="Colorful List Accent 4" w:semiHidden="0" w:uiPriority="72" w:unhideWhenUsed="0"/>
-    <w:lsdException w:name="Colorful Grid Accent 4" w:semiHidden="0" w:uiPriority="73" w:unhideWhenUsed="0"/>
-    <w:lsdException w:name="Light Shading Accent 5" w:semiHidden="0" w:uiPriority="60" w:unhideWhenUsed="0"/>
-    <w:lsdException w:name="Light List Accent 5" w:semiHidden="0" w:uiPriority="61" w:unhideWhenUsed="0"/>
-    <w:lsdException w:name="Light Grid Accent 5" w:semiHidden="0" w:uiPriority="62" w:unhideWhenUsed="0"/>
-    <w:lsdException w:name="Medium Shading 1 Accent 5" w:semiHidden="0" w:uiPriority="63" w:unhideWhenUsed="0"/>
-    <w:lsdException w:name="Medium Shading 2 Accent 5" w:semiHidden="0" w:uiPriority="64" w:unhideWhenUsed="0"/>
-    <w:lsdException w:name="Medium List 1 Accent 5" w:semiHidden="0" w:uiPriority="65" w:unhideWhenUsed="0"/>
-    <w:lsdException w:name="Medium List 2 Accent 5" w:semiHidden="0" w:uiPriority="66" w:unhideWhenUsed="0"/>
-    <w:lsdException w:name="Medium Grid 1 Accent 5" w:semiHidden="0" w:uiPriority="67" w:unhideWhenUsed="0"/>
-    <w:lsdException w:name="Medium Grid 2 Accent 5" w:semiHidden="0" w:uiPriority="68" w:unhideWhenUsed="0"/>
-    <w:lsdException w:name="Medium Grid 3 Accent 5" w:semiHidden="0" w:uiPriority="69" w:unhideWhenUsed="0"/>
-    <w:lsdException w:name="Dark List Accent 5" w:semiHidden="0" w:uiPriority="70" w:unhideWhenUsed="0"/>
-    <w:lsdException w:name="Colorful Shading Accent 5" w:semiHidden="0" w:uiPriority="71" w:unhideWhenUsed="0"/>
-    <w:lsdException w:name="Colorful List Accent 5" w:semiHidden="0" w:uiPriority="72" w:unhideWhenUsed="0"/>
-    <w:lsdException w:name="Colorful Grid Accent 5" w:semiHidden="0" w:uiPriority="73" w:unhideWhenUsed="0"/>
-    <w:lsdException w:name="Light Shading Accent 6" w:semiHidden="0" w:uiPriority="60" w:unhideWhenUsed="0"/>
-    <w:lsdException w:name="Light List Accent 6" w:semiHidden="0" w:uiPriority="61" w:unhideWhenUsed="0"/>
-    <w:lsdException w:name="Light Grid Accent 6" w:semiHidden="0" w:uiPriority="62" w:unhideWhenUsed="0"/>
-    <w:lsdException w:name="Medium Shading 1 Accent 6" w:semiHidden="0" w:uiPriority="63" w:unhideWhenUsed="0"/>
-    <w:lsdException w:name="Medium Shading 2 Accent 6" w:semiHidden="0" w:uiPriority="64" w:unhideWhenUsed="0"/>
-    <w:lsdException w:name="Medium List 1 Accent 6" w:semiHidden="0" w:uiPriority="65" w:unhideWhenUsed="0"/>
-    <w:lsdException w:name="Medium List 2 Accent 6" w:semiHidden="0" w:uiPriority="66" w:unhideWhenUsed="0"/>
-    <w:lsdException w:name="Medium Grid 1 Accent 6" w:semiHidden="0" w:uiPriority="67" w:unhideWhenUsed="0"/>
-    <w:lsdException w:name="Medium Grid 2 Accent 6" w:semiHidden="0" w:uiPriority="68" w:unhideWhenUsed="0"/>
-    <w:lsdException w:name="Medium Grid 3 Accent 6" w:semiHidden="0" w:uiPriority="69" w:unhideWhenUsed="0"/>
-    <w:lsdException w:name="Dark List Accent 6" w:semiHidden="0" w:uiPriority="70" w:unhideWhenUsed="0"/>
-    <w:lsdException w:name="Colorful Shading Accent 6" w:semiHidden="0" w:uiPriority="71" w:unhideWhenUsed="0"/>
-    <w:lsdException w:name="Colorful List Accent 6" w:semiHidden="0" w:uiPriority="72" w:unhideWhenUsed="0"/>
-    <w:lsdException w:name="Colorful Grid Accent 6" w:semiHidden="0" w:uiPriority="73" w:unhideWhenUsed="0"/>
-    <w:lsdException w:name="Subtle Emphasis" w:semiHidden="0" w:uiPriority="19" w:unhideWhenUsed="0" w:qFormat="1"/>
-    <w:lsdException w:name="Intense Emphasis" w:semiHidden="0" w:uiPriority="21" w:unhideWhenUsed="0" w:qFormat="1"/>
-    <w:lsdException w:name="Subtle Reference" w:semiHidden="0" w:uiPriority="31" w:unhideWhenUsed="0" w:qFormat="1"/>
-    <w:lsdException w:name="Intense Reference" w:semiHidden="0" w:uiPriority="32" w:unhideWhenUsed="0" w:qFormat="1"/>
-    <w:lsdException w:name="Book Title" w:semiHidden="0" w:uiPriority="33" w:unhideWhenUsed="0" w:qFormat="1"/>
-    <w:lsdException w:name="Bibliography" w:uiPriority="37"/>
-    <w:lsdException w:name="TOC Heading" w:uiPriority="39" w:qFormat="1"/>
+  <w:latentStyles w:defLockedState="0" w:defUIPriority="99" w:defSemiHidden="0" w:defUnhideWhenUsed="0" w:defQFormat="0" w:count="371">
+    <w:lsdException w:name="Normal" w:uiPriority="0" w:qFormat="1"/>
+    <w:lsdException w:name="heading 1" w:uiPriority="9" w:qFormat="1"/>
+    <w:lsdException w:name="heading 2" w:semiHidden="1" w:uiPriority="9" w:unhideWhenUsed="1" w:qFormat="1"/>
+    <w:lsdException w:name="heading 3" w:semiHidden="1" w:uiPriority="9" w:unhideWhenUsed="1" w:qFormat="1"/>
+    <w:lsdException w:name="heading 4" w:semiHidden="1" w:uiPriority="9" w:unhideWhenUsed="1" w:qFormat="1"/>
+    <w:lsdException w:name="heading 5" w:semiHidden="1" w:uiPriority="9" w:unhideWhenUsed="1" w:qFormat="1"/>
+    <w:lsdException w:name="heading 6" w:semiHidden="1" w:uiPriority="9" w:unhideWhenUsed="1" w:qFormat="1"/>
+    <w:lsdException w:name="heading 7" w:semiHidden="1" w:uiPriority="9" w:unhideWhenUsed="1" w:qFormat="1"/>
+    <w:lsdException w:name="heading 8" w:semiHidden="1" w:uiPriority="9" w:unhideWhenUsed="1" w:qFormat="1"/>
+    <w:lsdException w:name="heading 9" w:semiHidden="1" w:uiPriority="9" w:unhideWhenUsed="1" w:qFormat="1"/>
+    <w:lsdException w:name="index 1" w:semiHidden="1" w:unhideWhenUsed="1"/>
+    <w:lsdException w:name="index 2" w:semiHidden="1" w:unhideWhenUsed="1"/>
+    <w:lsdException w:name="index 3" w:semiHidden="1" w:unhideWhenUsed="1"/>
+    <w:lsdException w:name="index 4" w:semiHidden="1" w:unhideWhenUsed="1"/>
+    <w:lsdException w:name="index 5" w:semiHidden="1" w:unhideWhenUsed="1"/>
+    <w:lsdException w:name="index 6" w:semiHidden="1" w:unhideWhenUsed="1"/>
+    <w:lsdException w:name="index 7" w:semiHidden="1" w:unhideWhenUsed="1"/>
+    <w:lsdException w:name="index 8" w:semiHidden="1" w:unhideWhenUsed="1"/>
+    <w:lsdException w:name="index 9" w:semiHidden="1" w:unhideWhenUsed="1"/>
+    <w:lsdException w:name="toc 1" w:semiHidden="1" w:uiPriority="39" w:unhideWhenUsed="1"/>
+    <w:lsdException w:name="toc 2" w:semiHidden="1" w:uiPriority="39" w:unhideWhenUsed="1"/>
+    <w:lsdException w:name="toc 3" w:semiHidden="1" w:uiPriority="39" w:unhideWhenUsed="1"/>
+    <w:lsdException w:name="toc 4" w:semiHidden="1" w:uiPriority="39" w:unhideWhenUsed="1"/>
+    <w:lsdException w:name="toc 5" w:semiHidden="1" w:uiPriority="39" w:unhideWhenUsed="1"/>
+    <w:lsdException w:name="toc 6" w:semiHidden="1" w:uiPriority="39" w:unhideWhenUsed="1"/>
+    <w:lsdException w:name="toc 7" w:semiHidden="1" w:uiPriority="39" w:unhideWhenUsed="1"/>
+    <w:lsdException w:name="toc 8" w:semiHidden="1" w:uiPriority="39" w:unhideWhenUsed="1"/>
+    <w:lsdException w:name="toc 9" w:semiHidden="1" w:uiPriority="39" w:unhideWhenUsed="1"/>
+    <w:lsdException w:name="Normal Indent" w:semiHidden="1" w:unhideWhenUsed="1"/>
+    <w:lsdException w:name="footnote text" w:semiHidden="1" w:unhideWhenUsed="1"/>
+    <w:lsdException w:name="annotation text" w:semiHidden="1" w:unhideWhenUsed="1"/>
+    <w:lsdException w:name="header" w:semiHidden="1" w:unhideWhenUsed="1"/>
+    <w:lsdException w:name="footer" w:semiHidden="1" w:unhideWhenUsed="1"/>
+    <w:lsdException w:name="index heading" w:semiHidden="1" w:unhideWhenUsed="1"/>
+    <w:lsdException w:name="caption" w:semiHidden="1" w:uiPriority="35" w:unhideWhenUsed="1" w:qFormat="1"/>
+    <w:lsdException w:name="table of figures" w:semiHidden="1" w:unhideWhenUsed="1"/>
+    <w:lsdException w:name="envelope address" w:semiHidden="1" w:unhideWhenUsed="1"/>
+    <w:lsdException w:name="envelope return" w:semiHidden="1" w:unhideWhenUsed="1"/>
+    <w:lsdException w:name="footnote reference" w:semiHidden="1" w:unhideWhenUsed="1"/>
+    <w:lsdException w:name="annotation reference" w:semiHidden="1" w:unhideWhenUsed="1"/>
+    <w:lsdException w:name="line number" w:semiHidden="1" w:unhideWhenUsed="1"/>
+    <w:lsdException w:name="page number" w:semiHidden="1" w:unhideWhenUsed="1"/>
+    <w:lsdException w:name="endnote reference" w:semiHidden="1" w:unhideWhenUsed="1"/>
+    <w:lsdException w:name="endnote text" w:semiHidden="1" w:unhideWhenUsed="1"/>
+    <w:lsdException w:name="table of authorities" w:semiHidden="1" w:unhideWhenUsed="1"/>
+    <w:lsdException w:name="macro" w:semiHidden="1" w:unhideWhenUsed="1"/>
+    <w:lsdException w:name="toa heading" w:semiHidden="1" w:unhideWhenUsed="1"/>
+    <w:lsdException w:name="List" w:semiHidden="1" w:unhideWhenUsed="1"/>
+    <w:lsdException w:name="List Bullet" w:semiHidden="1" w:unhideWhenUsed="1"/>
+    <w:lsdException w:name="List Number" w:semiHidden="1" w:unhideWhenUsed="1"/>
+    <w:lsdException w:name="List 2" w:semiHidden="1" w:unhideWhenUsed="1"/>
+    <w:lsdException w:name="List 3" w:semiHidden="1" w:unhideWhenUsed="1"/>
+    <w:lsdException w:name="List 4" w:semiHidden="1" w:unhideWhenUsed="1"/>
+    <w:lsdException w:name="List 5" w:semiHidden="1" w:unhideWhenUsed="1"/>
+    <w:lsdException w:name="List Bullet 2" w:semiHidden="1" w:unhideWhenUsed="1"/>
+    <w:lsdException w:name="List Bullet 3" w:semiHidden="1" w:unhideWhenUsed="1"/>
+    <w:lsdException w:name="List Bullet 4" w:semiHidden="1" w:unhideWhenUsed="1"/>
+    <w:lsdException w:name="List Bullet 5" w:semiHidden="1" w:unhideWhenUsed="1"/>
+    <w:lsdException w:name="List Number 2" w:semiHidden="1" w:unhideWhenUsed="1"/>
+    <w:lsdException w:name="List Number 3" w:semiHidden="1" w:unhideWhenUsed="1"/>
+    <w:lsdException w:name="List Number 4" w:semiHidden="1" w:unhideWhenUsed="1"/>
+    <w:lsdException w:name="List Number 5" w:semiHidden="1" w:unhideWhenUsed="1"/>
+    <w:lsdException w:name="Title" w:uiPriority="10" w:qFormat="1"/>
+    <w:lsdException w:name="Closing" w:semiHidden="1" w:unhideWhenUsed="1"/>
+    <w:lsdException w:name="Signature" w:semiHidden="1" w:unhideWhenUsed="1"/>
+    <w:lsdException w:name="Default Paragraph Font" w:semiHidden="1" w:uiPriority="1" w:unhideWhenUsed="1"/>
+    <w:lsdException w:name="Body Text" w:semiHidden="1" w:unhideWhenUsed="1"/>
+    <w:lsdException w:name="Body Text Indent" w:semiHidden="1" w:unhideWhenUsed="1"/>
+    <w:lsdException w:name="List Continue" w:semiHidden="1" w:unhideWhenUsed="1"/>
+    <w:lsdException w:name="List Continue 2" w:semiHidden="1" w:unhideWhenUsed="1"/>
+    <w:lsdException w:name="List Continue 3" w:semiHidden="1" w:unhideWhenUsed="1"/>
+    <w:lsdException w:name="List Continue 4" w:semiHidden="1" w:unhideWhenUsed="1"/>
+    <w:lsdException w:name="List Continue 5" w:semiHidden="1" w:unhideWhenUsed="1"/>
+    <w:lsdException w:name="Message Header" w:semiHidden="1" w:unhideWhenUsed="1"/>
+    <w:lsdException w:name="Subtitle" w:uiPriority="11" w:qFormat="1"/>
+    <w:lsdException w:name="Salutation" w:semiHidden="1" w:unhideWhenUsed="1"/>
+    <w:lsdException w:name="Date" w:semiHidden="1" w:unhideWhenUsed="1"/>
+    <w:lsdException w:name="Body Text First Indent" w:semiHidden="1" w:unhideWhenUsed="1"/>
+    <w:lsdException w:name="Body Text First Indent 2" w:semiHidden="1" w:unhideWhenUsed="1"/>
+    <w:lsdException w:name="Note Heading" w:semiHidden="1" w:unhideWhenUsed="1"/>
+    <w:lsdException w:name="Body Text 2" w:semiHidden="1" w:unhideWhenUsed="1"/>
+    <w:lsdException w:name="Body Text 3" w:semiHidden="1" w:unhideWhenUsed="1"/>
+    <w:lsdException w:name="Body Text Indent 2" w:semiHidden="1" w:unhideWhenUsed="1"/>
+    <w:lsdException w:name="Body Text Indent 3" w:semiHidden="1" w:unhideWhenUsed="1"/>
+    <w:lsdException w:name="Block Text" w:semiHidden="1" w:unhideWhenUsed="1"/>
+    <w:lsdException w:name="Hyperlink" w:semiHidden="1" w:unhideWhenUsed="1"/>
+    <w:lsdException w:name="FollowedHyperlink" w:semiHidden="1" w:unhideWhenUsed="1"/>
+    <w:lsdException w:name="Strong" w:uiPriority="22" w:qFormat="1"/>
+    <w:lsdException w:name="Emphasis" w:uiPriority="20" w:qFormat="1"/>
+    <w:lsdException w:name="Document Map" w:semiHidden="1" w:unhideWhenUsed="1"/>
+    <w:lsdException w:name="Plain Text" w:semiHidden="1" w:unhideWhenUsed="1"/>
+    <w:lsdException w:name="E-mail Signature" w:semiHidden="1" w:unhideWhenUsed="1"/>
+    <w:lsdException w:name="HTML Top of Form" w:semiHidden="1" w:unhideWhenUsed="1"/>
+    <w:lsdException w:name="HTML Bottom of Form" w:semiHidden="1" w:unhideWhenUsed="1"/>
+    <w:lsdException w:name="Normal (Web)" w:semiHidden="1" w:unhideWhenUsed="1"/>
+    <w:lsdException w:name="HTML Acronym" w:semiHidden="1" w:unhideWhenUsed="1"/>
+    <w:lsdException w:name="HTML Address" w:semiHidden="1" w:unhideWhenUsed="1"/>
+    <w:lsdException w:name="HTML Cite" w:semiHidden="1" w:unhideWhenUsed="1"/>
+    <w:lsdException w:name="HTML Code" w:semiHidden="1" w:unhideWhenUsed="1"/>
+    <w:lsdException w:name="HTML Definition" w:semiHidden="1" w:unhideWhenUsed="1"/>
+    <w:lsdException w:name="HTML Keyboard" w:semiHidden="1" w:unhideWhenUsed="1"/>
+    <w:lsdException w:name="HTML Preformatted" w:semiHidden="1" w:unhideWhenUsed="1"/>
+    <w:lsdException w:name="HTML Sample" w:semiHidden="1" w:unhideWhenUsed="1"/>
+    <w:lsdException w:name="HTML Typewriter" w:semiHidden="1" w:unhideWhenUsed="1"/>
+    <w:lsdException w:name="HTML Variable" w:semiHidden="1" w:unhideWhenUsed="1"/>
+    <w:lsdException w:name="Normal Table" w:semiHidden="1" w:unhideWhenUsed="1"/>
+    <w:lsdException w:name="annotation subject" w:semiHidden="1" w:unhideWhenUsed="1"/>
+    <w:lsdException w:name="No List" w:semiHidden="1" w:unhideWhenUsed="1"/>
+    <w:lsdException w:name="Outline List 1" w:semiHidden="1" w:unhideWhenUsed="1"/>
+    <w:lsdException w:name="Outline List 2" w:semiHidden="1" w:unhideWhenUsed="1"/>
+    <w:lsdException w:name="Outline List 3" w:semiHidden="1" w:unhideWhenUsed="1"/>
+    <w:lsdException w:name="Table Simple 1" w:semiHidden="1" w:unhideWhenUsed="1"/>
+    <w:lsdException w:name="Table Simple 2" w:semiHidden="1" w:unhideWhenUsed="1"/>
+    <w:lsdException w:name="Table Simple 3" w:semiHidden="1" w:unhideWhenUsed="1"/>
+    <w:lsdException w:name="Table Classic 1" w:semiHidden="1" w:unhideWhenUsed="1"/>
+    <w:lsdException w:name="Table Classic 2" w:semiHidden="1" w:unhideWhenUsed="1"/>
+    <w:lsdException w:name="Table Classic 3" w:semiHidden="1" w:unhideWhenUsed="1"/>
+    <w:lsdException w:name="Table Classic 4" w:semiHidden="1" w:unhideWhenUsed="1"/>
+    <w:lsdException w:name="Table Colorful 1" w:semiHidden="1" w:unhideWhenUsed="1"/>
+    <w:lsdException w:name="Table Colorful 2" w:semiHidden="1" w:unhideWhenUsed="1"/>
+    <w:lsdException w:name="Table Colorful 3" w:semiHidden="1" w:unhideWhenUsed="1"/>
+    <w:lsdException w:name="Table Columns 1" w:semiHidden="1" w:unhideWhenUsed="1"/>
+    <w:lsdException w:name="Table Columns 2" w:semiHidden="1" w:unhideWhenUsed="1"/>
+    <w:lsdException w:name="Table Columns 3" w:semiHidden="1" w:unhideWhenUsed="1"/>
+    <w:lsdException w:name="Table Columns 4" w:semiHidden="1" w:unhideWhenUsed="1"/>
+    <w:lsdException w:name="Table Columns 5" w:semiHidden="1" w:unhideWhenUsed="1"/>
+    <w:lsdException w:name="Table Grid 1" w:semiHidden="1" w:unhideWhenUsed="1"/>
+    <w:lsdException w:name="Table Grid 2" w:semiHidden="1" w:unhideWhenUsed="1"/>
+    <w:lsdException w:name="Table Grid 3" w:semiHidden="1" w:unhideWhenUsed="1"/>
+    <w:lsdException w:name="Table Grid 4" w:semiHidden="1" w:unhideWhenUsed="1"/>
+    <w:lsdException w:name="Table Grid 5" w:semiHidden="1" w:unhideWhenUsed="1"/>
+    <w:lsdException w:name="Table Grid 6" w:semiHidden="1" w:unhideWhenUsed="1"/>
+    <w:lsdException w:name="Table Grid 7" w:semiHidden="1" w:unhideWhenUsed="1"/>
+    <w:lsdException w:name="Table Grid 8" w:semiHidden="1" w:unhideWhenUsed="1"/>
+    <w:lsdException w:name="Table List 1" w:semiHidden="1" w:unhideWhenUsed="1"/>
+    <w:lsdException w:name="Table List 2" w:semiHidden="1" w:unhideWhenUsed="1"/>
+    <w:lsdException w:name="Table List 3" w:semiHidden="1" w:unhideWhenUsed="1"/>
+    <w:lsdException w:name="Table List 4" w:semiHidden="1" w:unhideWhenUsed="1"/>
+    <w:lsdException w:name="Table List 5" w:semiHidden="1" w:unhideWhenUsed="1"/>
+    <w:lsdException w:name="Table List 6" w:semiHidden="1" w:unhideWhenUsed="1"/>
+    <w:lsdException w:name="Table List 7" w:semiHidden="1" w:unhideWhenUsed="1"/>
+    <w:lsdException w:name="Table List 8" w:semiHidden="1" w:unhideWhenUsed="1"/>
+    <w:lsdException w:name="Table 3D effects 1" w:semiHidden="1" w:unhideWhenUsed="1"/>
+    <w:lsdException w:name="Table 3D effects 2" w:semiHidden="1" w:unhideWhenUsed="1"/>
+    <w:lsdException w:name="Table 3D effects 3" w:semiHidden="1" w:unhideWhenUsed="1"/>
+    <w:lsdException w:name="Table Contemporary" w:semiHidden="1" w:unhideWhenUsed="1"/>
+    <w:lsdException w:name="Table Elegant" w:semiHidden="1" w:unhideWhenUsed="1"/>
+    <w:lsdException w:name="Table Professional" w:semiHidden="1" w:unhideWhenUsed="1"/>
+    <w:lsdException w:name="Table Subtle 1" w:semiHidden="1" w:unhideWhenUsed="1"/>
+    <w:lsdException w:name="Table Subtle 2" w:semiHidden="1" w:unhideWhenUsed="1"/>
+    <w:lsdException w:name="Table Web 1" w:semiHidden="1" w:unhideWhenUsed="1"/>
+    <w:lsdException w:name="Table Web 2" w:semiHidden="1" w:unhideWhenUsed="1"/>
+    <w:lsdException w:name="Table Web 3" w:semiHidden="1" w:unhideWhenUsed="1"/>
+    <w:lsdException w:name="Balloon Text" w:semiHidden="1" w:unhideWhenUsed="1"/>
+    <w:lsdException w:name="Table Grid" w:uiPriority="59"/>
+    <w:lsdException w:name="Table Theme" w:semiHidden="1" w:unhideWhenUsed="1"/>
+    <w:lsdException w:name="Placeholder Text" w:semiHidden="1"/>
+    <w:lsdException w:name="No Spacing" w:uiPriority="1" w:qFormat="1"/>
+    <w:lsdException w:name="Light Shading" w:uiPriority="60"/>
+    <w:lsdException w:name="Light List" w:uiPriority="61"/>
+    <w:lsdException w:name="Light Grid" w:uiPriority="62"/>
+    <w:lsdException w:name="Medium Shading 1" w:uiPriority="63"/>
+    <w:lsdException w:name="Medium Shading 2" w:uiPriority="64"/>
+    <w:lsdException w:name="Medium List 1" w:uiPriority="65"/>
+    <w:lsdException w:name="Medium List 2" w:uiPriority="66"/>
+    <w:lsdException w:name="Medium Grid 1" w:uiPriority="67"/>
+    <w:lsdException w:name="Medium Grid 2" w:uiPriority="68"/>
+    <w:lsdException w:name="Medium Grid 3" w:uiPriority="69"/>
+    <w:lsdException w:name="Dark List" w:uiPriority="70"/>
+    <w:lsdException w:name="Colorful Shading" w:uiPriority="71"/>
+    <w:lsdException w:name="Colorful List" w:uiPriority="72"/>
+    <w:lsdException w:name="Colorful Grid" w:uiPriority="73"/>
+    <w:lsdException w:name="Light Shading Accent 1" w:uiPriority="60"/>
+    <w:lsdException w:name="Light List Accent 1" w:uiPriority="61"/>
+    <w:lsdException w:name="Light Grid Accent 1" w:uiPriority="62"/>
+    <w:lsdException w:name="Medium Shading 1 Accent 1" w:uiPriority="63"/>
+    <w:lsdException w:name="Medium Shading 2 Accent 1" w:uiPriority="64"/>
+    <w:lsdException w:name="Medium List 1 Accent 1" w:uiPriority="65"/>
+    <w:lsdException w:name="Revision" w:semiHidden="1"/>
+    <w:lsdException w:name="List Paragraph" w:uiPriority="34" w:qFormat="1"/>
+    <w:lsdException w:name="Quote" w:uiPriority="29" w:qFormat="1"/>
+    <w:lsdException w:name="Intense Quote" w:uiPriority="30" w:qFormat="1"/>
+    <w:lsdException w:name="Medium List 2 Accent 1" w:uiPriority="66"/>
+    <w:lsdException w:name="Medium Grid 1 Accent 1" w:uiPriority="67"/>
+    <w:lsdException w:name="Medium Grid 2 Accent 1" w:uiPriority="68"/>
+    <w:lsdException w:name="Medium Grid 3 Accent 1" w:uiPriority="69"/>
+    <w:lsdException w:name="Dark List Accent 1" w:uiPriority="70"/>
+    <w:lsdException w:name="Colorful Shading Accent 1" w:uiPriority="71"/>
+    <w:lsdException w:name="Colorful List Accent 1" w:uiPriority="72"/>
+    <w:lsdException w:name="Colorful Grid Accent 1" w:uiPriority="73"/>
+    <w:lsdException w:name="Light Shading Accent 2" w:uiPriority="60"/>
+    <w:lsdException w:name="Light List Accent 2" w:uiPriority="61"/>
+    <w:lsdException w:name="Light Grid Accent 2" w:uiPriority="62"/>
+    <w:lsdException w:name="Medium Shading 1 Accent 2" w:uiPriority="63"/>
+    <w:lsdException w:name="Medium Shading 2 Accent 2" w:uiPriority="64"/>
+    <w:lsdException w:name="Medium List 1 Accent 2" w:uiPriority="65"/>
+    <w:lsdException w:name="Medium List 2 Accent 2" w:uiPriority="66"/>
+    <w:lsdException w:name="Medium Grid 1 Accent 2" w:uiPriority="67"/>
+    <w:lsdException w:name="Medium Grid 2 Accent 2" w:uiPriority="68"/>
+    <w:lsdException w:name="Medium Grid 3 Accent 2" w:uiPriority="69"/>
+    <w:lsdException w:name="Dark List Accent 2" w:uiPriority="70"/>
+    <w:lsdException w:name="Colorful Shading Accent 2" w:uiPriority="71"/>
+    <w:lsdException w:name="Colorful List Accent 2" w:uiPriority="72"/>
+    <w:lsdException w:name="Colorful Grid Accent 2" w:uiPriority="73"/>
+    <w:lsdException w:name="Light Shading Accent 3" w:uiPriority="60"/>
+    <w:lsdException w:name="Light List Accent 3" w:uiPriority="61"/>
+    <w:lsdException w:name="Light Grid Accent 3" w:uiPriority="62"/>
+    <w:lsdException w:name="Medium Shading 1 Accent 3" w:uiPriority="63"/>
+    <w:lsdException w:name="Medium Shading 2 Accent 3" w:uiPriority="64"/>
+    <w:lsdException w:name="Medium List 1 Accent 3" w:uiPriority="65"/>
+    <w:lsdException w:name="Medium List 2 Accent 3" w:uiPriority="66"/>
+    <w:lsdException w:name="Medium Grid 1 Accent 3" w:uiPriority="67"/>
+    <w:lsdException w:name="Medium Grid 2 Accent 3" w:uiPriority="68"/>
+    <w:lsdException w:name="Medium Grid 3 Accent 3" w:uiPriority="69"/>
+    <w:lsdException w:name="Dark List Accent 3" w:uiPriority="70"/>
+    <w:lsdException w:name="Colorful Shading Accent 3" w:uiPriority="71"/>
+    <w:lsdException w:name="Colorful List Accent 3" w:uiPriority="72"/>
+    <w:lsdException w:name="Colorful Grid Accent 3" w:uiPriority="73"/>
+    <w:lsdException w:name="Light Shading Accent 4" w:uiPriority="60"/>
+    <w:lsdException w:name="Light List Accent 4" w:uiPriority="61"/>
+    <w:lsdException w:name="Light Grid Accent 4" w:uiPriority="62"/>
+    <w:lsdException w:name="Medium Shading 1 Accent 4" w:uiPriority="63"/>
+    <w:lsdException w:name="Medium Shading 2 Accent 4" w:uiPriority="64"/>
+    <w:lsdException w:name="Medium List 1 Accent 4" w:uiPriority="65"/>
+    <w:lsdException w:name="Medium List 2 Accent 4" w:uiPriority="66"/>
+    <w:lsdException w:name="Medium Grid 1 Accent 4" w:uiPriority="67"/>
+    <w:lsdException w:name="Medium Grid 2 Accent 4" w:uiPriority="68"/>
+    <w:lsdException w:name="Medium Grid 3 Accent 4" w:uiPriority="69"/>
+    <w:lsdException w:name="Dark List Accent 4" w:uiPriority="70"/>
+    <w:lsdException w:name="Colorful Shading Accent 4" w:uiPriority="71"/>
+    <w:lsdException w:name="Colorful List Accent 4" w:uiPriority="72"/>
+    <w:lsdException w:name="Colorful Grid Accent 4" w:uiPriority="73"/>
+    <w:lsdException w:name="Light Shading Accent 5" w:uiPriority="60"/>
+    <w:lsdException w:name="Light List Accent 5" w:uiPriority="61"/>
+    <w:lsdException w:name="Light Grid Accent 5" w:uiPriority="62"/>
+    <w:lsdException w:name="Medium Shading 1 Accent 5" w:uiPriority="63"/>
+    <w:lsdException w:name="Medium Shading 2 Accent 5" w:uiPriority="64"/>
+    <w:lsdException w:name="Medium List 1 Accent 5" w:uiPriority="65"/>
+    <w:lsdException w:name="Medium List 2 Accent 5" w:uiPriority="66"/>
+    <w:lsdException w:name="Medium Grid 1 Accent 5" w:uiPriority="67"/>
+    <w:lsdException w:name="Medium Grid 2 Accent 5" w:uiPriority="68"/>
+    <w:lsdException w:name="Medium Grid 3 Accent 5" w:uiPriority="69"/>
+    <w:lsdException w:name="Dark List Accent 5" w:uiPriority="70"/>
+    <w:lsdException w:name="Colorful Shading Accent 5" w:uiPriority="71"/>
+    <w:lsdException w:name="Colorful List Accent 5" w:uiPriority="72"/>
+    <w:lsdException w:name="Colorful Grid Accent 5" w:uiPriority="73"/>
+    <w:lsdException w:name="Light Shading Accent 6" w:uiPriority="60"/>
+    <w:lsdException w:name="Light List Accent 6" w:uiPriority="61"/>
+    <w:lsdException w:name="Light Grid Accent 6" w:uiPriority="62"/>
+    <w:lsdException w:name="Medium Shading 1 Accent 6" w:uiPriority="63"/>
+    <w:lsdException w:name="Medium Shading 2 Accent 6" w:uiPriority="64"/>
+    <w:lsdException w:name="Medium List 1 Accent 6" w:uiPriority="65"/>
+    <w:lsdException w:name="Medium List 2 Accent 6" w:uiPriority="66"/>
+    <w:lsdException w:name="Medium Grid 1 Accent 6" w:uiPriority="67"/>
+    <w:lsdException w:name="Medium Grid 2 Accent 6" w:uiPriority="68"/>
+    <w:lsdException w:name="Medium Grid 3 Accent 6" w:uiPriority="69"/>
+    <w:lsdException w:name="Dark List Accent 6" w:uiPriority="70"/>
+    <w:lsdException w:name="Colorful Shading Accent 6" w:uiPriority="71"/>
+    <w:lsdException w:name="Colorful List Accent 6" w:uiPriority="72"/>
+    <w:lsdException w:name="Colorful Grid Accent 6" w:uiPriority="73"/>
+    <w:lsdException w:name="Subtle Emphasis" w:uiPriority="19" w:qFormat="1"/>
+    <w:lsdException w:name="Intense Emphasis" w:uiPriority="21" w:qFormat="1"/>
+    <w:lsdException w:name="Subtle Reference" w:uiPriority="31" w:qFormat="1"/>
+    <w:lsdException w:name="Intense Reference" w:uiPriority="32" w:qFormat="1"/>
+    <w:lsdException w:name="Book Title" w:uiPriority="33" w:qFormat="1"/>
+    <w:lsdException w:name="Bibliography" w:semiHidden="1" w:uiPriority="37" w:unhideWhenUsed="1"/>
+    <w:lsdException w:name="TOC Heading" w:semiHidden="1" w:uiPriority="39" w:unhideWhenUsed="1" w:qFormat="1"/>
+    <w:lsdException w:name="Plain Table 1" w:uiPriority="41"/>
+    <w:lsdException w:name="Plain Table 2" w:uiPriority="42"/>
+    <w:lsdException w:name="Plain Table 3" w:uiPriority="43"/>
+    <w:lsdException w:name="Plain Table 4" w:uiPriority="44"/>
+    <w:lsdException w:name="Plain Table 5" w:uiPriority="45"/>
+    <w:lsdException w:name="Grid Table Light" w:uiPriority="40"/>
+    <w:lsdException w:name="Grid Table 1 Light" w:uiPriority="46"/>
+    <w:lsdException w:name="Grid Table 2" w:uiPriority="47"/>
+    <w:lsdException w:name="Grid Table 3" w:uiPriority="48"/>
+    <w:lsdException w:name="Grid Table 4" w:uiPriority="49"/>
+    <w:lsdException w:name="Grid Table 5 Dark" w:uiPriority="50"/>
+    <w:lsdException w:name="Grid Table 6 Colorful" w:uiPriority="51"/>
+    <w:lsdException w:name="Grid Table 7 Colorful" w:uiPriority="52"/>
+    <w:lsdException w:name="Grid Table 1 Light Accent 1" w:uiPriority="46"/>
+    <w:lsdException w:name="Grid Table 2 Accent 1" w:uiPriority="47"/>
+    <w:lsdException w:name="Grid Table 3 Accent 1" w:uiPriority="48"/>
+    <w:lsdException w:name="Grid Table 4 Accent 1" w:uiPriority="49"/>
+    <w:lsdException w:name="Grid Table 5 Dark Accent 1" w:uiPriority="50"/>
+    <w:lsdException w:name="Grid Table 6 Colorful Accent 1" w:uiPriority="51"/>
+    <w:lsdException w:name="Grid Table 7 Colorful Accent 1" w:uiPriority="52"/>
+    <w:lsdException w:name="Grid Table 1 Light Accent 2" w:uiPriority="46"/>
+    <w:lsdException w:name="Grid Table 2 Accent 2" w:uiPriority="47"/>
+    <w:lsdException w:name="Grid Table 3 Accent 2" w:uiPriority="48"/>
+    <w:lsdException w:name="Grid Table 4 Accent 2" w:uiPriority="49"/>
+    <w:lsdException w:name="Grid Table 5 Dark Accent 2" w:uiPriority="50"/>
+    <w:lsdException w:name="Grid Table 6 Colorful Accent 2" w:uiPriority="51"/>
+    <w:lsdException w:name="Grid Table 7 Colorful Accent 2" w:uiPriority="52"/>
+    <w:lsdException w:name="Grid Table 1 Light Accent 3" w:uiPriority="46"/>
+    <w:lsdException w:name="Grid Table 2 Accent 3" w:uiPriority="47"/>
+    <w:lsdException w:name="Grid Table 3 Accent 3" w:uiPriority="48"/>
+    <w:lsdException w:name="Grid Table 4 Accent 3" w:uiPriority="49"/>
+    <w:lsdException w:name="Grid Table 5 Dark Accent 3" w:uiPriority="50"/>
+    <w:lsdException w:name="Grid Table 6 Colorful Accent 3" w:uiPriority="51"/>
+    <w:lsdException w:name="Grid Table 7 Colorful Accent 3" w:uiPriority="52"/>
+    <w:lsdException w:name="Grid Table 1 Light Accent 4" w:uiPriority="46"/>
+    <w:lsdException w:name="Grid Table 2 Accent 4" w:uiPriority="47"/>
+    <w:lsdException w:name="Grid Table 3 Accent 4" w:uiPriority="48"/>
+    <w:lsdException w:name="Grid Table 4 Accent 4" w:uiPriority="49"/>
+    <w:lsdException w:name="Grid Table 5 Dark Accent 4" w:uiPriority="50"/>
+    <w:lsdException w:name="Grid Table 6 Colorful Accent 4" w:uiPriority="51"/>
+    <w:lsdException w:name="Grid Table 7 Colorful Accent 4" w:uiPriority="52"/>
+    <w:lsdException w:name="Grid Table 1 Light Accent 5" w:uiPriority="46"/>
+    <w:lsdException w:name="Grid Table 2 Accent 5" w:uiPriority="47"/>
+    <w:lsdException w:name="Grid Table 3 Accent 5" w:uiPriority="48"/>
+    <w:lsdException w:name="Grid Table 4 Accent 5" w:uiPriority="49"/>
+    <w:lsdException w:name="Grid Table 5 Dark Accent 5" w:uiPriority="50"/>
+    <w:lsdException w:name="Grid Table 6 Colorful Accent 5" w:uiPriority="51"/>
+    <w:lsdException w:name="Grid Table 7 Colorful Accent 5" w:uiPriority="52"/>
+    <w:lsdException w:name="Grid Table 1 Light Accent 6" w:uiPriority="46"/>
+    <w:lsdException w:name="Grid Table 2 Accent 6" w:uiPriority="47"/>
+    <w:lsdException w:name="Grid Table 3 Accent 6" w:uiPriority="48"/>
+    <w:lsdException w:name="Grid Table 4 Accent 6" w:uiPriority="49"/>
+    <w:lsdException w:name="Grid Table 5 Dark Accent 6" w:uiPriority="50"/>
+    <w:lsdException w:name="Grid Table 6 Colorful Accent 6" w:uiPriority="51"/>
+    <w:lsdException w:name="Grid Table 7 Colorful Accent 6" w:uiPriority="52"/>
+    <w:lsdException w:name="List Table 1 Light" w:uiPriority="46"/>
+    <w:lsdException w:name="List Table 2" w:uiPriority="47"/>
+    <w:lsdException w:name="List Table 3" w:uiPriority="48"/>
+    <w:lsdException w:name="List Table 4" w:uiPriority="49"/>
+    <w:lsdException w:name="List Table 5 Dark" w:uiPriority="50"/>
+    <w:lsdException w:name="List Table 6 Colorful" w:uiPriority="51"/>
+    <w:lsdException w:name="List Table 7 Colorful" w:uiPriority="52"/>
+    <w:lsdException w:name="List Table 1 Light Accent 1" w:uiPriority="46"/>
+    <w:lsdException w:name="List Table 2 Accent 1" w:uiPriority="47"/>
+    <w:lsdException w:name="List Table 3 Accent 1" w:uiPriority="48"/>
+    <w:lsdException w:name="List Table 4 Accent 1" w:uiPriority="49"/>
+    <w:lsdException w:name="List Table 5 Dark Accent 1" w:uiPriority="50"/>
+    <w:lsdException w:name="List Table 6 Colorful Accent 1" w:uiPriority="51"/>
+    <w:lsdException w:name="List Table 7 Colorful Accent 1" w:uiPriority="52"/>
+    <w:lsdException w:name="List Table 1 Light Accent 2" w:uiPriority="46"/>
+    <w:lsdException w:name="List Table 2 Accent 2" w:uiPriority="47"/>
+    <w:lsdException w:name="List Table 3 Accent 2" w:uiPriority="48"/>
+    <w:lsdException w:name="List Table 4 Accent 2" w:uiPriority="49"/>
+    <w:lsdException w:name="List Table 5 Dark Accent 2" w:uiPriority="50"/>
+    <w:lsdException w:name="List Table 6 Colorful Accent 2" w:uiPriority="51"/>
+    <w:lsdException w:name="List Table 7 Colorful Accent 2" w:uiPriority="52"/>
+    <w:lsdException w:name="List Table 1 Light Accent 3" w:uiPriority="46"/>
+    <w:lsdException w:name="List Table 2 Accent 3" w:uiPriority="47"/>
+    <w:lsdException w:name="List Table 3 Accent 3" w:uiPriority="48"/>
+    <w:lsdException w:name="List Table 4 Accent 3" w:uiPriority="49"/>
+    <w:lsdException w:name="List Table 5 Dark Accent 3" w:uiPriority="50"/>
+    <w:lsdException w:name="List Table 6 Colorful Accent 3" w:uiPriority="51"/>
+    <w:lsdException w:name="List Table 7 Colorful Accent 3" w:uiPriority="52"/>
+    <w:lsdException w:name="List Table 1 Light Accent 4" w:uiPriority="46"/>
+    <w:lsdException w:name="List Table 2 Accent 4" w:uiPriority="47"/>
+    <w:lsdException w:name="List Table 3 Accent 4" w:uiPriority="48"/>
+    <w:lsdException w:name="List Table 4 Accent 4" w:uiPriority="49"/>
+    <w:lsdException w:name="List Table 5 Dark Accent 4" w:uiPriority="50"/>
+    <w:lsdException w:name="List Table 6 Colorful Accent 4" w:uiPriority="51"/>
+    <w:lsdException w:name="List Table 7 Colorful Accent 4" w:uiPriority="52"/>
+    <w:lsdException w:name="List Table 1 Light Accent 5" w:uiPriority="46"/>
+    <w:lsdException w:name="List Table 2 Accent 5" w:uiPriority="47"/>
+    <w:lsdException w:name="List Table 3 Accent 5" w:uiPriority="48"/>
+    <w:lsdException w:name="List Table 4 Accent 5" w:uiPriority="49"/>
+    <w:lsdException w:name="List Table 5 Dark Accent 5" w:uiPriority="50"/>
+    <w:lsdException w:name="List Table 6 Colorful Accent 5" w:uiPriority="51"/>
+    <w:lsdException w:name="List Table 7 Colorful Accent 5" w:uiPriority="52"/>
+    <w:lsdException w:name="List Table 1 Light Accent 6" w:uiPriority="46"/>
+    <w:lsdException w:name="List Table 2 Accent 6" w:uiPriority="47"/>
+    <w:lsdException w:name="List Table 3 Accent 6" w:uiPriority="48"/>
+    <w:lsdException w:name="List Table 4 Accent 6" w:uiPriority="49"/>
+    <w:lsdException w:name="List Table 5 Dark Accent 6" w:uiPriority="50"/>
+    <w:lsdException w:name="List Table 6 Colorful Accent 6" w:uiPriority="51"/>
+    <w:lsdException w:name="List Table 7 Colorful Accent 6" w:uiPriority="52"/>
   </w:latentStyles>
   <w:style w:type="paragraph" w:default="1" w:styleId="Normal">
     <w:name w:val="Normal"/>
@@ -3949,196 +5151,6 @@
       <w:sz w:val="16"/>
       <w:szCs w:val="16"/>
     </w:rPr>
-  </w:style>
-</w:styles>
-</file>
-
-<file path=word/stylesWithEffects.xml><?xml version="1.0" encoding="utf-8"?>
-<w:styles xmlns:wpc="http://schemas.microsoft.com/office/word/2010/wordprocessingCanvas" xmlns:mc="http://schemas.openxmlformats.org/markup-compatibility/2006" xmlns:o="urn:schemas-microsoft-com:office:office" xmlns:r="http://schemas.openxmlformats.org/officeDocument/2006/relationships" xmlns:m="http://schemas.openxmlformats.org/officeDocument/2006/math" xmlns:v="urn:schemas-microsoft-com:vml" xmlns:wp14="http://schemas.microsoft.com/office/word/2010/wordprocessingDrawing" xmlns:wp="http://schemas.openxmlformats.org/drawingml/2006/wordprocessingDrawing" xmlns:w10="urn:schemas-microsoft-com:office:word" xmlns:w="http://schemas.openxmlformats.org/wordprocessingml/2006/main" xmlns:w14="http://schemas.microsoft.com/office/word/2010/wordml" xmlns:wpg="http://schemas.microsoft.com/office/word/2010/wordprocessingGroup" xmlns:wpi="http://schemas.microsoft.com/office/word/2010/wordprocessingInk" xmlns:wne="http://schemas.microsoft.com/office/word/2006/wordml" xmlns:wps="http://schemas.microsoft.com/office/word/2010/wordprocessingShape" mc:Ignorable="w14 wp14">
-  <w:docDefaults>
-    <w:rPrDefault>
-      <w:rPr>
-        <w:rFonts w:asciiTheme="minorHAnsi" w:eastAsiaTheme="minorHAnsi" w:hAnsiTheme="minorHAnsi" w:cstheme="minorBidi"/>
-        <w:sz w:val="22"/>
-        <w:szCs w:val="22"/>
-        <w:lang w:val="en-ZA" w:eastAsia="en-US" w:bidi="ar-SA"/>
-      </w:rPr>
-    </w:rPrDefault>
-    <w:pPrDefault>
-      <w:pPr>
-        <w:spacing w:after="200" w:line="276" w:lineRule="auto"/>
-      </w:pPr>
-    </w:pPrDefault>
-  </w:docDefaults>
-  <w:latentStyles w:defLockedState="0" w:defUIPriority="99" w:defSemiHidden="1" w:defUnhideWhenUsed="1" w:defQFormat="0" w:count="267">
-    <w:lsdException w:name="Normal" w:semiHidden="0" w:uiPriority="0" w:unhideWhenUsed="0" w:qFormat="1"/>
-    <w:lsdException w:name="heading 1" w:semiHidden="0" w:uiPriority="9" w:unhideWhenUsed="0" w:qFormat="1"/>
-    <w:lsdException w:name="heading 2" w:uiPriority="9" w:qFormat="1"/>
-    <w:lsdException w:name="heading 3" w:uiPriority="9" w:qFormat="1"/>
-    <w:lsdException w:name="heading 4" w:uiPriority="9" w:qFormat="1"/>
-    <w:lsdException w:name="heading 5" w:uiPriority="9" w:qFormat="1"/>
-    <w:lsdException w:name="heading 6" w:uiPriority="9" w:qFormat="1"/>
-    <w:lsdException w:name="heading 7" w:uiPriority="9" w:qFormat="1"/>
-    <w:lsdException w:name="heading 8" w:uiPriority="9" w:qFormat="1"/>
-    <w:lsdException w:name="heading 9" w:uiPriority="9" w:qFormat="1"/>
-    <w:lsdException w:name="toc 1" w:uiPriority="39"/>
-    <w:lsdException w:name="toc 2" w:uiPriority="39"/>
-    <w:lsdException w:name="toc 3" w:uiPriority="39"/>
-    <w:lsdException w:name="toc 4" w:uiPriority="39"/>
-    <w:lsdException w:name="toc 5" w:uiPriority="39"/>
-    <w:lsdException w:name="toc 6" w:uiPriority="39"/>
-    <w:lsdException w:name="toc 7" w:uiPriority="39"/>
-    <w:lsdException w:name="toc 8" w:uiPriority="39"/>
-    <w:lsdException w:name="toc 9" w:uiPriority="39"/>
-    <w:lsdException w:name="caption" w:uiPriority="35" w:qFormat="1"/>
-    <w:lsdException w:name="Title" w:semiHidden="0" w:uiPriority="10" w:unhideWhenUsed="0" w:qFormat="1"/>
-    <w:lsdException w:name="Default Paragraph Font" w:uiPriority="1"/>
-    <w:lsdException w:name="Subtitle" w:semiHidden="0" w:uiPriority="11" w:unhideWhenUsed="0" w:qFormat="1"/>
-    <w:lsdException w:name="Strong" w:semiHidden="0" w:uiPriority="22" w:unhideWhenUsed="0" w:qFormat="1"/>
-    <w:lsdException w:name="Emphasis" w:semiHidden="0" w:uiPriority="20" w:unhideWhenUsed="0" w:qFormat="1"/>
-    <w:lsdException w:name="Table Grid" w:semiHidden="0" w:uiPriority="59" w:unhideWhenUsed="0"/>
-    <w:lsdException w:name="Placeholder Text" w:unhideWhenUsed="0"/>
-    <w:lsdException w:name="No Spacing" w:semiHidden="0" w:uiPriority="1" w:unhideWhenUsed="0" w:qFormat="1"/>
-    <w:lsdException w:name="Light Shading" w:semiHidden="0" w:uiPriority="60" w:unhideWhenUsed="0"/>
-    <w:lsdException w:name="Light List" w:semiHidden="0" w:uiPriority="61" w:unhideWhenUsed="0"/>
-    <w:lsdException w:name="Light Grid" w:semiHidden="0" w:uiPriority="62" w:unhideWhenUsed="0"/>
-    <w:lsdException w:name="Medium Shading 1" w:semiHidden="0" w:uiPriority="63" w:unhideWhenUsed="0"/>
-    <w:lsdException w:name="Medium Shading 2" w:semiHidden="0" w:uiPriority="64" w:unhideWhenUsed="0"/>
-    <w:lsdException w:name="Medium List 1" w:semiHidden="0" w:uiPriority="65" w:unhideWhenUsed="0"/>
-    <w:lsdException w:name="Medium List 2" w:semiHidden="0" w:uiPriority="66" w:unhideWhenUsed="0"/>
-    <w:lsdException w:name="Medium Grid 1" w:semiHidden="0" w:uiPriority="67" w:unhideWhenUsed="0"/>
-    <w:lsdException w:name="Medium Grid 2" w:semiHidden="0" w:uiPriority="68" w:unhideWhenUsed="0"/>
-    <w:lsdException w:name="Medium Grid 3" w:semiHidden="0" w:uiPriority="69" w:unhideWhenUsed="0"/>
-    <w:lsdException w:name="Dark List" w:semiHidden="0" w:uiPriority="70" w:unhideWhenUsed="0"/>
-    <w:lsdException w:name="Colorful Shading" w:semiHidden="0" w:uiPriority="71" w:unhideWhenUsed="0"/>
-    <w:lsdException w:name="Colorful List" w:semiHidden="0" w:uiPriority="72" w:unhideWhenUsed="0"/>
-    <w:lsdException w:name="Colorful Grid" w:semiHidden="0" w:uiPriority="73" w:unhideWhenUsed="0"/>
-    <w:lsdException w:name="Light Shading Accent 1" w:semiHidden="0" w:uiPriority="60" w:unhideWhenUsed="0"/>
-    <w:lsdException w:name="Light List Accent 1" w:semiHidden="0" w:uiPriority="61" w:unhideWhenUsed="0"/>
-    <w:lsdException w:name="Light Grid Accent 1" w:semiHidden="0" w:uiPriority="62" w:unhideWhenUsed="0"/>
-    <w:lsdException w:name="Medium Shading 1 Accent 1" w:semiHidden="0" w:uiPriority="63" w:unhideWhenUsed="0"/>
-    <w:lsdException w:name="Medium Shading 2 Accent 1" w:semiHidden="0" w:uiPriority="64" w:unhideWhenUsed="0"/>
-    <w:lsdException w:name="Medium List 1 Accent 1" w:semiHidden="0" w:uiPriority="65" w:unhideWhenUsed="0"/>
-    <w:lsdException w:name="Revision" w:unhideWhenUsed="0"/>
-    <w:lsdException w:name="List Paragraph" w:semiHidden="0" w:uiPriority="34" w:unhideWhenUsed="0" w:qFormat="1"/>
-    <w:lsdException w:name="Quote" w:semiHidden="0" w:uiPriority="29" w:unhideWhenUsed="0" w:qFormat="1"/>
-    <w:lsdException w:name="Intense Quote" w:semiHidden="0" w:uiPriority="30" w:unhideWhenUsed="0" w:qFormat="1"/>
-    <w:lsdException w:name="Medium List 2 Accent 1" w:semiHidden="0" w:uiPriority="66" w:unhideWhenUsed="0"/>
-    <w:lsdException w:name="Medium Grid 1 Accent 1" w:semiHidden="0" w:uiPriority="67" w:unhideWhenUsed="0"/>
-    <w:lsdException w:name="Medium Grid 2 Accent 1" w:semiHidden="0" w:uiPriority="68" w:unhideWhenUsed="0"/>
-    <w:lsdException w:name="Medium Grid 3 Accent 1" w:semiHidden="0" w:uiPriority="69" w:unhideWhenUsed="0"/>
-    <w:lsdException w:name="Dark List Accent 1" w:semiHidden="0" w:uiPriority="70" w:unhideWhenUsed="0"/>
-    <w:lsdException w:name="Colorful Shading Accent 1" w:semiHidden="0" w:uiPriority="71" w:unhideWhenUsed="0"/>
-    <w:lsdException w:name="Colorful List Accent 1" w:semiHidden="0" w:uiPriority="72" w:unhideWhenUsed="0"/>
-    <w:lsdException w:name="Colorful Grid Accent 1" w:semiHidden="0" w:uiPriority="73" w:unhideWhenUsed="0"/>
-    <w:lsdException w:name="Light Shading Accent 2" w:semiHidden="0" w:uiPriority="60" w:unhideWhenUsed="0"/>
-    <w:lsdException w:name="Light List Accent 2" w:semiHidden="0" w:uiPriority="61" w:unhideWhenUsed="0"/>
-    <w:lsdException w:name="Light Grid Accent 2" w:semiHidden="0" w:uiPriority="62" w:unhideWhenUsed="0"/>
-    <w:lsdException w:name="Medium Shading 1 Accent 2" w:semiHidden="0" w:uiPriority="63" w:unhideWhenUsed="0"/>
-    <w:lsdException w:name="Medium Shading 2 Accent 2" w:semiHidden="0" w:uiPriority="64" w:unhideWhenUsed="0"/>
-    <w:lsdException w:name="Medium List 1 Accent 2" w:semiHidden="0" w:uiPriority="65" w:unhideWhenUsed="0"/>
-    <w:lsdException w:name="Medium List 2 Accent 2" w:semiHidden="0" w:uiPriority="66" w:unhideWhenUsed="0"/>
-    <w:lsdException w:name="Medium Grid 1 Accent 2" w:semiHidden="0" w:uiPriority="67" w:unhideWhenUsed="0"/>
-    <w:lsdException w:name="Medium Grid 2 Accent 2" w:semiHidden="0" w:uiPriority="68" w:unhideWhenUsed="0"/>
-    <w:lsdException w:name="Medium Grid 3 Accent 2" w:semiHidden="0" w:uiPriority="69" w:unhideWhenUsed="0"/>
-    <w:lsdException w:name="Dark List Accent 2" w:semiHidden="0" w:uiPriority="70" w:unhideWhenUsed="0"/>
-    <w:lsdException w:name="Colorful Shading Accent 2" w:semiHidden="0" w:uiPriority="71" w:unhideWhenUsed="0"/>
-    <w:lsdException w:name="Colorful List Accent 2" w:semiHidden="0" w:uiPriority="72" w:unhideWhenUsed="0"/>
-    <w:lsdException w:name="Colorful Grid Accent 2" w:semiHidden="0" w:uiPriority="73" w:unhideWhenUsed="0"/>
-    <w:lsdException w:name="Light Shading Accent 3" w:semiHidden="0" w:uiPriority="60" w:unhideWhenUsed="0"/>
-    <w:lsdException w:name="Light List Accent 3" w:semiHidden="0" w:uiPriority="61" w:unhideWhenUsed="0"/>
-    <w:lsdException w:name="Light Grid Accent 3" w:semiHidden="0" w:uiPriority="62" w:unhideWhenUsed="0"/>
-    <w:lsdException w:name="Medium Shading 1 Accent 3" w:semiHidden="0" w:uiPriority="63" w:unhideWhenUsed="0"/>
-    <w:lsdException w:name="Medium Shading 2 Accent 3" w:semiHidden="0" w:uiPriority="64" w:unhideWhenUsed="0"/>
-    <w:lsdException w:name="Medium List 1 Accent 3" w:semiHidden="0" w:uiPriority="65" w:unhideWhenUsed="0"/>
-    <w:lsdException w:name="Medium List 2 Accent 3" w:semiHidden="0" w:uiPriority="66" w:unhideWhenUsed="0"/>
-    <w:lsdException w:name="Medium Grid 1 Accent 3" w:semiHidden="0" w:uiPriority="67" w:unhideWhenUsed="0"/>
-    <w:lsdException w:name="Medium Grid 2 Accent 3" w:semiHidden="0" w:uiPriority="68" w:unhideWhenUsed="0"/>
-    <w:lsdException w:name="Medium Grid 3 Accent 3" w:semiHidden="0" w:uiPriority="69" w:unhideWhenUsed="0"/>
-    <w:lsdException w:name="Dark List Accent 3" w:semiHidden="0" w:uiPriority="70" w:unhideWhenUsed="0"/>
-    <w:lsdException w:name="Colorful Shading Accent 3" w:semiHidden="0" w:uiPriority="71" w:unhideWhenUsed="0"/>
-    <w:lsdException w:name="Colorful List Accent 3" w:semiHidden="0" w:uiPriority="72" w:unhideWhenUsed="0"/>
-    <w:lsdException w:name="Colorful Grid Accent 3" w:semiHidden="0" w:uiPriority="73" w:unhideWhenUsed="0"/>
-    <w:lsdException w:name="Light Shading Accent 4" w:semiHidden="0" w:uiPriority="60" w:unhideWhenUsed="0"/>
-    <w:lsdException w:name="Light List Accent 4" w:semiHidden="0" w:uiPriority="61" w:unhideWhenUsed="0"/>
-    <w:lsdException w:name="Light Grid Accent 4" w:semiHidden="0" w:uiPriority="62" w:unhideWhenUsed="0"/>
-    <w:lsdException w:name="Medium Shading 1 Accent 4" w:semiHidden="0" w:uiPriority="63" w:unhideWhenUsed="0"/>
-    <w:lsdException w:name="Medium Shading 2 Accent 4" w:semiHidden="0" w:uiPriority="64" w:unhideWhenUsed="0"/>
-    <w:lsdException w:name="Medium List 1 Accent 4" w:semiHidden="0" w:uiPriority="65" w:unhideWhenUsed="0"/>
-    <w:lsdException w:name="Medium List 2 Accent 4" w:semiHidden="0" w:uiPriority="66" w:unhideWhenUsed="0"/>
-    <w:lsdException w:name="Medium Grid 1 Accent 4" w:semiHidden="0" w:uiPriority="67" w:unhideWhenUsed="0"/>
-    <w:lsdException w:name="Medium Grid 2 Accent 4" w:semiHidden="0" w:uiPriority="68" w:unhideWhenUsed="0"/>
-    <w:lsdException w:name="Medium Grid 3 Accent 4" w:semiHidden="0" w:uiPriority="69" w:unhideWhenUsed="0"/>
-    <w:lsdException w:name="Dark List Accent 4" w:semiHidden="0" w:uiPriority="70" w:unhideWhenUsed="0"/>
-    <w:lsdException w:name="Colorful Shading Accent 4" w:semiHidden="0" w:uiPriority="71" w:unhideWhenUsed="0"/>
-    <w:lsdException w:name="Colorful List Accent 4" w:semiHidden="0" w:uiPriority="72" w:unhideWhenUsed="0"/>
-    <w:lsdException w:name="Colorful Grid Accent 4" w:semiHidden="0" w:uiPriority="73" w:unhideWhenUsed="0"/>
-    <w:lsdException w:name="Light Shading Accent 5" w:semiHidden="0" w:uiPriority="60" w:unhideWhenUsed="0"/>
-    <w:lsdException w:name="Light List Accent 5" w:semiHidden="0" w:uiPriority="61" w:unhideWhenUsed="0"/>
-    <w:lsdException w:name="Light Grid Accent 5" w:semiHidden="0" w:uiPriority="62" w:unhideWhenUsed="0"/>
-    <w:lsdException w:name="Medium Shading 1 Accent 5" w:semiHidden="0" w:uiPriority="63" w:unhideWhenUsed="0"/>
-    <w:lsdException w:name="Medium Shading 2 Accent 5" w:semiHidden="0" w:uiPriority="64" w:unhideWhenUsed="0"/>
-    <w:lsdException w:name="Medium List 1 Accent 5" w:semiHidden="0" w:uiPriority="65" w:unhideWhenUsed="0"/>
-    <w:lsdException w:name="Medium List 2 Accent 5" w:semiHidden="0" w:uiPriority="66" w:unhideWhenUsed="0"/>
-    <w:lsdException w:name="Medium Grid 1 Accent 5" w:semiHidden="0" w:uiPriority="67" w:unhideWhenUsed="0"/>
-    <w:lsdException w:name="Medium Grid 2 Accent 5" w:semiHidden="0" w:uiPriority="68" w:unhideWhenUsed="0"/>
-    <w:lsdException w:name="Medium Grid 3 Accent 5" w:semiHidden="0" w:uiPriority="69" w:unhideWhenUsed="0"/>
-    <w:lsdException w:name="Dark List Accent 5" w:semiHidden="0" w:uiPriority="70" w:unhideWhenUsed="0"/>
-    <w:lsdException w:name="Colorful Shading Accent 5" w:semiHidden="0" w:uiPriority="71" w:unhideWhenUsed="0"/>
-    <w:lsdException w:name="Colorful List Accent 5" w:semiHidden="0" w:uiPriority="72" w:unhideWhenUsed="0"/>
-    <w:lsdException w:name="Colorful Grid Accent 5" w:semiHidden="0" w:uiPriority="73" w:unhideWhenUsed="0"/>
-    <w:lsdException w:name="Light Shading Accent 6" w:semiHidden="0" w:uiPriority="60" w:unhideWhenUsed="0"/>
-    <w:lsdException w:name="Light List Accent 6" w:semiHidden="0" w:uiPriority="61" w:unhideWhenUsed="0"/>
-    <w:lsdException w:name="Light Grid Accent 6" w:semiHidden="0" w:uiPriority="62" w:unhideWhenUsed="0"/>
-    <w:lsdException w:name="Medium Shading 1 Accent 6" w:semiHidden="0" w:uiPriority="63" w:unhideWhenUsed="0"/>
-    <w:lsdException w:name="Medium Shading 2 Accent 6" w:semiHidden="0" w:uiPriority="64" w:unhideWhenUsed="0"/>
-    <w:lsdException w:name="Medium List 1 Accent 6" w:semiHidden="0" w:uiPriority="65" w:unhideWhenUsed="0"/>
-    <w:lsdException w:name="Medium List 2 Accent 6" w:semiHidden="0" w:uiPriority="66" w:unhideWhenUsed="0"/>
-    <w:lsdException w:name="Medium Grid 1 Accent 6" w:semiHidden="0" w:uiPriority="67" w:unhideWhenUsed="0"/>
-    <w:lsdException w:name="Medium Grid 2 Accent 6" w:semiHidden="0" w:uiPriority="68" w:unhideWhenUsed="0"/>
-    <w:lsdException w:name="Medium Grid 3 Accent 6" w:semiHidden="0" w:uiPriority="69" w:unhideWhenUsed="0"/>
-    <w:lsdException w:name="Dark List Accent 6" w:semiHidden="0" w:uiPriority="70" w:unhideWhenUsed="0"/>
-    <w:lsdException w:name="Colorful Shading Accent 6" w:semiHidden="0" w:uiPriority="71" w:unhideWhenUsed="0"/>
-    <w:lsdException w:name="Colorful List Accent 6" w:semiHidden="0" w:uiPriority="72" w:unhideWhenUsed="0"/>
-    <w:lsdException w:name="Colorful Grid Accent 6" w:semiHidden="0" w:uiPriority="73" w:unhideWhenUsed="0"/>
-    <w:lsdException w:name="Subtle Emphasis" w:semiHidden="0" w:uiPriority="19" w:unhideWhenUsed="0" w:qFormat="1"/>
-    <w:lsdException w:name="Intense Emphasis" w:semiHidden="0" w:uiPriority="21" w:unhideWhenUsed="0" w:qFormat="1"/>
-    <w:lsdException w:name="Subtle Reference" w:semiHidden="0" w:uiPriority="31" w:unhideWhenUsed="0" w:qFormat="1"/>
-    <w:lsdException w:name="Intense Reference" w:semiHidden="0" w:uiPriority="32" w:unhideWhenUsed="0" w:qFormat="1"/>
-    <w:lsdException w:name="Book Title" w:semiHidden="0" w:uiPriority="33" w:unhideWhenUsed="0" w:qFormat="1"/>
-    <w:lsdException w:name="Bibliography" w:uiPriority="37"/>
-    <w:lsdException w:name="TOC Heading" w:uiPriority="39" w:qFormat="1"/>
-  </w:latentStyles>
-  <w:style w:type="paragraph" w:default="1" w:styleId="Normal">
-    <w:name w:val="Normal"/>
-    <w:qFormat/>
-  </w:style>
-  <w:style w:type="character" w:default="1" w:styleId="DefaultParagraphFont">
-    <w:name w:val="Default Paragraph Font"/>
-    <w:uiPriority w:val="1"/>
-    <w:semiHidden/>
-    <w:unhideWhenUsed/>
-  </w:style>
-  <w:style w:type="table" w:default="1" w:styleId="TableNormal">
-    <w:name w:val="Normal Table"/>
-    <w:uiPriority w:val="99"/>
-    <w:semiHidden/>
-    <w:unhideWhenUsed/>
-    <w:tblPr>
-      <w:tblInd w:w="0" w:type="dxa"/>
-      <w:tblCellMar>
-        <w:top w:w="0" w:type="dxa"/>
-        <w:left w:w="108" w:type="dxa"/>
-        <w:bottom w:w="0" w:type="dxa"/>
-        <w:right w:w="108" w:type="dxa"/>
-      </w:tblCellMar>
-    </w:tblPr>
-  </w:style>
-  <w:style w:type="numbering" w:default="1" w:styleId="NoList">
-    <w:name w:val="No List"/>
-    <w:uiPriority w:val="99"/>
-    <w:semiHidden/>
-    <w:unhideWhenUsed/>
   </w:style>
 </w:styles>
 </file>

--- a/UseCaseDocument.docx
+++ b/UseCaseDocument.docx
@@ -336,7 +336,7 @@
           <w:lang w:eastAsia="en-ZA"/>
         </w:rPr>
         <w:drawing>
-          <wp:anchor distT="0" distB="0" distL="114300" distR="114300" simplePos="0" relativeHeight="251617792" behindDoc="0" locked="0" layoutInCell="1" allowOverlap="1" wp14:anchorId="130F3649" wp14:editId="49A23F13">
+          <wp:anchor distT="0" distB="0" distL="114300" distR="114300" simplePos="0" relativeHeight="251613696" behindDoc="0" locked="0" layoutInCell="1" allowOverlap="1" wp14:anchorId="130F3649" wp14:editId="49A23F13">
             <wp:simplePos x="0" y="0"/>
             <wp:positionH relativeFrom="column">
               <wp:posOffset>4337685</wp:posOffset>
@@ -569,7 +569,7 @@
           <w:lang w:eastAsia="en-ZA"/>
         </w:rPr>
         <w:drawing>
-          <wp:anchor distT="0" distB="0" distL="114300" distR="114300" simplePos="0" relativeHeight="251618816" behindDoc="0" locked="0" layoutInCell="1" allowOverlap="1" wp14:anchorId="43F13BA6" wp14:editId="188A1AD6">
+          <wp:anchor distT="0" distB="0" distL="114300" distR="114300" simplePos="0" relativeHeight="251614720" behindDoc="0" locked="0" layoutInCell="1" allowOverlap="1" wp14:anchorId="43F13BA6" wp14:editId="188A1AD6">
             <wp:simplePos x="0" y="0"/>
             <wp:positionH relativeFrom="column">
               <wp:posOffset>6123940</wp:posOffset>
@@ -1073,8 +1073,126 @@
           <w:lang w:eastAsia="en-ZA"/>
         </w:rPr>
         <w:lastRenderedPageBreak/>
+        <w:pict>
+          <v:shape id="_x0000_s1220" type="#_x0000_t32" style="position:absolute;margin-left:-35.25pt;margin-top:611.65pt;width:116.1pt;height:48.3pt;z-index:251689472;mso-position-horizontal-relative:text;mso-position-vertical-relative:text" o:connectortype="straight">
+            <v:stroke endarrow="block"/>
+          </v:shape>
+        </w:pict>
+      </w:r>
+      <w:bookmarkEnd w:id="0"/>
+      <w:r>
+        <w:rPr>
+          <w:noProof/>
+          <w:lang w:eastAsia="en-ZA"/>
+        </w:rPr>
         <w:drawing>
-          <wp:anchor distT="0" distB="0" distL="114300" distR="114300" simplePos="0" relativeHeight="251685376" behindDoc="0" locked="0" layoutInCell="1" allowOverlap="1" wp14:anchorId="2F3299CE" wp14:editId="434335B3">
+          <wp:anchor distT="0" distB="0" distL="114300" distR="114300" simplePos="0" relativeHeight="251652096" behindDoc="0" locked="0" layoutInCell="1" allowOverlap="1" wp14:anchorId="55068CA9" wp14:editId="774F05EF">
+            <wp:simplePos x="0" y="0"/>
+            <wp:positionH relativeFrom="column">
+              <wp:posOffset>4391025</wp:posOffset>
+            </wp:positionH>
+            <wp:positionV relativeFrom="paragraph">
+              <wp:posOffset>8286115</wp:posOffset>
+            </wp:positionV>
+            <wp:extent cx="422910" cy="109220"/>
+            <wp:effectExtent l="0" t="0" r="0" b="0"/>
+            <wp:wrapNone/>
+            <wp:docPr id="14" name="Picture 14"/>
+            <wp:cNvGraphicFramePr>
+              <a:graphicFrameLocks xmlns:a="http://schemas.openxmlformats.org/drawingml/2006/main" noChangeAspect="1"/>
+            </wp:cNvGraphicFramePr>
+            <a:graphic xmlns:a="http://schemas.openxmlformats.org/drawingml/2006/main">
+              <a:graphicData uri="http://schemas.openxmlformats.org/drawingml/2006/picture">
+                <pic:pic xmlns:pic="http://schemas.openxmlformats.org/drawingml/2006/picture">
+                  <pic:nvPicPr>
+                    <pic:cNvPr id="0" name="Picture 6"/>
+                    <pic:cNvPicPr>
+                      <a:picLocks noChangeAspect="1" noChangeArrowheads="1"/>
+                    </pic:cNvPicPr>
+                  </pic:nvPicPr>
+                  <pic:blipFill>
+                    <a:blip r:embed="rId8">
+                      <a:extLst>
+                        <a:ext uri="{28A0092B-C50C-407E-A947-70E740481C1C}">
+                          <a14:useLocalDpi xmlns:a14="http://schemas.microsoft.com/office/drawing/2010/main" val="0"/>
+                        </a:ext>
+                      </a:extLst>
+                    </a:blip>
+                    <a:srcRect/>
+                    <a:stretch>
+                      <a:fillRect/>
+                    </a:stretch>
+                  </pic:blipFill>
+                  <pic:spPr bwMode="auto">
+                    <a:xfrm>
+                      <a:off x="0" y="0"/>
+                      <a:ext cx="422910" cy="109220"/>
+                    </a:xfrm>
+                    <a:prstGeom prst="rect">
+                      <a:avLst/>
+                    </a:prstGeom>
+                    <a:noFill/>
+                    <a:ln>
+                      <a:noFill/>
+                    </a:ln>
+                  </pic:spPr>
+                </pic:pic>
+              </a:graphicData>
+            </a:graphic>
+            <wp14:sizeRelH relativeFrom="page">
+              <wp14:pctWidth>0</wp14:pctWidth>
+            </wp14:sizeRelH>
+            <wp14:sizeRelV relativeFrom="page">
+              <wp14:pctHeight>0</wp14:pctHeight>
+            </wp14:sizeRelV>
+          </wp:anchor>
+        </w:drawing>
+      </w:r>
+      <w:r>
+        <w:rPr>
+          <w:noProof/>
+          <w:lang w:eastAsia="en-ZA"/>
+        </w:rPr>
+        <w:pict>
+          <v:shape id="_x0000_s1227" type="#_x0000_t34" style="position:absolute;margin-left:21.85pt;margin-top:273.3pt;width:544.5pt;height:227.25pt;rotation:270;z-index:251696640;mso-position-horizontal-relative:text;mso-position-vertical-relative:text" o:connectortype="elbow" adj="-32,-69719,-10015">
+            <v:stroke endarrow="block"/>
+          </v:shape>
+        </w:pict>
+      </w:r>
+      <w:r>
+        <w:rPr>
+          <w:noProof/>
+          <w:lang w:eastAsia="en-ZA"/>
+        </w:rPr>
+        <w:pict>
+          <v:oval id="_x0000_s1218" style="position:absolute;margin-left:82.35pt;margin-top:639.35pt;width:99.6pt;height:39.35pt;z-index:251687424;mso-position-horizontal-relative:text;mso-position-vertical-relative:text">
+            <v:textbox>
+              <w:txbxContent>
+                <w:p>
+                  <w:pPr>
+                    <w:rPr>
+                      <w:sz w:val="18"/>
+                    </w:rPr>
+                  </w:pPr>
+                  <w:r>
+                    <w:rPr>
+                      <w:sz w:val="18"/>
+                    </w:rPr>
+                    <w:t>4.2 Update Author</w:t>
+                  </w:r>
+                </w:p>
+              </w:txbxContent>
+            </v:textbox>
+          </v:oval>
+        </w:pict>
+      </w:r>
+      <w:r>
+        <w:rPr>
+          <w:noProof/>
+          <w:lang w:eastAsia="en-ZA"/>
+        </w:rPr>
+        <w:drawing>
+          <wp:anchor distT="0" distB="0" distL="114300" distR="114300" simplePos="0" relativeHeight="251660288" behindDoc="0" locked="0" layoutInCell="1" allowOverlap="1" wp14:anchorId="50094C6A" wp14:editId="0FC5519B">
             <wp:simplePos x="0" y="0"/>
             <wp:positionH relativeFrom="column">
               <wp:posOffset>2790825</wp:posOffset>
@@ -1136,14 +1254,13 @@
           </wp:anchor>
         </w:drawing>
       </w:r>
-      <w:bookmarkEnd w:id="0"/>
       <w:r>
         <w:rPr>
           <w:noProof/>
           <w:lang w:eastAsia="en-ZA"/>
         </w:rPr>
         <w:drawing>
-          <wp:anchor distT="0" distB="0" distL="114300" distR="114300" simplePos="0" relativeHeight="251688448" behindDoc="0" locked="0" layoutInCell="1" allowOverlap="1" wp14:anchorId="2427895C" wp14:editId="1BCD620B">
+          <wp:anchor distT="0" distB="0" distL="114300" distR="114300" simplePos="0" relativeHeight="251664384" behindDoc="0" locked="0" layoutInCell="1" allowOverlap="1" wp14:anchorId="1FD86BA5" wp14:editId="4CA66598">
             <wp:simplePos x="0" y="0"/>
             <wp:positionH relativeFrom="column">
               <wp:posOffset>4705350</wp:posOffset>
@@ -1211,7 +1328,7 @@
           <w:lang w:eastAsia="en-ZA"/>
         </w:rPr>
         <w:drawing>
-          <wp:anchor distT="0" distB="0" distL="114300" distR="114300" simplePos="0" relativeHeight="251693568" behindDoc="0" locked="0" layoutInCell="1" allowOverlap="1" wp14:anchorId="31370EBF" wp14:editId="283D8B8E">
+          <wp:anchor distT="0" distB="0" distL="114300" distR="114300" simplePos="0" relativeHeight="251672576" behindDoc="0" locked="0" layoutInCell="1" allowOverlap="1" wp14:anchorId="26944B17" wp14:editId="22118727">
             <wp:simplePos x="0" y="0"/>
             <wp:positionH relativeFrom="column">
               <wp:posOffset>4105275</wp:posOffset>
@@ -1279,7 +1396,7 @@
           <w:lang w:eastAsia="en-ZA"/>
         </w:rPr>
         <w:drawing>
-          <wp:anchor distT="0" distB="0" distL="114300" distR="114300" simplePos="0" relativeHeight="251691520" behindDoc="0" locked="0" layoutInCell="1" allowOverlap="1" wp14:anchorId="5C1F9C14" wp14:editId="43B38EC5">
+          <wp:anchor distT="0" distB="0" distL="114300" distR="114300" simplePos="0" relativeHeight="251668480" behindDoc="0" locked="0" layoutInCell="1" allowOverlap="1" wp14:anchorId="157A95D3" wp14:editId="1AD26B0A">
             <wp:simplePos x="0" y="0"/>
             <wp:positionH relativeFrom="column">
               <wp:posOffset>2657475</wp:posOffset>
@@ -1391,143 +1508,7 @@
           <w:lang w:eastAsia="en-ZA"/>
         </w:rPr>
         <w:drawing>
-          <wp:anchor distT="0" distB="0" distL="114300" distR="114300" simplePos="0" relativeHeight="251673088" behindDoc="0" locked="0" layoutInCell="1" allowOverlap="1" wp14:anchorId="2B9715D4" wp14:editId="5E2D2421">
-            <wp:simplePos x="0" y="0"/>
-            <wp:positionH relativeFrom="column">
-              <wp:posOffset>4352925</wp:posOffset>
-            </wp:positionH>
-            <wp:positionV relativeFrom="paragraph">
-              <wp:posOffset>8352790</wp:posOffset>
-            </wp:positionV>
-            <wp:extent cx="422910" cy="109220"/>
-            <wp:effectExtent l="0" t="0" r="0" b="0"/>
-            <wp:wrapNone/>
-            <wp:docPr id="15" name="Picture 15"/>
-            <wp:cNvGraphicFramePr>
-              <a:graphicFrameLocks xmlns:a="http://schemas.openxmlformats.org/drawingml/2006/main" noChangeAspect="1"/>
-            </wp:cNvGraphicFramePr>
-            <a:graphic xmlns:a="http://schemas.openxmlformats.org/drawingml/2006/main">
-              <a:graphicData uri="http://schemas.openxmlformats.org/drawingml/2006/picture">
-                <pic:pic xmlns:pic="http://schemas.openxmlformats.org/drawingml/2006/picture">
-                  <pic:nvPicPr>
-                    <pic:cNvPr id="0" name="Picture 6"/>
-                    <pic:cNvPicPr>
-                      <a:picLocks noChangeAspect="1" noChangeArrowheads="1"/>
-                    </pic:cNvPicPr>
-                  </pic:nvPicPr>
-                  <pic:blipFill>
-                    <a:blip r:embed="rId8">
-                      <a:extLst>
-                        <a:ext uri="{28A0092B-C50C-407E-A947-70E740481C1C}">
-                          <a14:useLocalDpi xmlns:a14="http://schemas.microsoft.com/office/drawing/2010/main" val="0"/>
-                        </a:ext>
-                      </a:extLst>
-                    </a:blip>
-                    <a:srcRect/>
-                    <a:stretch>
-                      <a:fillRect/>
-                    </a:stretch>
-                  </pic:blipFill>
-                  <pic:spPr bwMode="auto">
-                    <a:xfrm>
-                      <a:off x="0" y="0"/>
-                      <a:ext cx="422910" cy="109220"/>
-                    </a:xfrm>
-                    <a:prstGeom prst="rect">
-                      <a:avLst/>
-                    </a:prstGeom>
-                    <a:noFill/>
-                    <a:ln>
-                      <a:noFill/>
-                    </a:ln>
-                  </pic:spPr>
-                </pic:pic>
-              </a:graphicData>
-            </a:graphic>
-            <wp14:sizeRelH relativeFrom="page">
-              <wp14:pctWidth>0</wp14:pctWidth>
-            </wp14:sizeRelH>
-            <wp14:sizeRelV relativeFrom="page">
-              <wp14:pctHeight>0</wp14:pctHeight>
-            </wp14:sizeRelV>
-          </wp:anchor>
-        </w:drawing>
-      </w:r>
-      <w:r>
-        <w:rPr>
-          <w:noProof/>
-          <w:lang w:eastAsia="en-ZA"/>
-        </w:rPr>
-        <w:drawing>
-          <wp:anchor distT="0" distB="0" distL="114300" distR="114300" simplePos="0" relativeHeight="251664896" behindDoc="0" locked="0" layoutInCell="1" allowOverlap="1" wp14:anchorId="04CFF616" wp14:editId="39205347">
-            <wp:simplePos x="0" y="0"/>
-            <wp:positionH relativeFrom="column">
-              <wp:posOffset>4371975</wp:posOffset>
-            </wp:positionH>
-            <wp:positionV relativeFrom="paragraph">
-              <wp:posOffset>7781290</wp:posOffset>
-            </wp:positionV>
-            <wp:extent cx="422910" cy="109220"/>
-            <wp:effectExtent l="0" t="0" r="0" b="0"/>
-            <wp:wrapNone/>
-            <wp:docPr id="14" name="Picture 14"/>
-            <wp:cNvGraphicFramePr>
-              <a:graphicFrameLocks xmlns:a="http://schemas.openxmlformats.org/drawingml/2006/main" noChangeAspect="1"/>
-            </wp:cNvGraphicFramePr>
-            <a:graphic xmlns:a="http://schemas.openxmlformats.org/drawingml/2006/main">
-              <a:graphicData uri="http://schemas.openxmlformats.org/drawingml/2006/picture">
-                <pic:pic xmlns:pic="http://schemas.openxmlformats.org/drawingml/2006/picture">
-                  <pic:nvPicPr>
-                    <pic:cNvPr id="0" name="Picture 6"/>
-                    <pic:cNvPicPr>
-                      <a:picLocks noChangeAspect="1" noChangeArrowheads="1"/>
-                    </pic:cNvPicPr>
-                  </pic:nvPicPr>
-                  <pic:blipFill>
-                    <a:blip r:embed="rId8">
-                      <a:extLst>
-                        <a:ext uri="{28A0092B-C50C-407E-A947-70E740481C1C}">
-                          <a14:useLocalDpi xmlns:a14="http://schemas.microsoft.com/office/drawing/2010/main" val="0"/>
-                        </a:ext>
-                      </a:extLst>
-                    </a:blip>
-                    <a:srcRect/>
-                    <a:stretch>
-                      <a:fillRect/>
-                    </a:stretch>
-                  </pic:blipFill>
-                  <pic:spPr bwMode="auto">
-                    <a:xfrm>
-                      <a:off x="0" y="0"/>
-                      <a:ext cx="422910" cy="109220"/>
-                    </a:xfrm>
-                    <a:prstGeom prst="rect">
-                      <a:avLst/>
-                    </a:prstGeom>
-                    <a:noFill/>
-                    <a:ln>
-                      <a:noFill/>
-                    </a:ln>
-                  </pic:spPr>
-                </pic:pic>
-              </a:graphicData>
-            </a:graphic>
-            <wp14:sizeRelH relativeFrom="page">
-              <wp14:pctWidth>0</wp14:pctWidth>
-            </wp14:sizeRelH>
-            <wp14:sizeRelV relativeFrom="page">
-              <wp14:pctHeight>0</wp14:pctHeight>
-            </wp14:sizeRelV>
-          </wp:anchor>
-        </w:drawing>
-      </w:r>
-      <w:r>
-        <w:rPr>
-          <w:noProof/>
-          <w:lang w:eastAsia="en-ZA"/>
-        </w:rPr>
-        <w:drawing>
-          <wp:anchor distT="0" distB="0" distL="114300" distR="114300" simplePos="0" relativeHeight="251683328" behindDoc="0" locked="0" layoutInCell="1" allowOverlap="1" wp14:anchorId="0E3311D3" wp14:editId="583F941B">
+          <wp:anchor distT="0" distB="0" distL="114300" distR="114300" simplePos="0" relativeHeight="251656192" behindDoc="0" locked="0" layoutInCell="1" allowOverlap="1" wp14:anchorId="0E3311D3" wp14:editId="583F941B">
             <wp:simplePos x="0" y="0"/>
             <wp:positionH relativeFrom="column">
               <wp:posOffset>4324350</wp:posOffset>
@@ -1688,30 +1669,8 @@
           <w:noProof/>
           <w:lang w:eastAsia="en-ZA"/>
         </w:rPr>
-        <w:pict>
-          <v:shape id="_x0000_s1227" type="#_x0000_t34" style="position:absolute;margin-left:73.55pt;margin-top:286.85pt;width:506.25pt;height:162pt;rotation:270;z-index:251696640;mso-position-horizontal-relative:text;mso-position-vertical-relative:text" o:connectortype="elbow" adj="14,-92700,-13555">
-            <v:stroke endarrow="block"/>
-          </v:shape>
-        </w:pict>
-      </w:r>
-      <w:r>
-        <w:rPr>
-          <w:noProof/>
-          <w:lang w:eastAsia="en-ZA"/>
-        </w:rPr>
-        <w:pict>
-          <v:shape id="_x0000_s1226" type="#_x0000_t34" style="position:absolute;margin-left:-4.3pt;margin-top:253.25pt;width:549.75pt;height:274.2pt;rotation:270;z-index:251693568;mso-position-horizontal-relative:text;mso-position-vertical-relative:text" o:connectortype="elbow" adj="-18,-58254,-8074">
-            <v:stroke endarrow="block"/>
-          </v:shape>
-        </w:pict>
-      </w:r>
-      <w:r>
-        <w:rPr>
-          <w:noProof/>
-          <w:lang w:eastAsia="en-ZA"/>
-        </w:rPr>
         <w:drawing>
-          <wp:anchor distT="0" distB="0" distL="114300" distR="114300" simplePos="0" relativeHeight="251645440" behindDoc="0" locked="0" layoutInCell="1" allowOverlap="1" wp14:anchorId="53E924E7" wp14:editId="3239A023">
+          <wp:anchor distT="0" distB="0" distL="114300" distR="114300" simplePos="0" relativeHeight="251645952" behindDoc="0" locked="0" layoutInCell="1" allowOverlap="1" wp14:anchorId="53E924E7" wp14:editId="3239A023">
             <wp:simplePos x="0" y="0"/>
             <wp:positionH relativeFrom="column">
               <wp:posOffset>-523875</wp:posOffset>
@@ -1779,7 +1738,7 @@
           <w:lang w:eastAsia="en-ZA"/>
         </w:rPr>
         <w:drawing>
-          <wp:anchor distT="0" distB="0" distL="114300" distR="114300" simplePos="0" relativeHeight="251653632" behindDoc="0" locked="0" layoutInCell="1" allowOverlap="1" wp14:anchorId="67C13FF8" wp14:editId="7BC00474">
+          <wp:anchor distT="0" distB="0" distL="114300" distR="114300" simplePos="0" relativeHeight="251648000" behindDoc="0" locked="0" layoutInCell="1" allowOverlap="1" wp14:anchorId="67C13FF8" wp14:editId="7BC00474">
             <wp:simplePos x="0" y="0"/>
             <wp:positionH relativeFrom="column">
               <wp:posOffset>-355600</wp:posOffset>
@@ -1902,7 +1861,7 @@
           <w:lang w:eastAsia="en-ZA"/>
         </w:rPr>
         <w:drawing>
-          <wp:anchor distT="0" distB="0" distL="114300" distR="114300" simplePos="0" relativeHeight="251640320" behindDoc="0" locked="0" layoutInCell="1" allowOverlap="1" wp14:anchorId="1077BD8B" wp14:editId="5CAF4A72">
+          <wp:anchor distT="0" distB="0" distL="114300" distR="114300" simplePos="0" relativeHeight="251643904" behindDoc="0" locked="0" layoutInCell="1" allowOverlap="1" wp14:anchorId="1077BD8B" wp14:editId="5CAF4A72">
             <wp:simplePos x="0" y="0"/>
             <wp:positionH relativeFrom="column">
               <wp:posOffset>-485775</wp:posOffset>
@@ -1970,85 +1929,9 @@
           <w:lang w:eastAsia="en-ZA"/>
         </w:rPr>
         <w:pict>
-          <v:shape id="_x0000_s1221" type="#_x0000_t32" style="position:absolute;margin-left:-35.25pt;margin-top:612.5pt;width:67.35pt;height:49.7pt;z-index:251690496;mso-position-horizontal-relative:text;mso-position-vertical-relative:text" o:connectortype="straight">
-            <v:stroke endarrow="block"/>
-          </v:shape>
-        </w:pict>
-      </w:r>
-      <w:r>
-        <w:rPr>
-          <w:noProof/>
-          <w:lang w:eastAsia="en-ZA"/>
-        </w:rPr>
-        <w:pict>
-          <v:shape id="_x0000_s1220" type="#_x0000_t32" style="position:absolute;margin-left:-35.25pt;margin-top:611.65pt;width:181.35pt;height:9.3pt;z-index:251689472;mso-position-horizontal-relative:text;mso-position-vertical-relative:text" o:connectortype="straight">
-            <v:stroke endarrow="block"/>
-          </v:shape>
-        </w:pict>
-      </w:r>
-      <w:r>
-        <w:rPr>
-          <w:noProof/>
-          <w:lang w:eastAsia="en-ZA"/>
-        </w:rPr>
-        <w:pict>
           <v:shape id="_x0000_s1219" type="#_x0000_t32" style="position:absolute;margin-left:-36pt;margin-top:584.2pt;width:68.1pt;height:27.45pt;flip:y;z-index:251688448;mso-position-horizontal-relative:text;mso-position-vertical-relative:text" o:connectortype="straight">
             <v:stroke endarrow="block"/>
           </v:shape>
-        </w:pict>
-      </w:r>
-      <w:r>
-        <w:rPr>
-          <w:noProof/>
-          <w:lang w:eastAsia="en-ZA"/>
-        </w:rPr>
-        <w:pict>
-          <v:oval id="_x0000_s1218" style="position:absolute;margin-left:146.1pt;margin-top:601.1pt;width:99.6pt;height:39.35pt;z-index:251687424;mso-position-horizontal-relative:text;mso-position-vertical-relative:text">
-            <v:textbox>
-              <w:txbxContent>
-                <w:p>
-                  <w:pPr>
-                    <w:rPr>
-                      <w:sz w:val="18"/>
-                    </w:rPr>
-                  </w:pPr>
-                  <w:r>
-                    <w:rPr>
-                      <w:sz w:val="18"/>
-                    </w:rPr>
-                    <w:t>1.2 Update    User</w:t>
-                  </w:r>
-                </w:p>
-              </w:txbxContent>
-            </v:textbox>
-          </v:oval>
-        </w:pict>
-      </w:r>
-      <w:r>
-        <w:rPr>
-          <w:noProof/>
-          <w:lang w:eastAsia="en-ZA"/>
-        </w:rPr>
-        <w:pict>
-          <v:oval id="_x0000_s1217" style="position:absolute;margin-left:32.85pt;margin-top:643.1pt;width:99.6pt;height:39.35pt;z-index:251686400;mso-position-horizontal-relative:text;mso-position-vertical-relative:text">
-            <v:textbox>
-              <w:txbxContent>
-                <w:p>
-                  <w:pPr>
-                    <w:rPr>
-                      <w:sz w:val="18"/>
-                    </w:rPr>
-                  </w:pPr>
-                  <w:r>
-                    <w:rPr>
-                      <w:sz w:val="18"/>
-                    </w:rPr>
-                    <w:t>1.2 Update    User</w:t>
-                  </w:r>
-                </w:p>
-              </w:txbxContent>
-            </v:textbox>
-          </v:oval>
         </w:pict>
       </w:r>
       <w:r>
@@ -2070,7 +1953,19 @@
                     <w:rPr>
                       <w:sz w:val="18"/>
                     </w:rPr>
-                    <w:t>1.2 Update    User</w:t>
+                    <w:t>4.1</w:t>
+                  </w:r>
+                  <w:r>
+                    <w:rPr>
+                      <w:sz w:val="18"/>
+                    </w:rPr>
+                    <w:t xml:space="preserve"> </w:t>
+                  </w:r>
+                  <w:r>
+                    <w:rPr>
+                      <w:sz w:val="18"/>
+                    </w:rPr>
+                    <w:t>Create Author</w:t>
                   </w:r>
                 </w:p>
               </w:txbxContent>
@@ -2123,7 +2018,7 @@
           <w:lang w:eastAsia="en-ZA"/>
         </w:rPr>
         <w:drawing>
-          <wp:anchor distT="0" distB="0" distL="114300" distR="114300" simplePos="0" relativeHeight="251634176" behindDoc="0" locked="0" layoutInCell="1" allowOverlap="1" wp14:anchorId="7D9203C9" wp14:editId="65A834F2">
+          <wp:anchor distT="0" distB="0" distL="114300" distR="114300" simplePos="0" relativeHeight="251620864" behindDoc="0" locked="0" layoutInCell="1" allowOverlap="1" wp14:anchorId="7D9203C9" wp14:editId="65A834F2">
             <wp:simplePos x="0" y="0"/>
             <wp:positionH relativeFrom="column">
               <wp:posOffset>4036237</wp:posOffset>
@@ -2191,7 +2086,7 @@
           <w:lang w:eastAsia="en-ZA"/>
         </w:rPr>
         <w:drawing>
-          <wp:anchor distT="0" distB="0" distL="114300" distR="114300" simplePos="0" relativeHeight="251631104" behindDoc="0" locked="0" layoutInCell="1" allowOverlap="1" wp14:anchorId="199B2EA5" wp14:editId="71593DA4">
+          <wp:anchor distT="0" distB="0" distL="114300" distR="114300" simplePos="0" relativeHeight="251619840" behindDoc="0" locked="0" layoutInCell="1" allowOverlap="1" wp14:anchorId="199B2EA5" wp14:editId="71593DA4">
             <wp:simplePos x="0" y="0"/>
             <wp:positionH relativeFrom="column">
               <wp:posOffset>3390617</wp:posOffset>
@@ -2259,7 +2154,7 @@
           <w:lang w:eastAsia="en-ZA"/>
         </w:rPr>
         <w:drawing>
-          <wp:anchor distT="0" distB="0" distL="114300" distR="114300" simplePos="0" relativeHeight="251629056" behindDoc="0" locked="0" layoutInCell="1" allowOverlap="1" wp14:anchorId="079EA448" wp14:editId="6C11209E">
+          <wp:anchor distT="0" distB="0" distL="114300" distR="114300" simplePos="0" relativeHeight="251618816" behindDoc="0" locked="0" layoutInCell="1" allowOverlap="1" wp14:anchorId="079EA448" wp14:editId="6C11209E">
             <wp:simplePos x="0" y="0"/>
             <wp:positionH relativeFrom="column">
               <wp:posOffset>3377019</wp:posOffset>
@@ -2327,7 +2222,7 @@
           <w:lang w:eastAsia="en-ZA"/>
         </w:rPr>
         <w:drawing>
-          <wp:anchor distT="0" distB="0" distL="114300" distR="114300" simplePos="0" relativeHeight="251627008" behindDoc="0" locked="0" layoutInCell="1" allowOverlap="1" wp14:anchorId="681D2BA8" wp14:editId="4220B95A">
+          <wp:anchor distT="0" distB="0" distL="114300" distR="114300" simplePos="0" relativeHeight="251617792" behindDoc="0" locked="0" layoutInCell="1" allowOverlap="1" wp14:anchorId="681D2BA8" wp14:editId="4220B95A">
             <wp:simplePos x="0" y="0"/>
             <wp:positionH relativeFrom="column">
               <wp:posOffset>2763296</wp:posOffset>
@@ -2395,7 +2290,7 @@
           <w:lang w:eastAsia="en-ZA"/>
         </w:rPr>
         <w:drawing>
-          <wp:anchor distT="0" distB="0" distL="114300" distR="114300" simplePos="0" relativeHeight="251624960" behindDoc="0" locked="0" layoutInCell="1" allowOverlap="1" wp14:anchorId="7C738C0E" wp14:editId="77D0F788">
+          <wp:anchor distT="0" distB="0" distL="114300" distR="114300" simplePos="0" relativeHeight="251616768" behindDoc="0" locked="0" layoutInCell="1" allowOverlap="1" wp14:anchorId="7C738C0E" wp14:editId="77D0F788">
             <wp:simplePos x="0" y="0"/>
             <wp:positionH relativeFrom="column">
               <wp:posOffset>2603808</wp:posOffset>
@@ -2463,7 +2358,7 @@
           <w:lang w:eastAsia="en-ZA"/>
         </w:rPr>
         <w:drawing>
-          <wp:anchor distT="0" distB="0" distL="114300" distR="114300" simplePos="0" relativeHeight="251622912" behindDoc="0" locked="0" layoutInCell="1" allowOverlap="1" wp14:anchorId="26B525C0" wp14:editId="0E760EA5">
+          <wp:anchor distT="0" distB="0" distL="114300" distR="114300" simplePos="0" relativeHeight="251615744" behindDoc="0" locked="0" layoutInCell="1" allowOverlap="1" wp14:anchorId="26B525C0" wp14:editId="0E760EA5">
             <wp:simplePos x="0" y="0"/>
             <wp:positionH relativeFrom="column">
               <wp:posOffset>3022600</wp:posOffset>
@@ -2531,7 +2426,7 @@
           <w:lang w:eastAsia="en-ZA"/>
         </w:rPr>
         <w:drawing>
-          <wp:anchor distT="0" distB="0" distL="114300" distR="114300" simplePos="0" relativeHeight="251654656" behindDoc="0" locked="0" layoutInCell="1" allowOverlap="1" wp14:anchorId="0329B079" wp14:editId="7163D6D0">
+          <wp:anchor distT="0" distB="0" distL="114300" distR="114300" simplePos="0" relativeHeight="251624960" behindDoc="0" locked="0" layoutInCell="1" allowOverlap="1" wp14:anchorId="0329B079" wp14:editId="7163D6D0">
             <wp:simplePos x="0" y="0"/>
             <wp:positionH relativeFrom="column">
               <wp:posOffset>-468630</wp:posOffset>
@@ -3109,7 +3004,7 @@
           <w:lang w:eastAsia="en-ZA"/>
         </w:rPr>
         <w:pict>
-          <v:rect id="_x0000_s1148" style="position:absolute;margin-left:-13.25pt;margin-top:-20.3pt;width:507.45pt;height:744.55pt;z-index:251633152;mso-position-horizontal-relative:text;mso-position-vertical-relative:text">
+          <v:rect id="_x0000_s1148" style="position:absolute;margin-left:-13.25pt;margin-top:-20.3pt;width:507.45pt;height:744.55pt;z-index:251607549;mso-position-horizontal-relative:text;mso-position-vertical-relative:text">
             <v:textbox>
               <w:txbxContent>
                 <w:p>
@@ -3146,7 +3041,7 @@
           <w:lang w:eastAsia="en-ZA"/>
         </w:rPr>
         <w:pict>
-          <v:rect id="_x0000_s1152" style="position:absolute;margin-left:-2.95pt;margin-top:534.45pt;width:475.85pt;height:165.25pt;z-index:251637248;mso-position-horizontal-relative:text;mso-position-vertical-relative:text">
+          <v:rect id="_x0000_s1152" style="position:absolute;margin-left:-2.95pt;margin-top:534.45pt;width:475.85pt;height:165.25pt;z-index:251611646;mso-position-horizontal-relative:text;mso-position-vertical-relative:text">
             <v:textbox>
               <w:txbxContent>
                 <w:p>
@@ -3165,7 +3060,7 @@
           <w:lang w:eastAsia="en-ZA"/>
         </w:rPr>
         <w:pict>
-          <v:rect id="_x0000_s1151" style="position:absolute;margin-left:-2.95pt;margin-top:357.7pt;width:475.85pt;height:162pt;z-index:251636224;mso-position-horizontal-relative:text;mso-position-vertical-relative:text">
+          <v:rect id="_x0000_s1151" style="position:absolute;margin-left:-2.95pt;margin-top:357.7pt;width:475.85pt;height:162pt;z-index:251610622;mso-position-horizontal-relative:text;mso-position-vertical-relative:text">
             <v:textbox>
               <w:txbxContent>
                 <w:p>
@@ -3184,7 +3079,7 @@
           <w:lang w:eastAsia="en-ZA"/>
         </w:rPr>
         <w:pict>
-          <v:rect id="_x0000_s1150" style="position:absolute;margin-left:-2.95pt;margin-top:184.3pt;width:475.85pt;height:157.05pt;z-index:251635200;mso-position-horizontal-relative:text;mso-position-vertical-relative:text">
+          <v:rect id="_x0000_s1150" style="position:absolute;margin-left:-2.95pt;margin-top:184.3pt;width:475.85pt;height:157.05pt;z-index:251609598;mso-position-horizontal-relative:text;mso-position-vertical-relative:text">
             <v:textbox>
               <w:txbxContent>
                 <w:p>
@@ -3203,7 +3098,7 @@
           <w:lang w:eastAsia="en-ZA"/>
         </w:rPr>
         <w:pict>
-          <v:rect id="_x0000_s1149" style="position:absolute;margin-left:-2.95pt;margin-top:14.05pt;width:475.85pt;height:155.45pt;z-index:251634176;mso-position-horizontal-relative:text;mso-position-vertical-relative:text">
+          <v:rect id="_x0000_s1149" style="position:absolute;margin-left:-2.95pt;margin-top:14.05pt;width:475.85pt;height:155.45pt;z-index:251608574;mso-position-horizontal-relative:text;mso-position-vertical-relative:text">
             <v:textbox>
               <w:txbxContent>
                 <w:p>
